--- a/Arcade Menu Design Doc.docx
+++ b/Arcade Menu Design Doc.docx
@@ -81,19 +81,42 @@
           <w:szCs w:val="22"/>
         </w:rPr>
       </w:pPr>
-    </w:p>
-    <w:p>
-      <w:pPr>
-        <w:pStyle w:val="NormalWeb"/>
-        <w:spacing w:before="0" w:beforeAutospacing="0" w:after="120" w:afterAutospacing="0"/>
-        <w:textAlignment w:val="baseline"/>
+      <w:r>
         <w:rPr>
           <w:rFonts w:asciiTheme="minorHAnsi" w:hAnsiTheme="minorHAnsi" w:cstheme="minorHAnsi"/>
           <w:color w:val="000000"/>
           <w:sz w:val="22"/>
           <w:szCs w:val="22"/>
         </w:rPr>
-      </w:pPr>
+        <w:t>Develop a</w:t>
+      </w:r>
+      <w:r>
+        <w:rPr>
+          <w:rFonts w:asciiTheme="minorHAnsi" w:hAnsiTheme="minorHAnsi" w:cstheme="minorHAnsi"/>
+          <w:color w:val="000000"/>
+          <w:sz w:val="22"/>
+          <w:szCs w:val="22"/>
+        </w:rPr>
+        <w:t xml:space="preserve"> </w:t>
+      </w:r>
+      <w:r>
+        <w:rPr>
+          <w:rFonts w:asciiTheme="minorHAnsi" w:hAnsiTheme="minorHAnsi" w:cstheme="minorHAnsi"/>
+          <w:color w:val="000000"/>
+          <w:sz w:val="22"/>
+          <w:szCs w:val="22"/>
+        </w:rPr>
+        <w:t>menu for an arcade game</w:t>
+      </w:r>
+      <w:r>
+        <w:rPr>
+          <w:rFonts w:asciiTheme="minorHAnsi" w:hAnsiTheme="minorHAnsi" w:cstheme="minorHAnsi"/>
+          <w:color w:val="000000"/>
+          <w:sz w:val="22"/>
+          <w:szCs w:val="22"/>
+        </w:rPr>
+        <w:t>.</w:t>
+      </w:r>
     </w:p>
     <w:p>
       <w:pPr>
@@ -145,23 +168,7 @@
           <w:color w:val="FF0000"/>
           <w:lang w:val="en-US"/>
         </w:rPr>
-        <w:t xml:space="preserve">, etc.). There are lots of little tutorials, so we </w:t>
-      </w:r>
-      <w:proofErr w:type="gramStart"/>
-      <w:r>
-        <w:rPr>
-          <w:color w:val="FF0000"/>
-          <w:lang w:val="en-US"/>
-        </w:rPr>
-        <w:t>don’t</w:t>
-      </w:r>
-      <w:proofErr w:type="gramEnd"/>
-      <w:r>
-        <w:rPr>
-          <w:color w:val="FF0000"/>
-          <w:lang w:val="en-US"/>
-        </w:rPr>
-        <w:t xml:space="preserve"> want something excessive for each. </w:t>
+        <w:t xml:space="preserve">, etc.). There are lots of little tutorials, so we don’t want something excessive for each. </w:t>
       </w:r>
       <w:r>
         <w:rPr>
@@ -189,37 +196,46 @@
           <w:color w:val="FF0000"/>
           <w:lang w:val="en-US"/>
         </w:rPr>
-        <w:t xml:space="preserve"> we should be able to see a couple of examples of all the technical design approaches/diagrams </w:t>
-      </w:r>
-      <w:proofErr w:type="gramStart"/>
-      <w:r>
-        <w:rPr>
-          <w:color w:val="FF0000"/>
-          <w:lang w:val="en-US"/>
-        </w:rPr>
-        <w:t>we’ve</w:t>
-      </w:r>
-      <w:proofErr w:type="gramEnd"/>
-      <w:r>
-        <w:rPr>
-          <w:color w:val="FF0000"/>
-          <w:lang w:val="en-US"/>
-        </w:rPr>
-        <w:t xml:space="preserve"> covered. If this was a big game project however, then this would span multiple pages with descriptions of code, diagrams, pseudocode, etc.</w:t>
-      </w:r>
-    </w:p>
-    <w:p>
-      <w:pPr>
-        <w:spacing w:after="0" w:line="240" w:lineRule="auto"/>
-        <w:ind w:left="720"/>
-        <w:rPr>
-          <w:rFonts w:ascii="Times New Roman" w:eastAsia="Times New Roman" w:hAnsi="Times New Roman" w:cs="Times New Roman"/>
-          <w:sz w:val="24"/>
-          <w:szCs w:val="24"/>
-          <w:lang w:eastAsia="en-GB"/>
-        </w:rPr>
-      </w:pPr>
-      <w:proofErr w:type="spellStart"/>
+        <w:t xml:space="preserve"> we should be able to see a couple of examples of all the technical design approaches/diagrams we’ve covered. If this was a big game project however, then this would span multiple pages with descriptions of code, diagrams, pseudocode, etc.</w:t>
+      </w:r>
+    </w:p>
+    <w:p>
+      <w:pPr>
+        <w:spacing w:after="0" w:line="240" w:lineRule="auto"/>
+        <w:rPr>
+          <w:rFonts w:ascii="Calibri" w:eastAsia="Times New Roman" w:hAnsi="Calibri" w:cs="Calibri"/>
+          <w:color w:val="000000"/>
+          <w:lang w:eastAsia="en-GB"/>
+        </w:rPr>
+      </w:pPr>
+      <w:r>
+        <w:rPr>
+          <w:rFonts w:ascii="Calibri" w:eastAsia="Times New Roman" w:hAnsi="Calibri" w:cs="Calibri"/>
+          <w:color w:val="000000"/>
+          <w:lang w:eastAsia="en-GB"/>
+        </w:rPr>
+        <w:t>This is the pseudocode for the arcade game menu, it can handle user inputs, balance, and game fees:</w:t>
+      </w:r>
+      <w:r>
+        <w:rPr>
+          <w:rFonts w:ascii="Calibri" w:eastAsia="Times New Roman" w:hAnsi="Calibri" w:cs="Calibri"/>
+          <w:color w:val="000000"/>
+          <w:lang w:eastAsia="en-GB"/>
+        </w:rPr>
+        <w:t xml:space="preserve"> Test</w:t>
+      </w:r>
+    </w:p>
+    <w:p>
+      <w:pPr>
+        <w:spacing w:after="0" w:line="240" w:lineRule="auto"/>
+        <w:ind w:left="720"/>
+        <w:rPr>
+          <w:rFonts w:ascii="Times New Roman" w:eastAsia="Times New Roman" w:hAnsi="Times New Roman" w:cs="Times New Roman"/>
+          <w:sz w:val="24"/>
+          <w:szCs w:val="24"/>
+          <w:lang w:eastAsia="en-GB"/>
+        </w:rPr>
+      </w:pPr>
       <w:r>
         <w:rPr>
           <w:rFonts w:ascii="Calibri" w:eastAsia="Times New Roman" w:hAnsi="Calibri" w:cs="Calibri"/>
@@ -229,7 +245,6 @@
         </w:rPr>
         <w:t>controlGameApplication</w:t>
       </w:r>
-      <w:proofErr w:type="spellEnd"/>
     </w:p>
     <w:p>
       <w:pPr>
@@ -271,18 +286,8 @@
           <w:lang w:eastAsia="en-GB"/>
         </w:rPr>
         <w:tab/>
-        <w:t xml:space="preserve">call </w:t>
-      </w:r>
-      <w:proofErr w:type="spellStart"/>
-      <w:r>
-        <w:rPr>
-          <w:rFonts w:ascii="Calibri" w:eastAsia="Times New Roman" w:hAnsi="Calibri" w:cs="Calibri"/>
-          <w:color w:val="000000"/>
-          <w:lang w:eastAsia="en-GB"/>
-        </w:rPr>
-        <w:t>payInitialFee</w:t>
-      </w:r>
-      <w:proofErr w:type="spellEnd"/>
+        <w:t>call payInitialFee</w:t>
+      </w:r>
       <w:r>
         <w:rPr>
           <w:rFonts w:ascii="Calibri" w:eastAsia="Times New Roman" w:hAnsi="Calibri" w:cs="Calibri"/>
@@ -312,18 +317,8 @@
           <w:lang w:eastAsia="en-GB"/>
         </w:rPr>
         <w:tab/>
-        <w:t xml:space="preserve">call </w:t>
-      </w:r>
-      <w:proofErr w:type="spellStart"/>
-      <w:r>
-        <w:rPr>
-          <w:rFonts w:ascii="Calibri" w:eastAsia="Times New Roman" w:hAnsi="Calibri" w:cs="Calibri"/>
-          <w:color w:val="000000"/>
-          <w:lang w:eastAsia="en-GB"/>
-        </w:rPr>
-        <w:t>enterOption</w:t>
-      </w:r>
-      <w:proofErr w:type="spellEnd"/>
+        <w:t>call enterOption</w:t>
+      </w:r>
       <w:r>
         <w:rPr>
           <w:rFonts w:ascii="Calibri" w:eastAsia="Times New Roman" w:hAnsi="Calibri" w:cs="Calibri"/>
@@ -353,25 +348,7 @@
           <w:lang w:eastAsia="en-GB"/>
         </w:rPr>
         <w:tab/>
-        <w:t>while (</w:t>
-      </w:r>
-      <w:proofErr w:type="gramStart"/>
-      <w:r>
-        <w:rPr>
-          <w:rFonts w:ascii="Calibri" w:eastAsia="Times New Roman" w:hAnsi="Calibri" w:cs="Calibri"/>
-          <w:color w:val="000000"/>
-          <w:lang w:eastAsia="en-GB"/>
-        </w:rPr>
-        <w:t>not(</w:t>
-      </w:r>
-      <w:proofErr w:type="gramEnd"/>
-      <w:r>
-        <w:rPr>
-          <w:rFonts w:ascii="Calibri" w:eastAsia="Times New Roman" w:hAnsi="Calibri" w:cs="Calibri"/>
-          <w:color w:val="000000"/>
-          <w:lang w:eastAsia="en-GB"/>
-        </w:rPr>
-        <w:t>option = 'Q') and (balance&gt;0))</w:t>
+        <w:t>while (not(option = 'Q') and (balance&gt;0))</w:t>
       </w:r>
     </w:p>
     <w:p>
@@ -400,19 +377,8 @@
           <w:lang w:eastAsia="en-GB"/>
         </w:rPr>
         <w:tab/>
-        <w:t xml:space="preserve">call </w:t>
-      </w:r>
-      <w:proofErr w:type="spellStart"/>
-      <w:proofErr w:type="gramStart"/>
-      <w:r>
-        <w:rPr>
-          <w:rFonts w:ascii="Calibri" w:eastAsia="Times New Roman" w:hAnsi="Calibri" w:cs="Calibri"/>
-          <w:color w:val="000000"/>
-          <w:lang w:eastAsia="en-GB"/>
-        </w:rPr>
-        <w:t>processOption</w:t>
-      </w:r>
-      <w:proofErr w:type="spellEnd"/>
+        <w:t>call processOption</w:t>
+      </w:r>
       <w:r>
         <w:rPr>
           <w:rFonts w:ascii="Calibri" w:eastAsia="Times New Roman" w:hAnsi="Calibri" w:cs="Calibri"/>
@@ -421,9 +387,37 @@
           <w:color w:val="000000"/>
           <w:lang w:eastAsia="en-GB"/>
         </w:rPr>
-        <w:t>(</w:t>
-      </w:r>
-      <w:proofErr w:type="gramEnd"/>
+        <w:t>(option, balance)</w:t>
+      </w:r>
+    </w:p>
+    <w:p>
+      <w:pPr>
+        <w:spacing w:after="0" w:line="240" w:lineRule="auto"/>
+        <w:ind w:left="720"/>
+        <w:rPr>
+          <w:rFonts w:ascii="Times New Roman" w:eastAsia="Times New Roman" w:hAnsi="Times New Roman" w:cs="Times New Roman"/>
+          <w:sz w:val="24"/>
+          <w:szCs w:val="24"/>
+          <w:lang w:eastAsia="en-GB"/>
+        </w:rPr>
+      </w:pPr>
+      <w:r>
+        <w:rPr>
+          <w:rFonts w:ascii="Calibri" w:eastAsia="Times New Roman" w:hAnsi="Calibri" w:cs="Calibri"/>
+          <w:color w:val="000000"/>
+          <w:lang w:eastAsia="en-GB"/>
+        </w:rPr>
+        <w:tab/>
+      </w:r>
+      <w:r>
+        <w:rPr>
+          <w:rFonts w:ascii="Calibri" w:eastAsia="Times New Roman" w:hAnsi="Calibri" w:cs="Calibri"/>
+          <w:color w:val="000000"/>
+          <w:lang w:eastAsia="en-GB"/>
+        </w:rPr>
+        <w:tab/>
+        <w:t>call enterOption</w:t>
+      </w:r>
       <w:r>
         <w:rPr>
           <w:rFonts w:ascii="Calibri" w:eastAsia="Times New Roman" w:hAnsi="Calibri" w:cs="Calibri"/>
@@ -432,7 +426,7 @@
           <w:color w:val="000000"/>
           <w:lang w:eastAsia="en-GB"/>
         </w:rPr>
-        <w:t>option, balance)</w:t>
+        <w:t>(option)</w:t>
       </w:r>
     </w:p>
     <w:p>
@@ -453,35 +447,98 @@
           <w:lang w:eastAsia="en-GB"/>
         </w:rPr>
         <w:tab/>
-      </w:r>
-      <w:r>
-        <w:rPr>
-          <w:rFonts w:ascii="Calibri" w:eastAsia="Times New Roman" w:hAnsi="Calibri" w:cs="Calibri"/>
-          <w:color w:val="000000"/>
-          <w:lang w:eastAsia="en-GB"/>
-        </w:rPr>
-        <w:tab/>
-        <w:t xml:space="preserve">call </w:t>
-      </w:r>
-      <w:proofErr w:type="spellStart"/>
-      <w:r>
-        <w:rPr>
-          <w:rFonts w:ascii="Calibri" w:eastAsia="Times New Roman" w:hAnsi="Calibri" w:cs="Calibri"/>
-          <w:color w:val="000000"/>
-          <w:lang w:eastAsia="en-GB"/>
-        </w:rPr>
-        <w:t>enterOption</w:t>
-      </w:r>
-      <w:proofErr w:type="spellEnd"/>
+        <w:t>endwhile</w:t>
+      </w:r>
+    </w:p>
+    <w:p>
+      <w:pPr>
+        <w:spacing w:after="0" w:line="240" w:lineRule="auto"/>
+        <w:ind w:left="720"/>
+        <w:rPr>
+          <w:rFonts w:ascii="Times New Roman" w:eastAsia="Times New Roman" w:hAnsi="Times New Roman" w:cs="Times New Roman"/>
+          <w:sz w:val="24"/>
+          <w:szCs w:val="24"/>
+          <w:lang w:eastAsia="en-GB"/>
+        </w:rPr>
+      </w:pPr>
+      <w:r>
+        <w:rPr>
+          <w:rFonts w:ascii="Calibri" w:eastAsia="Times New Roman" w:hAnsi="Calibri" w:cs="Calibri"/>
+          <w:color w:val="000000"/>
+          <w:lang w:eastAsia="en-GB"/>
+        </w:rPr>
+        <w:t>output("Thanks for playing")</w:t>
+      </w:r>
+    </w:p>
+    <w:p>
+      <w:pPr>
+        <w:spacing w:after="0" w:line="240" w:lineRule="auto"/>
+        <w:ind w:left="720"/>
+        <w:rPr>
+          <w:rFonts w:ascii="Times New Roman" w:eastAsia="Times New Roman" w:hAnsi="Times New Roman" w:cs="Times New Roman"/>
+          <w:sz w:val="24"/>
+          <w:szCs w:val="24"/>
+          <w:lang w:eastAsia="en-GB"/>
+        </w:rPr>
+      </w:pPr>
+      <w:r>
+        <w:rPr>
+          <w:rFonts w:ascii="Calibri" w:eastAsia="Times New Roman" w:hAnsi="Calibri" w:cs="Calibri"/>
+          <w:color w:val="000000"/>
+          <w:lang w:eastAsia="en-GB"/>
+        </w:rPr>
+        <w:t>call showBalance(balance)</w:t>
+      </w:r>
+    </w:p>
+    <w:p>
+      <w:pPr>
+        <w:spacing w:after="0" w:line="240" w:lineRule="auto"/>
+        <w:rPr>
+          <w:rFonts w:ascii="Times New Roman" w:eastAsia="Times New Roman" w:hAnsi="Times New Roman" w:cs="Times New Roman"/>
+          <w:sz w:val="24"/>
+          <w:szCs w:val="24"/>
+          <w:lang w:eastAsia="en-GB"/>
+        </w:rPr>
+      </w:pPr>
+    </w:p>
+    <w:p>
+      <w:pPr>
+        <w:spacing w:after="0" w:line="240" w:lineRule="auto"/>
+        <w:ind w:left="720"/>
+        <w:rPr>
+          <w:rFonts w:ascii="Times New Roman" w:eastAsia="Times New Roman" w:hAnsi="Times New Roman" w:cs="Times New Roman"/>
+          <w:sz w:val="24"/>
+          <w:szCs w:val="24"/>
+          <w:lang w:eastAsia="en-GB"/>
+        </w:rPr>
+      </w:pPr>
+      <w:r>
+        <w:rPr>
+          <w:rFonts w:ascii="Calibri" w:eastAsia="Times New Roman" w:hAnsi="Calibri" w:cs="Calibri"/>
+          <w:color w:val="000000"/>
+          <w:lang w:eastAsia="en-GB"/>
+        </w:rPr>
+        <w:t xml:space="preserve">proc </w:t>
+      </w:r>
+      <w:r>
+        <w:rPr>
+          <w:rFonts w:ascii="Calibri" w:eastAsia="Times New Roman" w:hAnsi="Calibri" w:cs="Calibri"/>
+          <w:color w:val="000000"/>
+          <w:u w:val="single"/>
+          <w:lang w:eastAsia="en-GB"/>
+        </w:rPr>
+        <w:t>payInitialFee</w:t>
+      </w:r>
       <w:r>
         <w:rPr>
           <w:rFonts w:ascii="Calibri" w:eastAsia="Times New Roman" w:hAnsi="Calibri" w:cs="Calibri"/>
           <w:b/>
           <w:bCs/>
           <w:color w:val="000000"/>
-          <w:lang w:eastAsia="en-GB"/>
-        </w:rPr>
-        <w:t>(option)</w:t>
+          <w:u w:val="single"/>
+          <w:lang w:eastAsia="en-GB"/>
+        </w:rPr>
+        <w:t>(OUT: balance)</w:t>
       </w:r>
     </w:p>
     <w:p>
@@ -502,84 +559,27 @@
           <w:lang w:eastAsia="en-GB"/>
         </w:rPr>
         <w:tab/>
-      </w:r>
-      <w:proofErr w:type="spellStart"/>
-      <w:r>
-        <w:rPr>
-          <w:rFonts w:ascii="Calibri" w:eastAsia="Times New Roman" w:hAnsi="Calibri" w:cs="Calibri"/>
-          <w:color w:val="000000"/>
-          <w:lang w:eastAsia="en-GB"/>
-        </w:rPr>
-        <w:t>endwhile</w:t>
-      </w:r>
-      <w:proofErr w:type="spellEnd"/>
-    </w:p>
-    <w:p>
-      <w:pPr>
-        <w:spacing w:after="0" w:line="240" w:lineRule="auto"/>
-        <w:ind w:left="720"/>
-        <w:rPr>
-          <w:rFonts w:ascii="Times New Roman" w:eastAsia="Times New Roman" w:hAnsi="Times New Roman" w:cs="Times New Roman"/>
-          <w:sz w:val="24"/>
-          <w:szCs w:val="24"/>
-          <w:lang w:eastAsia="en-GB"/>
-        </w:rPr>
-      </w:pPr>
-      <w:proofErr w:type="gramStart"/>
-      <w:r>
-        <w:rPr>
-          <w:rFonts w:ascii="Calibri" w:eastAsia="Times New Roman" w:hAnsi="Calibri" w:cs="Calibri"/>
-          <w:color w:val="000000"/>
-          <w:lang w:eastAsia="en-GB"/>
-        </w:rPr>
-        <w:t>output(</w:t>
-      </w:r>
-      <w:proofErr w:type="gramEnd"/>
-      <w:r>
-        <w:rPr>
-          <w:rFonts w:ascii="Calibri" w:eastAsia="Times New Roman" w:hAnsi="Calibri" w:cs="Calibri"/>
-          <w:color w:val="000000"/>
-          <w:lang w:eastAsia="en-GB"/>
-        </w:rPr>
-        <w:t>"Thanks for playing")</w:t>
-      </w:r>
-    </w:p>
-    <w:p>
-      <w:pPr>
-        <w:spacing w:after="0" w:line="240" w:lineRule="auto"/>
-        <w:ind w:left="720"/>
-        <w:rPr>
-          <w:rFonts w:ascii="Times New Roman" w:eastAsia="Times New Roman" w:hAnsi="Times New Roman" w:cs="Times New Roman"/>
-          <w:sz w:val="24"/>
-          <w:szCs w:val="24"/>
-          <w:lang w:eastAsia="en-GB"/>
-        </w:rPr>
-      </w:pPr>
-      <w:r>
-        <w:rPr>
-          <w:rFonts w:ascii="Calibri" w:eastAsia="Times New Roman" w:hAnsi="Calibri" w:cs="Calibri"/>
-          <w:color w:val="000000"/>
-          <w:lang w:eastAsia="en-GB"/>
-        </w:rPr>
-        <w:t xml:space="preserve">call </w:t>
-      </w:r>
-      <w:proofErr w:type="spellStart"/>
-      <w:r>
-        <w:rPr>
-          <w:rFonts w:ascii="Calibri" w:eastAsia="Times New Roman" w:hAnsi="Calibri" w:cs="Calibri"/>
-          <w:color w:val="000000"/>
-          <w:lang w:eastAsia="en-GB"/>
-        </w:rPr>
-        <w:t>showBalance</w:t>
-      </w:r>
-      <w:proofErr w:type="spellEnd"/>
-      <w:r>
-        <w:rPr>
-          <w:rFonts w:ascii="Calibri" w:eastAsia="Times New Roman" w:hAnsi="Calibri" w:cs="Calibri"/>
-          <w:color w:val="000000"/>
-          <w:lang w:eastAsia="en-GB"/>
-        </w:rPr>
-        <w:t>(balance)</w:t>
+        <w:t>set balance to 100</w:t>
+      </w:r>
+    </w:p>
+    <w:p>
+      <w:pPr>
+        <w:spacing w:after="0" w:line="240" w:lineRule="auto"/>
+        <w:ind w:left="720"/>
+        <w:rPr>
+          <w:rFonts w:ascii="Times New Roman" w:eastAsia="Times New Roman" w:hAnsi="Times New Roman" w:cs="Times New Roman"/>
+          <w:sz w:val="24"/>
+          <w:szCs w:val="24"/>
+          <w:lang w:eastAsia="en-GB"/>
+        </w:rPr>
+      </w:pPr>
+      <w:r>
+        <w:rPr>
+          <w:rFonts w:ascii="Calibri" w:eastAsia="Times New Roman" w:hAnsi="Calibri" w:cs="Calibri"/>
+          <w:color w:val="000000"/>
+          <w:lang w:eastAsia="en-GB"/>
+        </w:rPr>
+        <w:t>endproc</w:t>
       </w:r>
     </w:p>
     <w:p>
@@ -612,8 +612,6 @@
         </w:rPr>
         <w:t xml:space="preserve">proc </w:t>
       </w:r>
-      <w:proofErr w:type="spellStart"/>
-      <w:proofErr w:type="gramStart"/>
       <w:r>
         <w:rPr>
           <w:rFonts w:ascii="Calibri" w:eastAsia="Times New Roman" w:hAnsi="Calibri" w:cs="Calibri"/>
@@ -621,9 +619,8 @@
           <w:u w:val="single"/>
           <w:lang w:eastAsia="en-GB"/>
         </w:rPr>
-        <w:t>payInitialFee</w:t>
-      </w:r>
-      <w:proofErr w:type="spellEnd"/>
+        <w:t>enterOption</w:t>
+      </w:r>
       <w:r>
         <w:rPr>
           <w:rFonts w:ascii="Calibri" w:eastAsia="Times New Roman" w:hAnsi="Calibri" w:cs="Calibri"/>
@@ -633,106 +630,141 @@
           <w:u w:val="single"/>
           <w:lang w:eastAsia="en-GB"/>
         </w:rPr>
-        <w:t>(</w:t>
-      </w:r>
-      <w:proofErr w:type="gramEnd"/>
+        <w:t>(OUT: option)</w:t>
+      </w:r>
+    </w:p>
+    <w:p>
+      <w:pPr>
+        <w:spacing w:after="0" w:line="240" w:lineRule="auto"/>
+        <w:ind w:left="720"/>
+        <w:rPr>
+          <w:rFonts w:ascii="Times New Roman" w:eastAsia="Times New Roman" w:hAnsi="Times New Roman" w:cs="Times New Roman"/>
+          <w:sz w:val="24"/>
+          <w:szCs w:val="24"/>
+          <w:lang w:eastAsia="en-GB"/>
+        </w:rPr>
+      </w:pPr>
+      <w:r>
+        <w:rPr>
+          <w:rFonts w:ascii="Calibri" w:eastAsia="Times New Roman" w:hAnsi="Calibri" w:cs="Calibri"/>
+          <w:color w:val="000000"/>
+          <w:lang w:eastAsia="en-GB"/>
+        </w:rPr>
+        <w:tab/>
+        <w:t>output("Enter option (P:play or B:balance or Q: quit&gt; ")</w:t>
+      </w:r>
+    </w:p>
+    <w:p>
+      <w:pPr>
+        <w:spacing w:after="0" w:line="240" w:lineRule="auto"/>
+        <w:ind w:left="720"/>
+        <w:rPr>
+          <w:rFonts w:ascii="Times New Roman" w:eastAsia="Times New Roman" w:hAnsi="Times New Roman" w:cs="Times New Roman"/>
+          <w:sz w:val="24"/>
+          <w:szCs w:val="24"/>
+          <w:lang w:eastAsia="en-GB"/>
+        </w:rPr>
+      </w:pPr>
+      <w:r>
+        <w:rPr>
+          <w:rFonts w:ascii="Calibri" w:eastAsia="Times New Roman" w:hAnsi="Calibri" w:cs="Calibri"/>
+          <w:color w:val="000000"/>
+          <w:lang w:eastAsia="en-GB"/>
+        </w:rPr>
+        <w:tab/>
+        <w:t>input(option)</w:t>
+      </w:r>
+    </w:p>
+    <w:p>
+      <w:pPr>
+        <w:spacing w:after="0" w:line="240" w:lineRule="auto"/>
+        <w:ind w:left="720"/>
+        <w:rPr>
+          <w:rFonts w:ascii="Times New Roman" w:eastAsia="Times New Roman" w:hAnsi="Times New Roman" w:cs="Times New Roman"/>
+          <w:sz w:val="24"/>
+          <w:szCs w:val="24"/>
+          <w:lang w:eastAsia="en-GB"/>
+        </w:rPr>
+      </w:pPr>
+      <w:r>
+        <w:rPr>
+          <w:rFonts w:ascii="Calibri" w:eastAsia="Times New Roman" w:hAnsi="Calibri" w:cs="Calibri"/>
+          <w:color w:val="000000"/>
+          <w:lang w:eastAsia="en-GB"/>
+        </w:rPr>
+        <w:tab/>
+        <w:t>call putInUppercase(</w:t>
+      </w:r>
       <w:r>
         <w:rPr>
           <w:rFonts w:ascii="Calibri" w:eastAsia="Times New Roman" w:hAnsi="Calibri" w:cs="Calibri"/>
           <w:b/>
           <w:bCs/>
           <w:color w:val="000000"/>
+          <w:lang w:eastAsia="en-GB"/>
+        </w:rPr>
+        <w:t>option)</w:t>
+      </w:r>
+    </w:p>
+    <w:p>
+      <w:pPr>
+        <w:spacing w:after="0" w:line="240" w:lineRule="auto"/>
+        <w:ind w:left="720"/>
+        <w:rPr>
+          <w:rFonts w:ascii="Times New Roman" w:eastAsia="Times New Roman" w:hAnsi="Times New Roman" w:cs="Times New Roman"/>
+          <w:sz w:val="24"/>
+          <w:szCs w:val="24"/>
+          <w:lang w:eastAsia="en-GB"/>
+        </w:rPr>
+      </w:pPr>
+      <w:r>
+        <w:rPr>
+          <w:rFonts w:ascii="Calibri" w:eastAsia="Times New Roman" w:hAnsi="Calibri" w:cs="Calibri"/>
+          <w:color w:val="000000"/>
+          <w:lang w:eastAsia="en-GB"/>
+        </w:rPr>
+        <w:t>endproc</w:t>
+      </w:r>
+    </w:p>
+    <w:p>
+      <w:pPr>
+        <w:spacing w:after="0" w:line="240" w:lineRule="auto"/>
+        <w:rPr>
+          <w:rFonts w:ascii="Times New Roman" w:eastAsia="Times New Roman" w:hAnsi="Times New Roman" w:cs="Times New Roman"/>
+          <w:sz w:val="24"/>
+          <w:szCs w:val="24"/>
+          <w:lang w:eastAsia="en-GB"/>
+        </w:rPr>
+      </w:pPr>
+    </w:p>
+    <w:p>
+      <w:pPr>
+        <w:spacing w:after="0" w:line="240" w:lineRule="auto"/>
+        <w:ind w:left="720"/>
+        <w:rPr>
+          <w:rFonts w:ascii="Times New Roman" w:eastAsia="Times New Roman" w:hAnsi="Times New Roman" w:cs="Times New Roman"/>
+          <w:sz w:val="24"/>
+          <w:szCs w:val="24"/>
+          <w:lang w:eastAsia="en-GB"/>
+        </w:rPr>
+      </w:pPr>
+      <w:r>
+        <w:rPr>
+          <w:rFonts w:ascii="Calibri" w:eastAsia="Times New Roman" w:hAnsi="Calibri" w:cs="Calibri"/>
+          <w:color w:val="000000"/>
+          <w:lang w:eastAsia="en-GB"/>
+        </w:rPr>
+        <w:t xml:space="preserve">proc </w:t>
+      </w:r>
+      <w:r>
+        <w:rPr>
+          <w:rFonts w:ascii="Calibri" w:eastAsia="Times New Roman" w:hAnsi="Calibri" w:cs="Calibri"/>
+          <w:color w:val="000000"/>
           <w:u w:val="single"/>
           <w:lang w:eastAsia="en-GB"/>
         </w:rPr>
-        <w:t>OUT: balance)</w:t>
-      </w:r>
-    </w:p>
-    <w:p>
-      <w:pPr>
-        <w:spacing w:after="0" w:line="240" w:lineRule="auto"/>
-        <w:ind w:left="720"/>
-        <w:rPr>
-          <w:rFonts w:ascii="Times New Roman" w:eastAsia="Times New Roman" w:hAnsi="Times New Roman" w:cs="Times New Roman"/>
-          <w:sz w:val="24"/>
-          <w:szCs w:val="24"/>
-          <w:lang w:eastAsia="en-GB"/>
-        </w:rPr>
-      </w:pPr>
-      <w:r>
-        <w:rPr>
-          <w:rFonts w:ascii="Calibri" w:eastAsia="Times New Roman" w:hAnsi="Calibri" w:cs="Calibri"/>
-          <w:color w:val="000000"/>
-          <w:lang w:eastAsia="en-GB"/>
-        </w:rPr>
-        <w:tab/>
-        <w:t>set balance to 100</w:t>
-      </w:r>
-    </w:p>
-    <w:p>
-      <w:pPr>
-        <w:spacing w:after="0" w:line="240" w:lineRule="auto"/>
-        <w:ind w:left="720"/>
-        <w:rPr>
-          <w:rFonts w:ascii="Times New Roman" w:eastAsia="Times New Roman" w:hAnsi="Times New Roman" w:cs="Times New Roman"/>
-          <w:sz w:val="24"/>
-          <w:szCs w:val="24"/>
-          <w:lang w:eastAsia="en-GB"/>
-        </w:rPr>
-      </w:pPr>
-      <w:proofErr w:type="spellStart"/>
-      <w:r>
-        <w:rPr>
-          <w:rFonts w:ascii="Calibri" w:eastAsia="Times New Roman" w:hAnsi="Calibri" w:cs="Calibri"/>
-          <w:color w:val="000000"/>
-          <w:lang w:eastAsia="en-GB"/>
-        </w:rPr>
-        <w:t>endproc</w:t>
-      </w:r>
-      <w:proofErr w:type="spellEnd"/>
-    </w:p>
-    <w:p>
-      <w:pPr>
-        <w:spacing w:after="0" w:line="240" w:lineRule="auto"/>
-        <w:rPr>
-          <w:rFonts w:ascii="Times New Roman" w:eastAsia="Times New Roman" w:hAnsi="Times New Roman" w:cs="Times New Roman"/>
-          <w:sz w:val="24"/>
-          <w:szCs w:val="24"/>
-          <w:lang w:eastAsia="en-GB"/>
-        </w:rPr>
-      </w:pPr>
-    </w:p>
-    <w:p>
-      <w:pPr>
-        <w:spacing w:after="0" w:line="240" w:lineRule="auto"/>
-        <w:ind w:left="720"/>
-        <w:rPr>
-          <w:rFonts w:ascii="Times New Roman" w:eastAsia="Times New Roman" w:hAnsi="Times New Roman" w:cs="Times New Roman"/>
-          <w:sz w:val="24"/>
-          <w:szCs w:val="24"/>
-          <w:lang w:eastAsia="en-GB"/>
-        </w:rPr>
-      </w:pPr>
-      <w:r>
-        <w:rPr>
-          <w:rFonts w:ascii="Calibri" w:eastAsia="Times New Roman" w:hAnsi="Calibri" w:cs="Calibri"/>
-          <w:color w:val="000000"/>
-          <w:lang w:eastAsia="en-GB"/>
-        </w:rPr>
-        <w:t xml:space="preserve">proc </w:t>
-      </w:r>
-      <w:proofErr w:type="spellStart"/>
-      <w:proofErr w:type="gramStart"/>
-      <w:r>
-        <w:rPr>
-          <w:rFonts w:ascii="Calibri" w:eastAsia="Times New Roman" w:hAnsi="Calibri" w:cs="Calibri"/>
-          <w:color w:val="000000"/>
-          <w:u w:val="single"/>
-          <w:lang w:eastAsia="en-GB"/>
-        </w:rPr>
-        <w:t>enterOption</w:t>
-      </w:r>
-      <w:proofErr w:type="spellEnd"/>
+        <w:t>putInUppercase(</w:t>
+      </w:r>
       <w:r>
         <w:rPr>
           <w:rFonts w:ascii="Calibri" w:eastAsia="Times New Roman" w:hAnsi="Calibri" w:cs="Calibri"/>
@@ -742,9 +774,90 @@
           <w:u w:val="single"/>
           <w:lang w:eastAsia="en-GB"/>
         </w:rPr>
-        <w:t>(</w:t>
-      </w:r>
-      <w:proofErr w:type="gramEnd"/>
+        <w:t>IN/OUT: option)</w:t>
+      </w:r>
+    </w:p>
+    <w:p>
+      <w:pPr>
+        <w:spacing w:after="0" w:line="240" w:lineRule="auto"/>
+        <w:ind w:left="720"/>
+        <w:rPr>
+          <w:rFonts w:ascii="Times New Roman" w:eastAsia="Times New Roman" w:hAnsi="Times New Roman" w:cs="Times New Roman"/>
+          <w:sz w:val="24"/>
+          <w:szCs w:val="24"/>
+          <w:lang w:eastAsia="en-GB"/>
+        </w:rPr>
+      </w:pPr>
+      <w:r>
+        <w:rPr>
+          <w:rFonts w:ascii="Calibri" w:eastAsia="Times New Roman" w:hAnsi="Calibri" w:cs="Calibri"/>
+          <w:color w:val="000000"/>
+          <w:lang w:eastAsia="en-GB"/>
+        </w:rPr>
+        <w:tab/>
+        <w:t>set option to uppercase(option)</w:t>
+      </w:r>
+    </w:p>
+    <w:p>
+      <w:pPr>
+        <w:spacing w:after="0" w:line="240" w:lineRule="auto"/>
+        <w:ind w:left="720"/>
+        <w:rPr>
+          <w:rFonts w:ascii="Times New Roman" w:eastAsia="Times New Roman" w:hAnsi="Times New Roman" w:cs="Times New Roman"/>
+          <w:sz w:val="24"/>
+          <w:szCs w:val="24"/>
+          <w:lang w:eastAsia="en-GB"/>
+        </w:rPr>
+      </w:pPr>
+      <w:r>
+        <w:rPr>
+          <w:rFonts w:ascii="Calibri" w:eastAsia="Times New Roman" w:hAnsi="Calibri" w:cs="Calibri"/>
+          <w:color w:val="000000"/>
+          <w:lang w:eastAsia="en-GB"/>
+        </w:rPr>
+        <w:t>endproc</w:t>
+      </w:r>
+    </w:p>
+    <w:p>
+      <w:pPr>
+        <w:spacing w:after="0" w:line="240" w:lineRule="auto"/>
+        <w:rPr>
+          <w:rFonts w:ascii="Times New Roman" w:eastAsia="Times New Roman" w:hAnsi="Times New Roman" w:cs="Times New Roman"/>
+          <w:sz w:val="24"/>
+          <w:szCs w:val="24"/>
+          <w:lang w:eastAsia="en-GB"/>
+        </w:rPr>
+      </w:pPr>
+    </w:p>
+    <w:p>
+      <w:pPr>
+        <w:spacing w:after="0" w:line="240" w:lineRule="auto"/>
+        <w:ind w:left="720"/>
+        <w:rPr>
+          <w:rFonts w:ascii="Times New Roman" w:eastAsia="Times New Roman" w:hAnsi="Times New Roman" w:cs="Times New Roman"/>
+          <w:sz w:val="24"/>
+          <w:szCs w:val="24"/>
+          <w:lang w:eastAsia="en-GB"/>
+        </w:rPr>
+      </w:pPr>
+      <w:r>
+        <w:rPr>
+          <w:rFonts w:ascii="Calibri" w:eastAsia="Times New Roman" w:hAnsi="Calibri" w:cs="Calibri"/>
+          <w:color w:val="000000"/>
+          <w:lang w:eastAsia="en-GB"/>
+        </w:rPr>
+        <w:lastRenderedPageBreak/>
+        <w:t xml:space="preserve">proc </w:t>
+      </w:r>
+      <w:r>
+        <w:rPr>
+          <w:rFonts w:ascii="Calibri" w:eastAsia="Times New Roman" w:hAnsi="Calibri" w:cs="Calibri"/>
+          <w:color w:val="000000"/>
+          <w:u w:val="single"/>
+          <w:lang w:eastAsia="en-GB"/>
+        </w:rPr>
+        <w:t>processOption</w:t>
+      </w:r>
       <w:r>
         <w:rPr>
           <w:rFonts w:ascii="Calibri" w:eastAsia="Times New Roman" w:hAnsi="Calibri" w:cs="Calibri"/>
@@ -754,7 +867,7 @@
           <w:u w:val="single"/>
           <w:lang w:eastAsia="en-GB"/>
         </w:rPr>
-        <w:t>OUT: option)</w:t>
+        <w:t>(IN: option, IN/OUT: balance)</w:t>
       </w:r>
     </w:p>
     <w:p>
@@ -775,42 +888,7 @@
           <w:lang w:eastAsia="en-GB"/>
         </w:rPr>
         <w:tab/>
-      </w:r>
-      <w:proofErr w:type="gramStart"/>
-      <w:r>
-        <w:rPr>
-          <w:rFonts w:ascii="Calibri" w:eastAsia="Times New Roman" w:hAnsi="Calibri" w:cs="Calibri"/>
-          <w:color w:val="000000"/>
-          <w:lang w:eastAsia="en-GB"/>
-        </w:rPr>
-        <w:t>output(</w:t>
-      </w:r>
-      <w:proofErr w:type="gramEnd"/>
-      <w:r>
-        <w:rPr>
-          <w:rFonts w:ascii="Calibri" w:eastAsia="Times New Roman" w:hAnsi="Calibri" w:cs="Calibri"/>
-          <w:color w:val="000000"/>
-          <w:lang w:eastAsia="en-GB"/>
-        </w:rPr>
-        <w:t>"Enter option (</w:t>
-      </w:r>
-      <w:proofErr w:type="spellStart"/>
-      <w:r>
-        <w:rPr>
-          <w:rFonts w:ascii="Calibri" w:eastAsia="Times New Roman" w:hAnsi="Calibri" w:cs="Calibri"/>
-          <w:color w:val="000000"/>
-          <w:lang w:eastAsia="en-GB"/>
-        </w:rPr>
-        <w:t>P:play</w:t>
-      </w:r>
-      <w:proofErr w:type="spellEnd"/>
-      <w:r>
-        <w:rPr>
-          <w:rFonts w:ascii="Calibri" w:eastAsia="Times New Roman" w:hAnsi="Calibri" w:cs="Calibri"/>
-          <w:color w:val="000000"/>
-          <w:lang w:eastAsia="en-GB"/>
-        </w:rPr>
-        <w:t xml:space="preserve"> or B:balance or Q: quit&gt; ")</w:t>
+        <w:t>if(option = 'P') then</w:t>
       </w:r>
     </w:p>
     <w:p>
@@ -831,20 +909,7 @@
           <w:lang w:eastAsia="en-GB"/>
         </w:rPr>
         <w:tab/>
-        <w:t>input(option)</w:t>
-      </w:r>
-    </w:p>
-    <w:p>
-      <w:pPr>
-        <w:spacing w:after="0" w:line="240" w:lineRule="auto"/>
-        <w:ind w:left="720"/>
-        <w:rPr>
-          <w:rFonts w:ascii="Times New Roman" w:eastAsia="Times New Roman" w:hAnsi="Times New Roman" w:cs="Times New Roman"/>
-          <w:sz w:val="24"/>
-          <w:szCs w:val="24"/>
-          <w:lang w:eastAsia="en-GB"/>
-        </w:rPr>
-      </w:pPr>
+      </w:r>
       <w:r>
         <w:rPr>
           <w:rFonts w:ascii="Calibri" w:eastAsia="Times New Roman" w:hAnsi="Calibri" w:cs="Calibri"/>
@@ -852,25 +917,7 @@
           <w:lang w:eastAsia="en-GB"/>
         </w:rPr>
         <w:tab/>
-        <w:t xml:space="preserve">call </w:t>
-      </w:r>
-      <w:proofErr w:type="spellStart"/>
-      <w:r>
-        <w:rPr>
-          <w:rFonts w:ascii="Calibri" w:eastAsia="Times New Roman" w:hAnsi="Calibri" w:cs="Calibri"/>
-          <w:color w:val="000000"/>
-          <w:lang w:eastAsia="en-GB"/>
-        </w:rPr>
-        <w:t>putInUppercase</w:t>
-      </w:r>
-      <w:proofErr w:type="spellEnd"/>
-      <w:r>
-        <w:rPr>
-          <w:rFonts w:ascii="Calibri" w:eastAsia="Times New Roman" w:hAnsi="Calibri" w:cs="Calibri"/>
-          <w:color w:val="000000"/>
-          <w:lang w:eastAsia="en-GB"/>
-        </w:rPr>
-        <w:t>(</w:t>
+        <w:t>call playGame</w:t>
       </w:r>
       <w:r>
         <w:rPr>
@@ -880,181 +927,281 @@
           <w:color w:val="000000"/>
           <w:lang w:eastAsia="en-GB"/>
         </w:rPr>
-        <w:t>option)</w:t>
-      </w:r>
-    </w:p>
-    <w:p>
-      <w:pPr>
-        <w:spacing w:after="0" w:line="240" w:lineRule="auto"/>
-        <w:ind w:left="720"/>
-        <w:rPr>
-          <w:rFonts w:ascii="Times New Roman" w:eastAsia="Times New Roman" w:hAnsi="Times New Roman" w:cs="Times New Roman"/>
-          <w:sz w:val="24"/>
-          <w:szCs w:val="24"/>
-          <w:lang w:eastAsia="en-GB"/>
-        </w:rPr>
-      </w:pPr>
-      <w:proofErr w:type="spellStart"/>
-      <w:r>
-        <w:rPr>
-          <w:rFonts w:ascii="Calibri" w:eastAsia="Times New Roman" w:hAnsi="Calibri" w:cs="Calibri"/>
-          <w:color w:val="000000"/>
-          <w:lang w:eastAsia="en-GB"/>
-        </w:rPr>
-        <w:t>endproc</w:t>
-      </w:r>
-      <w:proofErr w:type="spellEnd"/>
-    </w:p>
-    <w:p>
-      <w:pPr>
-        <w:spacing w:after="0" w:line="240" w:lineRule="auto"/>
-        <w:rPr>
-          <w:rFonts w:ascii="Times New Roman" w:eastAsia="Times New Roman" w:hAnsi="Times New Roman" w:cs="Times New Roman"/>
-          <w:sz w:val="24"/>
-          <w:szCs w:val="24"/>
-          <w:lang w:eastAsia="en-GB"/>
-        </w:rPr>
-      </w:pPr>
-    </w:p>
-    <w:p>
-      <w:pPr>
-        <w:spacing w:after="0" w:line="240" w:lineRule="auto"/>
-        <w:ind w:left="720"/>
-        <w:rPr>
-          <w:rFonts w:ascii="Times New Roman" w:eastAsia="Times New Roman" w:hAnsi="Times New Roman" w:cs="Times New Roman"/>
-          <w:sz w:val="24"/>
-          <w:szCs w:val="24"/>
-          <w:lang w:eastAsia="en-GB"/>
-        </w:rPr>
-      </w:pPr>
-      <w:r>
-        <w:rPr>
-          <w:rFonts w:ascii="Calibri" w:eastAsia="Times New Roman" w:hAnsi="Calibri" w:cs="Calibri"/>
-          <w:color w:val="000000"/>
-          <w:lang w:eastAsia="en-GB"/>
-        </w:rPr>
-        <w:t xml:space="preserve">proc </w:t>
-      </w:r>
-      <w:proofErr w:type="spellStart"/>
-      <w:proofErr w:type="gramStart"/>
-      <w:r>
-        <w:rPr>
-          <w:rFonts w:ascii="Calibri" w:eastAsia="Times New Roman" w:hAnsi="Calibri" w:cs="Calibri"/>
-          <w:color w:val="000000"/>
-          <w:u w:val="single"/>
-          <w:lang w:eastAsia="en-GB"/>
-        </w:rPr>
-        <w:t>putInUppercase</w:t>
-      </w:r>
-      <w:proofErr w:type="spellEnd"/>
-      <w:r>
-        <w:rPr>
-          <w:rFonts w:ascii="Calibri" w:eastAsia="Times New Roman" w:hAnsi="Calibri" w:cs="Calibri"/>
-          <w:color w:val="000000"/>
-          <w:u w:val="single"/>
-          <w:lang w:eastAsia="en-GB"/>
-        </w:rPr>
-        <w:t>(</w:t>
-      </w:r>
-      <w:proofErr w:type="gramEnd"/>
+        <w:t>(balance)</w:t>
+      </w:r>
+    </w:p>
+    <w:p>
+      <w:pPr>
+        <w:spacing w:after="0" w:line="240" w:lineRule="auto"/>
+        <w:ind w:left="720"/>
+        <w:rPr>
+          <w:rFonts w:ascii="Times New Roman" w:eastAsia="Times New Roman" w:hAnsi="Times New Roman" w:cs="Times New Roman"/>
+          <w:sz w:val="24"/>
+          <w:szCs w:val="24"/>
+          <w:lang w:eastAsia="en-GB"/>
+        </w:rPr>
+      </w:pPr>
+      <w:r>
+        <w:rPr>
+          <w:rFonts w:ascii="Calibri" w:eastAsia="Times New Roman" w:hAnsi="Calibri" w:cs="Calibri"/>
+          <w:color w:val="000000"/>
+          <w:lang w:eastAsia="en-GB"/>
+        </w:rPr>
+        <w:tab/>
+        <w:t>else</w:t>
+      </w:r>
+    </w:p>
+    <w:p>
+      <w:pPr>
+        <w:spacing w:after="0" w:line="240" w:lineRule="auto"/>
+        <w:ind w:left="720"/>
+        <w:rPr>
+          <w:rFonts w:ascii="Times New Roman" w:eastAsia="Times New Roman" w:hAnsi="Times New Roman" w:cs="Times New Roman"/>
+          <w:sz w:val="24"/>
+          <w:szCs w:val="24"/>
+          <w:lang w:eastAsia="en-GB"/>
+        </w:rPr>
+      </w:pPr>
+      <w:r>
+        <w:rPr>
+          <w:rFonts w:ascii="Calibri" w:eastAsia="Times New Roman" w:hAnsi="Calibri" w:cs="Calibri"/>
+          <w:color w:val="000000"/>
+          <w:lang w:eastAsia="en-GB"/>
+        </w:rPr>
+        <w:tab/>
+      </w:r>
+      <w:r>
+        <w:rPr>
+          <w:rFonts w:ascii="Calibri" w:eastAsia="Times New Roman" w:hAnsi="Calibri" w:cs="Calibri"/>
+          <w:color w:val="000000"/>
+          <w:lang w:eastAsia="en-GB"/>
+        </w:rPr>
+        <w:tab/>
+        <w:t>if(option = 'B') then</w:t>
+      </w:r>
+    </w:p>
+    <w:p>
+      <w:pPr>
+        <w:spacing w:after="0" w:line="240" w:lineRule="auto"/>
+        <w:ind w:left="720"/>
+        <w:rPr>
+          <w:rFonts w:ascii="Times New Roman" w:eastAsia="Times New Roman" w:hAnsi="Times New Roman" w:cs="Times New Roman"/>
+          <w:sz w:val="24"/>
+          <w:szCs w:val="24"/>
+          <w:lang w:eastAsia="en-GB"/>
+        </w:rPr>
+      </w:pPr>
+      <w:r>
+        <w:rPr>
+          <w:rFonts w:ascii="Calibri" w:eastAsia="Times New Roman" w:hAnsi="Calibri" w:cs="Calibri"/>
+          <w:color w:val="000000"/>
+          <w:lang w:eastAsia="en-GB"/>
+        </w:rPr>
+        <w:tab/>
+      </w:r>
+      <w:r>
+        <w:rPr>
+          <w:rFonts w:ascii="Calibri" w:eastAsia="Times New Roman" w:hAnsi="Calibri" w:cs="Calibri"/>
+          <w:color w:val="000000"/>
+          <w:lang w:eastAsia="en-GB"/>
+        </w:rPr>
+        <w:tab/>
+      </w:r>
+      <w:r>
+        <w:rPr>
+          <w:rFonts w:ascii="Calibri" w:eastAsia="Times New Roman" w:hAnsi="Calibri" w:cs="Calibri"/>
+          <w:color w:val="000000"/>
+          <w:lang w:eastAsia="en-GB"/>
+        </w:rPr>
+        <w:tab/>
+        <w:t>call showBalance</w:t>
+      </w:r>
       <w:r>
         <w:rPr>
           <w:rFonts w:ascii="Calibri" w:eastAsia="Times New Roman" w:hAnsi="Calibri" w:cs="Calibri"/>
           <w:b/>
           <w:bCs/>
           <w:color w:val="000000"/>
+          <w:lang w:eastAsia="en-GB"/>
+        </w:rPr>
+        <w:t>(balance)</w:t>
+      </w:r>
+    </w:p>
+    <w:p>
+      <w:pPr>
+        <w:spacing w:after="0" w:line="240" w:lineRule="auto"/>
+        <w:ind w:left="720"/>
+        <w:rPr>
+          <w:rFonts w:ascii="Times New Roman" w:eastAsia="Times New Roman" w:hAnsi="Times New Roman" w:cs="Times New Roman"/>
+          <w:sz w:val="24"/>
+          <w:szCs w:val="24"/>
+          <w:lang w:eastAsia="en-GB"/>
+        </w:rPr>
+      </w:pPr>
+      <w:r>
+        <w:rPr>
+          <w:rFonts w:ascii="Calibri" w:eastAsia="Times New Roman" w:hAnsi="Calibri" w:cs="Calibri"/>
+          <w:color w:val="000000"/>
+          <w:lang w:eastAsia="en-GB"/>
+        </w:rPr>
+        <w:tab/>
+      </w:r>
+      <w:r>
+        <w:rPr>
+          <w:rFonts w:ascii="Calibri" w:eastAsia="Times New Roman" w:hAnsi="Calibri" w:cs="Calibri"/>
+          <w:color w:val="000000"/>
+          <w:lang w:eastAsia="en-GB"/>
+        </w:rPr>
+        <w:tab/>
+        <w:t>else</w:t>
+      </w:r>
+    </w:p>
+    <w:p>
+      <w:pPr>
+        <w:spacing w:after="0" w:line="240" w:lineRule="auto"/>
+        <w:ind w:left="720"/>
+        <w:rPr>
+          <w:rFonts w:ascii="Times New Roman" w:eastAsia="Times New Roman" w:hAnsi="Times New Roman" w:cs="Times New Roman"/>
+          <w:sz w:val="24"/>
+          <w:szCs w:val="24"/>
+          <w:lang w:eastAsia="en-GB"/>
+        </w:rPr>
+      </w:pPr>
+      <w:r>
+        <w:rPr>
+          <w:rFonts w:ascii="Calibri" w:eastAsia="Times New Roman" w:hAnsi="Calibri" w:cs="Calibri"/>
+          <w:color w:val="000000"/>
+          <w:lang w:eastAsia="en-GB"/>
+        </w:rPr>
+        <w:tab/>
+      </w:r>
+      <w:r>
+        <w:rPr>
+          <w:rFonts w:ascii="Calibri" w:eastAsia="Times New Roman" w:hAnsi="Calibri" w:cs="Calibri"/>
+          <w:color w:val="000000"/>
+          <w:lang w:eastAsia="en-GB"/>
+        </w:rPr>
+        <w:tab/>
+      </w:r>
+      <w:r>
+        <w:rPr>
+          <w:rFonts w:ascii="Calibri" w:eastAsia="Times New Roman" w:hAnsi="Calibri" w:cs="Calibri"/>
+          <w:color w:val="000000"/>
+          <w:lang w:eastAsia="en-GB"/>
+        </w:rPr>
+        <w:tab/>
+        <w:t>output(“ERROR: Invalid Command!”)</w:t>
+      </w:r>
+    </w:p>
+    <w:p>
+      <w:pPr>
+        <w:spacing w:after="0" w:line="240" w:lineRule="auto"/>
+        <w:ind w:left="720"/>
+        <w:rPr>
+          <w:rFonts w:ascii="Times New Roman" w:eastAsia="Times New Roman" w:hAnsi="Times New Roman" w:cs="Times New Roman"/>
+          <w:sz w:val="24"/>
+          <w:szCs w:val="24"/>
+          <w:lang w:eastAsia="en-GB"/>
+        </w:rPr>
+      </w:pPr>
+      <w:r>
+        <w:rPr>
+          <w:rFonts w:ascii="Calibri" w:eastAsia="Times New Roman" w:hAnsi="Calibri" w:cs="Calibri"/>
+          <w:color w:val="000000"/>
+          <w:lang w:eastAsia="en-GB"/>
+        </w:rPr>
+        <w:tab/>
+      </w:r>
+      <w:r>
+        <w:rPr>
+          <w:rFonts w:ascii="Calibri" w:eastAsia="Times New Roman" w:hAnsi="Calibri" w:cs="Calibri"/>
+          <w:color w:val="000000"/>
+          <w:lang w:eastAsia="en-GB"/>
+        </w:rPr>
+        <w:tab/>
+        <w:t>endif</w:t>
+      </w:r>
+    </w:p>
+    <w:p>
+      <w:pPr>
+        <w:spacing w:after="0" w:line="240" w:lineRule="auto"/>
+        <w:ind w:left="720"/>
+        <w:rPr>
+          <w:rFonts w:ascii="Times New Roman" w:eastAsia="Times New Roman" w:hAnsi="Times New Roman" w:cs="Times New Roman"/>
+          <w:sz w:val="24"/>
+          <w:szCs w:val="24"/>
+          <w:lang w:eastAsia="en-GB"/>
+        </w:rPr>
+      </w:pPr>
+      <w:r>
+        <w:rPr>
+          <w:rFonts w:ascii="Calibri" w:eastAsia="Times New Roman" w:hAnsi="Calibri" w:cs="Calibri"/>
+          <w:color w:val="000000"/>
+          <w:lang w:eastAsia="en-GB"/>
+        </w:rPr>
+        <w:tab/>
+        <w:t>endif</w:t>
+      </w:r>
+    </w:p>
+    <w:p>
+      <w:pPr>
+        <w:spacing w:after="0" w:line="240" w:lineRule="auto"/>
+        <w:ind w:left="720"/>
+        <w:rPr>
+          <w:rFonts w:ascii="Times New Roman" w:eastAsia="Times New Roman" w:hAnsi="Times New Roman" w:cs="Times New Roman"/>
+          <w:sz w:val="24"/>
+          <w:szCs w:val="24"/>
+          <w:lang w:eastAsia="en-GB"/>
+        </w:rPr>
+      </w:pPr>
+      <w:r>
+        <w:rPr>
+          <w:rFonts w:ascii="Calibri" w:eastAsia="Times New Roman" w:hAnsi="Calibri" w:cs="Calibri"/>
+          <w:color w:val="000000"/>
+          <w:lang w:eastAsia="en-GB"/>
+        </w:rPr>
+        <w:t>endproc</w:t>
+      </w:r>
+    </w:p>
+    <w:p>
+      <w:pPr>
+        <w:spacing w:after="0" w:line="240" w:lineRule="auto"/>
+        <w:rPr>
+          <w:rFonts w:ascii="Times New Roman" w:eastAsia="Times New Roman" w:hAnsi="Times New Roman" w:cs="Times New Roman"/>
+          <w:sz w:val="24"/>
+          <w:szCs w:val="24"/>
+          <w:lang w:eastAsia="en-GB"/>
+        </w:rPr>
+      </w:pPr>
+    </w:p>
+    <w:p>
+      <w:pPr>
+        <w:spacing w:after="0" w:line="240" w:lineRule="auto"/>
+        <w:ind w:left="720"/>
+        <w:rPr>
+          <w:rFonts w:ascii="Times New Roman" w:eastAsia="Times New Roman" w:hAnsi="Times New Roman" w:cs="Times New Roman"/>
+          <w:sz w:val="24"/>
+          <w:szCs w:val="24"/>
+          <w:lang w:eastAsia="en-GB"/>
+        </w:rPr>
+      </w:pPr>
+      <w:r>
+        <w:rPr>
+          <w:rFonts w:ascii="Calibri" w:eastAsia="Times New Roman" w:hAnsi="Calibri" w:cs="Calibri"/>
+          <w:color w:val="000000"/>
+          <w:lang w:eastAsia="en-GB"/>
+        </w:rPr>
+        <w:t xml:space="preserve">proc </w:t>
+      </w:r>
+      <w:r>
+        <w:rPr>
+          <w:rFonts w:ascii="Calibri" w:eastAsia="Times New Roman" w:hAnsi="Calibri" w:cs="Calibri"/>
+          <w:color w:val="000000"/>
           <w:u w:val="single"/>
           <w:lang w:eastAsia="en-GB"/>
         </w:rPr>
-        <w:t>IN/OUT: option)</w:t>
-      </w:r>
-    </w:p>
-    <w:p>
-      <w:pPr>
-        <w:spacing w:after="0" w:line="240" w:lineRule="auto"/>
-        <w:ind w:left="720"/>
-        <w:rPr>
-          <w:rFonts w:ascii="Times New Roman" w:eastAsia="Times New Roman" w:hAnsi="Times New Roman" w:cs="Times New Roman"/>
-          <w:sz w:val="24"/>
-          <w:szCs w:val="24"/>
-          <w:lang w:eastAsia="en-GB"/>
-        </w:rPr>
-      </w:pPr>
-      <w:r>
-        <w:rPr>
-          <w:rFonts w:ascii="Calibri" w:eastAsia="Times New Roman" w:hAnsi="Calibri" w:cs="Calibri"/>
-          <w:color w:val="000000"/>
-          <w:lang w:eastAsia="en-GB"/>
-        </w:rPr>
-        <w:tab/>
-        <w:t>set option to uppercase(option)</w:t>
-      </w:r>
-    </w:p>
-    <w:p>
-      <w:pPr>
-        <w:spacing w:after="0" w:line="240" w:lineRule="auto"/>
-        <w:ind w:left="720"/>
-        <w:rPr>
-          <w:rFonts w:ascii="Times New Roman" w:eastAsia="Times New Roman" w:hAnsi="Times New Roman" w:cs="Times New Roman"/>
-          <w:sz w:val="24"/>
-          <w:szCs w:val="24"/>
-          <w:lang w:eastAsia="en-GB"/>
-        </w:rPr>
-      </w:pPr>
-      <w:proofErr w:type="spellStart"/>
-      <w:r>
-        <w:rPr>
-          <w:rFonts w:ascii="Calibri" w:eastAsia="Times New Roman" w:hAnsi="Calibri" w:cs="Calibri"/>
-          <w:color w:val="000000"/>
-          <w:lang w:eastAsia="en-GB"/>
-        </w:rPr>
-        <w:t>endproc</w:t>
-      </w:r>
-      <w:proofErr w:type="spellEnd"/>
-    </w:p>
-    <w:p>
-      <w:pPr>
-        <w:spacing w:after="0" w:line="240" w:lineRule="auto"/>
-        <w:rPr>
-          <w:rFonts w:ascii="Times New Roman" w:eastAsia="Times New Roman" w:hAnsi="Times New Roman" w:cs="Times New Roman"/>
-          <w:sz w:val="24"/>
-          <w:szCs w:val="24"/>
-          <w:lang w:eastAsia="en-GB"/>
-        </w:rPr>
-      </w:pPr>
-    </w:p>
-    <w:p>
-      <w:pPr>
-        <w:spacing w:after="0" w:line="240" w:lineRule="auto"/>
-        <w:ind w:left="720"/>
-        <w:rPr>
-          <w:rFonts w:ascii="Times New Roman" w:eastAsia="Times New Roman" w:hAnsi="Times New Roman" w:cs="Times New Roman"/>
-          <w:sz w:val="24"/>
-          <w:szCs w:val="24"/>
-          <w:lang w:eastAsia="en-GB"/>
-        </w:rPr>
-      </w:pPr>
-      <w:r>
-        <w:rPr>
-          <w:rFonts w:ascii="Calibri" w:eastAsia="Times New Roman" w:hAnsi="Calibri" w:cs="Calibri"/>
-          <w:color w:val="000000"/>
-          <w:lang w:eastAsia="en-GB"/>
-        </w:rPr>
-        <w:lastRenderedPageBreak/>
-        <w:t xml:space="preserve">proc </w:t>
-      </w:r>
-      <w:proofErr w:type="spellStart"/>
-      <w:proofErr w:type="gramStart"/>
-      <w:r>
-        <w:rPr>
-          <w:rFonts w:ascii="Calibri" w:eastAsia="Times New Roman" w:hAnsi="Calibri" w:cs="Calibri"/>
-          <w:color w:val="000000"/>
-          <w:u w:val="single"/>
-          <w:lang w:eastAsia="en-GB"/>
-        </w:rPr>
-        <w:t>processOption</w:t>
-      </w:r>
-      <w:proofErr w:type="spellEnd"/>
+        <w:t>playGame</w:t>
+      </w:r>
       <w:r>
         <w:rPr>
           <w:rFonts w:ascii="Calibri" w:eastAsia="Times New Roman" w:hAnsi="Calibri" w:cs="Calibri"/>
@@ -1064,9 +1211,131 @@
           <w:u w:val="single"/>
           <w:lang w:eastAsia="en-GB"/>
         </w:rPr>
-        <w:t>(</w:t>
-      </w:r>
-      <w:proofErr w:type="gramEnd"/>
+        <w:t>(IN/OUT: balance)</w:t>
+      </w:r>
+    </w:p>
+    <w:p>
+      <w:pPr>
+        <w:spacing w:after="0" w:line="240" w:lineRule="auto"/>
+        <w:ind w:left="720"/>
+        <w:rPr>
+          <w:rFonts w:ascii="Times New Roman" w:eastAsia="Times New Roman" w:hAnsi="Times New Roman" w:cs="Times New Roman"/>
+          <w:sz w:val="24"/>
+          <w:szCs w:val="24"/>
+          <w:lang w:eastAsia="en-GB"/>
+        </w:rPr>
+      </w:pPr>
+      <w:r>
+        <w:rPr>
+          <w:rFonts w:ascii="Calibri" w:eastAsia="Times New Roman" w:hAnsi="Calibri" w:cs="Calibri"/>
+          <w:color w:val="000000"/>
+          <w:lang w:eastAsia="en-GB"/>
+        </w:rPr>
+        <w:tab/>
+        <w:t>output(“Playing...”)</w:t>
+      </w:r>
+    </w:p>
+    <w:p>
+      <w:pPr>
+        <w:spacing w:after="0" w:line="240" w:lineRule="auto"/>
+        <w:ind w:left="720"/>
+        <w:rPr>
+          <w:rFonts w:ascii="Times New Roman" w:eastAsia="Times New Roman" w:hAnsi="Times New Roman" w:cs="Times New Roman"/>
+          <w:sz w:val="24"/>
+          <w:szCs w:val="24"/>
+          <w:lang w:eastAsia="en-GB"/>
+        </w:rPr>
+      </w:pPr>
+      <w:r>
+        <w:rPr>
+          <w:rFonts w:ascii="Calibri" w:eastAsia="Times New Roman" w:hAnsi="Calibri" w:cs="Calibri"/>
+          <w:color w:val="000000"/>
+          <w:lang w:eastAsia="en-GB"/>
+        </w:rPr>
+        <w:tab/>
+        <w:t>set balance to balance – 20</w:t>
+      </w:r>
+    </w:p>
+    <w:p>
+      <w:pPr>
+        <w:spacing w:after="0" w:line="240" w:lineRule="auto"/>
+        <w:ind w:left="720"/>
+        <w:rPr>
+          <w:rFonts w:ascii="Times New Roman" w:eastAsia="Times New Roman" w:hAnsi="Times New Roman" w:cs="Times New Roman"/>
+          <w:sz w:val="24"/>
+          <w:szCs w:val="24"/>
+          <w:lang w:eastAsia="en-GB"/>
+        </w:rPr>
+      </w:pPr>
+      <w:r>
+        <w:rPr>
+          <w:rFonts w:ascii="Calibri" w:eastAsia="Times New Roman" w:hAnsi="Calibri" w:cs="Calibri"/>
+          <w:color w:val="000000"/>
+          <w:lang w:eastAsia="en-GB"/>
+        </w:rPr>
+        <w:tab/>
+        <w:t>//...</w:t>
+      </w:r>
+    </w:p>
+    <w:p>
+      <w:pPr>
+        <w:spacing w:after="0" w:line="240" w:lineRule="auto"/>
+        <w:ind w:left="720"/>
+        <w:rPr>
+          <w:rFonts w:ascii="Times New Roman" w:eastAsia="Times New Roman" w:hAnsi="Times New Roman" w:cs="Times New Roman"/>
+          <w:sz w:val="24"/>
+          <w:szCs w:val="24"/>
+          <w:lang w:eastAsia="en-GB"/>
+        </w:rPr>
+      </w:pPr>
+      <w:r>
+        <w:rPr>
+          <w:rFonts w:ascii="Calibri" w:eastAsia="Times New Roman" w:hAnsi="Calibri" w:cs="Calibri"/>
+          <w:color w:val="000000"/>
+          <w:lang w:eastAsia="en-GB"/>
+        </w:rPr>
+        <w:t>endproc</w:t>
+      </w:r>
+    </w:p>
+    <w:p>
+      <w:pPr>
+        <w:spacing w:after="0" w:line="240" w:lineRule="auto"/>
+        <w:rPr>
+          <w:rFonts w:ascii="Times New Roman" w:eastAsia="Times New Roman" w:hAnsi="Times New Roman" w:cs="Times New Roman"/>
+          <w:sz w:val="24"/>
+          <w:szCs w:val="24"/>
+          <w:lang w:eastAsia="en-GB"/>
+        </w:rPr>
+      </w:pPr>
+    </w:p>
+    <w:p>
+      <w:pPr>
+        <w:spacing w:after="0" w:line="240" w:lineRule="auto"/>
+        <w:ind w:left="720"/>
+        <w:rPr>
+          <w:rFonts w:ascii="Times New Roman" w:eastAsia="Times New Roman" w:hAnsi="Times New Roman" w:cs="Times New Roman"/>
+          <w:sz w:val="24"/>
+          <w:szCs w:val="24"/>
+          <w:lang w:eastAsia="en-GB"/>
+        </w:rPr>
+      </w:pPr>
+      <w:r>
+        <w:rPr>
+          <w:rFonts w:ascii="Calibri" w:eastAsia="Times New Roman" w:hAnsi="Calibri" w:cs="Calibri"/>
+          <w:color w:val="000000"/>
+          <w:lang w:eastAsia="en-GB"/>
+        </w:rPr>
+        <w:t xml:space="preserve">proc </w:t>
+      </w:r>
+      <w:r>
+        <w:rPr>
+          <w:rFonts w:ascii="Calibri" w:eastAsia="Times New Roman" w:hAnsi="Calibri" w:cs="Calibri"/>
+          <w:color w:val="000000"/>
+          <w:u w:val="single"/>
+          <w:lang w:eastAsia="en-GB"/>
+        </w:rPr>
+        <w:t>showBalance</w:t>
+      </w:r>
       <w:r>
         <w:rPr>
           <w:rFonts w:ascii="Calibri" w:eastAsia="Times New Roman" w:hAnsi="Calibri" w:cs="Calibri"/>
@@ -1076,7 +1345,7 @@
           <w:u w:val="single"/>
           <w:lang w:eastAsia="en-GB"/>
         </w:rPr>
-        <w:t>IN: option, IN/OUT: balance)</w:t>
+        <w:t>(IN: balance)</w:t>
       </w:r>
     </w:p>
     <w:p>
@@ -1097,344 +1366,20 @@
           <w:lang w:eastAsia="en-GB"/>
         </w:rPr>
         <w:tab/>
-      </w:r>
-      <w:proofErr w:type="gramStart"/>
-      <w:r>
-        <w:rPr>
-          <w:rFonts w:ascii="Calibri" w:eastAsia="Times New Roman" w:hAnsi="Calibri" w:cs="Calibri"/>
-          <w:color w:val="000000"/>
-          <w:lang w:eastAsia="en-GB"/>
-        </w:rPr>
-        <w:t>if(</w:t>
-      </w:r>
-      <w:proofErr w:type="gramEnd"/>
-      <w:r>
-        <w:rPr>
-          <w:rFonts w:ascii="Calibri" w:eastAsia="Times New Roman" w:hAnsi="Calibri" w:cs="Calibri"/>
-          <w:color w:val="000000"/>
-          <w:lang w:eastAsia="en-GB"/>
-        </w:rPr>
-        <w:t>option = 'P') then</w:t>
-      </w:r>
-    </w:p>
-    <w:p>
-      <w:pPr>
-        <w:spacing w:after="0" w:line="240" w:lineRule="auto"/>
-        <w:ind w:left="720"/>
-        <w:rPr>
-          <w:rFonts w:ascii="Times New Roman" w:eastAsia="Times New Roman" w:hAnsi="Times New Roman" w:cs="Times New Roman"/>
-          <w:sz w:val="24"/>
-          <w:szCs w:val="24"/>
-          <w:lang w:eastAsia="en-GB"/>
-        </w:rPr>
-      </w:pPr>
-      <w:r>
-        <w:rPr>
-          <w:rFonts w:ascii="Calibri" w:eastAsia="Times New Roman" w:hAnsi="Calibri" w:cs="Calibri"/>
-          <w:color w:val="000000"/>
-          <w:lang w:eastAsia="en-GB"/>
-        </w:rPr>
-        <w:tab/>
-      </w:r>
-      <w:r>
-        <w:rPr>
-          <w:rFonts w:ascii="Calibri" w:eastAsia="Times New Roman" w:hAnsi="Calibri" w:cs="Calibri"/>
-          <w:color w:val="000000"/>
-          <w:lang w:eastAsia="en-GB"/>
-        </w:rPr>
-        <w:tab/>
-        <w:t xml:space="preserve">call </w:t>
-      </w:r>
-      <w:proofErr w:type="spellStart"/>
-      <w:r>
-        <w:rPr>
-          <w:rFonts w:ascii="Calibri" w:eastAsia="Times New Roman" w:hAnsi="Calibri" w:cs="Calibri"/>
-          <w:color w:val="000000"/>
-          <w:lang w:eastAsia="en-GB"/>
-        </w:rPr>
-        <w:t>playGame</w:t>
-      </w:r>
-      <w:proofErr w:type="spellEnd"/>
-      <w:r>
-        <w:rPr>
-          <w:rFonts w:ascii="Calibri" w:eastAsia="Times New Roman" w:hAnsi="Calibri" w:cs="Calibri"/>
-          <w:b/>
-          <w:bCs/>
-          <w:color w:val="000000"/>
-          <w:lang w:eastAsia="en-GB"/>
-        </w:rPr>
-        <w:t>(balance)</w:t>
-      </w:r>
-    </w:p>
-    <w:p>
-      <w:pPr>
-        <w:spacing w:after="0" w:line="240" w:lineRule="auto"/>
-        <w:ind w:left="720"/>
-        <w:rPr>
-          <w:rFonts w:ascii="Times New Roman" w:eastAsia="Times New Roman" w:hAnsi="Times New Roman" w:cs="Times New Roman"/>
-          <w:sz w:val="24"/>
-          <w:szCs w:val="24"/>
-          <w:lang w:eastAsia="en-GB"/>
-        </w:rPr>
-      </w:pPr>
-      <w:r>
-        <w:rPr>
-          <w:rFonts w:ascii="Calibri" w:eastAsia="Times New Roman" w:hAnsi="Calibri" w:cs="Calibri"/>
-          <w:color w:val="000000"/>
-          <w:lang w:eastAsia="en-GB"/>
-        </w:rPr>
-        <w:tab/>
-        <w:t>else</w:t>
-      </w:r>
-    </w:p>
-    <w:p>
-      <w:pPr>
-        <w:spacing w:after="0" w:line="240" w:lineRule="auto"/>
-        <w:ind w:left="720"/>
-        <w:rPr>
-          <w:rFonts w:ascii="Times New Roman" w:eastAsia="Times New Roman" w:hAnsi="Times New Roman" w:cs="Times New Roman"/>
-          <w:sz w:val="24"/>
-          <w:szCs w:val="24"/>
-          <w:lang w:eastAsia="en-GB"/>
-        </w:rPr>
-      </w:pPr>
-      <w:r>
-        <w:rPr>
-          <w:rFonts w:ascii="Calibri" w:eastAsia="Times New Roman" w:hAnsi="Calibri" w:cs="Calibri"/>
-          <w:color w:val="000000"/>
-          <w:lang w:eastAsia="en-GB"/>
-        </w:rPr>
-        <w:tab/>
-      </w:r>
-      <w:r>
-        <w:rPr>
-          <w:rFonts w:ascii="Calibri" w:eastAsia="Times New Roman" w:hAnsi="Calibri" w:cs="Calibri"/>
-          <w:color w:val="000000"/>
-          <w:lang w:eastAsia="en-GB"/>
-        </w:rPr>
-        <w:tab/>
-      </w:r>
-      <w:proofErr w:type="gramStart"/>
-      <w:r>
-        <w:rPr>
-          <w:rFonts w:ascii="Calibri" w:eastAsia="Times New Roman" w:hAnsi="Calibri" w:cs="Calibri"/>
-          <w:color w:val="000000"/>
-          <w:lang w:eastAsia="en-GB"/>
-        </w:rPr>
-        <w:t>if(</w:t>
-      </w:r>
-      <w:proofErr w:type="gramEnd"/>
-      <w:r>
-        <w:rPr>
-          <w:rFonts w:ascii="Calibri" w:eastAsia="Times New Roman" w:hAnsi="Calibri" w:cs="Calibri"/>
-          <w:color w:val="000000"/>
-          <w:lang w:eastAsia="en-GB"/>
-        </w:rPr>
-        <w:t>option = 'B') then</w:t>
-      </w:r>
-    </w:p>
-    <w:p>
-      <w:pPr>
-        <w:spacing w:after="0" w:line="240" w:lineRule="auto"/>
-        <w:ind w:left="720"/>
-        <w:rPr>
-          <w:rFonts w:ascii="Times New Roman" w:eastAsia="Times New Roman" w:hAnsi="Times New Roman" w:cs="Times New Roman"/>
-          <w:sz w:val="24"/>
-          <w:szCs w:val="24"/>
-          <w:lang w:eastAsia="en-GB"/>
-        </w:rPr>
-      </w:pPr>
-      <w:r>
-        <w:rPr>
-          <w:rFonts w:ascii="Calibri" w:eastAsia="Times New Roman" w:hAnsi="Calibri" w:cs="Calibri"/>
-          <w:color w:val="000000"/>
-          <w:lang w:eastAsia="en-GB"/>
-        </w:rPr>
-        <w:tab/>
-      </w:r>
-      <w:r>
-        <w:rPr>
-          <w:rFonts w:ascii="Calibri" w:eastAsia="Times New Roman" w:hAnsi="Calibri" w:cs="Calibri"/>
-          <w:color w:val="000000"/>
-          <w:lang w:eastAsia="en-GB"/>
-        </w:rPr>
-        <w:tab/>
-      </w:r>
-      <w:r>
-        <w:rPr>
-          <w:rFonts w:ascii="Calibri" w:eastAsia="Times New Roman" w:hAnsi="Calibri" w:cs="Calibri"/>
-          <w:color w:val="000000"/>
-          <w:lang w:eastAsia="en-GB"/>
-        </w:rPr>
-        <w:tab/>
-        <w:t xml:space="preserve">call </w:t>
-      </w:r>
-      <w:proofErr w:type="spellStart"/>
-      <w:r>
-        <w:rPr>
-          <w:rFonts w:ascii="Calibri" w:eastAsia="Times New Roman" w:hAnsi="Calibri" w:cs="Calibri"/>
-          <w:color w:val="000000"/>
-          <w:lang w:eastAsia="en-GB"/>
-        </w:rPr>
-        <w:t>showBalance</w:t>
-      </w:r>
-      <w:proofErr w:type="spellEnd"/>
-      <w:r>
-        <w:rPr>
-          <w:rFonts w:ascii="Calibri" w:eastAsia="Times New Roman" w:hAnsi="Calibri" w:cs="Calibri"/>
-          <w:b/>
-          <w:bCs/>
-          <w:color w:val="000000"/>
-          <w:lang w:eastAsia="en-GB"/>
-        </w:rPr>
-        <w:t>(balance)</w:t>
-      </w:r>
-    </w:p>
-    <w:p>
-      <w:pPr>
-        <w:spacing w:after="0" w:line="240" w:lineRule="auto"/>
-        <w:ind w:left="720"/>
-        <w:rPr>
-          <w:rFonts w:ascii="Times New Roman" w:eastAsia="Times New Roman" w:hAnsi="Times New Roman" w:cs="Times New Roman"/>
-          <w:sz w:val="24"/>
-          <w:szCs w:val="24"/>
-          <w:lang w:eastAsia="en-GB"/>
-        </w:rPr>
-      </w:pPr>
-      <w:r>
-        <w:rPr>
-          <w:rFonts w:ascii="Calibri" w:eastAsia="Times New Roman" w:hAnsi="Calibri" w:cs="Calibri"/>
-          <w:color w:val="000000"/>
-          <w:lang w:eastAsia="en-GB"/>
-        </w:rPr>
-        <w:tab/>
-      </w:r>
-      <w:r>
-        <w:rPr>
-          <w:rFonts w:ascii="Calibri" w:eastAsia="Times New Roman" w:hAnsi="Calibri" w:cs="Calibri"/>
-          <w:color w:val="000000"/>
-          <w:lang w:eastAsia="en-GB"/>
-        </w:rPr>
-        <w:tab/>
-        <w:t>else</w:t>
-      </w:r>
-    </w:p>
-    <w:p>
-      <w:pPr>
-        <w:spacing w:after="0" w:line="240" w:lineRule="auto"/>
-        <w:ind w:left="720"/>
-        <w:rPr>
-          <w:rFonts w:ascii="Times New Roman" w:eastAsia="Times New Roman" w:hAnsi="Times New Roman" w:cs="Times New Roman"/>
-          <w:sz w:val="24"/>
-          <w:szCs w:val="24"/>
-          <w:lang w:eastAsia="en-GB"/>
-        </w:rPr>
-      </w:pPr>
-      <w:r>
-        <w:rPr>
-          <w:rFonts w:ascii="Calibri" w:eastAsia="Times New Roman" w:hAnsi="Calibri" w:cs="Calibri"/>
-          <w:color w:val="000000"/>
-          <w:lang w:eastAsia="en-GB"/>
-        </w:rPr>
-        <w:tab/>
-      </w:r>
-      <w:r>
-        <w:rPr>
-          <w:rFonts w:ascii="Calibri" w:eastAsia="Times New Roman" w:hAnsi="Calibri" w:cs="Calibri"/>
-          <w:color w:val="000000"/>
-          <w:lang w:eastAsia="en-GB"/>
-        </w:rPr>
-        <w:tab/>
-      </w:r>
-      <w:r>
-        <w:rPr>
-          <w:rFonts w:ascii="Calibri" w:eastAsia="Times New Roman" w:hAnsi="Calibri" w:cs="Calibri"/>
-          <w:color w:val="000000"/>
-          <w:lang w:eastAsia="en-GB"/>
-        </w:rPr>
-        <w:tab/>
-      </w:r>
-      <w:proofErr w:type="gramStart"/>
-      <w:r>
-        <w:rPr>
-          <w:rFonts w:ascii="Calibri" w:eastAsia="Times New Roman" w:hAnsi="Calibri" w:cs="Calibri"/>
-          <w:color w:val="000000"/>
-          <w:lang w:eastAsia="en-GB"/>
-        </w:rPr>
-        <w:t>output(</w:t>
-      </w:r>
-      <w:proofErr w:type="gramEnd"/>
-      <w:r>
-        <w:rPr>
-          <w:rFonts w:ascii="Calibri" w:eastAsia="Times New Roman" w:hAnsi="Calibri" w:cs="Calibri"/>
-          <w:color w:val="000000"/>
-          <w:lang w:eastAsia="en-GB"/>
-        </w:rPr>
-        <w:t>“ERROR: Invalid Command!”)</w:t>
-      </w:r>
-    </w:p>
-    <w:p>
-      <w:pPr>
-        <w:spacing w:after="0" w:line="240" w:lineRule="auto"/>
-        <w:ind w:left="720"/>
-        <w:rPr>
-          <w:rFonts w:ascii="Times New Roman" w:eastAsia="Times New Roman" w:hAnsi="Times New Roman" w:cs="Times New Roman"/>
-          <w:sz w:val="24"/>
-          <w:szCs w:val="24"/>
-          <w:lang w:eastAsia="en-GB"/>
-        </w:rPr>
-      </w:pPr>
-      <w:r>
-        <w:rPr>
-          <w:rFonts w:ascii="Calibri" w:eastAsia="Times New Roman" w:hAnsi="Calibri" w:cs="Calibri"/>
-          <w:color w:val="000000"/>
-          <w:lang w:eastAsia="en-GB"/>
-        </w:rPr>
-        <w:tab/>
-      </w:r>
-      <w:r>
-        <w:rPr>
-          <w:rFonts w:ascii="Calibri" w:eastAsia="Times New Roman" w:hAnsi="Calibri" w:cs="Calibri"/>
-          <w:color w:val="000000"/>
-          <w:lang w:eastAsia="en-GB"/>
-        </w:rPr>
-        <w:tab/>
-        <w:t>endif</w:t>
-      </w:r>
-    </w:p>
-    <w:p>
-      <w:pPr>
-        <w:spacing w:after="0" w:line="240" w:lineRule="auto"/>
-        <w:ind w:left="720"/>
-        <w:rPr>
-          <w:rFonts w:ascii="Times New Roman" w:eastAsia="Times New Roman" w:hAnsi="Times New Roman" w:cs="Times New Roman"/>
-          <w:sz w:val="24"/>
-          <w:szCs w:val="24"/>
-          <w:lang w:eastAsia="en-GB"/>
-        </w:rPr>
-      </w:pPr>
-      <w:r>
-        <w:rPr>
-          <w:rFonts w:ascii="Calibri" w:eastAsia="Times New Roman" w:hAnsi="Calibri" w:cs="Calibri"/>
-          <w:color w:val="000000"/>
-          <w:lang w:eastAsia="en-GB"/>
-        </w:rPr>
-        <w:tab/>
-        <w:t>endif</w:t>
-      </w:r>
-    </w:p>
-    <w:p>
-      <w:pPr>
-        <w:spacing w:after="0" w:line="240" w:lineRule="auto"/>
-        <w:ind w:left="720"/>
-        <w:rPr>
-          <w:rFonts w:ascii="Times New Roman" w:eastAsia="Times New Roman" w:hAnsi="Times New Roman" w:cs="Times New Roman"/>
-          <w:sz w:val="24"/>
-          <w:szCs w:val="24"/>
-          <w:lang w:eastAsia="en-GB"/>
-        </w:rPr>
-      </w:pPr>
-      <w:proofErr w:type="spellStart"/>
+        <w:t>output(“The current balance is £”, balance)</w:t>
+      </w:r>
+    </w:p>
+    <w:p>
+      <w:pPr>
+        <w:spacing w:after="0" w:line="240" w:lineRule="auto"/>
+        <w:ind w:left="720"/>
+        <w:rPr>
+          <w:rFonts w:ascii="Times New Roman" w:eastAsia="Times New Roman" w:hAnsi="Times New Roman" w:cs="Times New Roman"/>
+          <w:sz w:val="24"/>
+          <w:szCs w:val="24"/>
+          <w:lang w:eastAsia="en-GB"/>
+        </w:rPr>
+      </w:pPr>
       <w:r>
         <w:rPr>
           <w:rFonts w:ascii="Calibri" w:eastAsia="Times New Roman" w:hAnsi="Calibri" w:cs="Calibri"/>
@@ -1443,301 +1388,15 @@
         </w:rPr>
         <w:t>endproc</w:t>
       </w:r>
-      <w:proofErr w:type="spellEnd"/>
-    </w:p>
-    <w:p>
-      <w:pPr>
-        <w:spacing w:after="0" w:line="240" w:lineRule="auto"/>
-        <w:rPr>
-          <w:rFonts w:ascii="Times New Roman" w:eastAsia="Times New Roman" w:hAnsi="Times New Roman" w:cs="Times New Roman"/>
-          <w:sz w:val="24"/>
-          <w:szCs w:val="24"/>
-          <w:lang w:eastAsia="en-GB"/>
-        </w:rPr>
-      </w:pPr>
-    </w:p>
-    <w:p>
-      <w:pPr>
-        <w:spacing w:after="0" w:line="240" w:lineRule="auto"/>
-        <w:ind w:left="720"/>
-        <w:rPr>
-          <w:rFonts w:ascii="Times New Roman" w:eastAsia="Times New Roman" w:hAnsi="Times New Roman" w:cs="Times New Roman"/>
-          <w:sz w:val="24"/>
-          <w:szCs w:val="24"/>
-          <w:lang w:eastAsia="en-GB"/>
-        </w:rPr>
-      </w:pPr>
-      <w:r>
-        <w:rPr>
-          <w:rFonts w:ascii="Calibri" w:eastAsia="Times New Roman" w:hAnsi="Calibri" w:cs="Calibri"/>
-          <w:color w:val="000000"/>
-          <w:lang w:eastAsia="en-GB"/>
-        </w:rPr>
-        <w:t xml:space="preserve">proc </w:t>
-      </w:r>
-      <w:proofErr w:type="spellStart"/>
-      <w:proofErr w:type="gramStart"/>
-      <w:r>
-        <w:rPr>
-          <w:rFonts w:ascii="Calibri" w:eastAsia="Times New Roman" w:hAnsi="Calibri" w:cs="Calibri"/>
-          <w:color w:val="000000"/>
-          <w:u w:val="single"/>
-          <w:lang w:eastAsia="en-GB"/>
-        </w:rPr>
-        <w:t>playGame</w:t>
-      </w:r>
-      <w:proofErr w:type="spellEnd"/>
-      <w:r>
-        <w:rPr>
-          <w:rFonts w:ascii="Calibri" w:eastAsia="Times New Roman" w:hAnsi="Calibri" w:cs="Calibri"/>
-          <w:b/>
-          <w:bCs/>
-          <w:color w:val="000000"/>
-          <w:u w:val="single"/>
-          <w:lang w:eastAsia="en-GB"/>
-        </w:rPr>
-        <w:t>(</w:t>
-      </w:r>
-      <w:proofErr w:type="gramEnd"/>
-      <w:r>
-        <w:rPr>
-          <w:rFonts w:ascii="Calibri" w:eastAsia="Times New Roman" w:hAnsi="Calibri" w:cs="Calibri"/>
-          <w:b/>
-          <w:bCs/>
-          <w:color w:val="000000"/>
-          <w:u w:val="single"/>
-          <w:lang w:eastAsia="en-GB"/>
-        </w:rPr>
-        <w:t>IN/OUT: balance)</w:t>
-      </w:r>
-    </w:p>
-    <w:p>
-      <w:pPr>
-        <w:spacing w:after="0" w:line="240" w:lineRule="auto"/>
-        <w:ind w:left="720"/>
-        <w:rPr>
-          <w:rFonts w:ascii="Times New Roman" w:eastAsia="Times New Roman" w:hAnsi="Times New Roman" w:cs="Times New Roman"/>
-          <w:sz w:val="24"/>
-          <w:szCs w:val="24"/>
-          <w:lang w:eastAsia="en-GB"/>
-        </w:rPr>
-      </w:pPr>
-      <w:r>
-        <w:rPr>
-          <w:rFonts w:ascii="Calibri" w:eastAsia="Times New Roman" w:hAnsi="Calibri" w:cs="Calibri"/>
-          <w:color w:val="000000"/>
-          <w:lang w:eastAsia="en-GB"/>
-        </w:rPr>
-        <w:tab/>
-      </w:r>
-      <w:proofErr w:type="gramStart"/>
-      <w:r>
-        <w:rPr>
-          <w:rFonts w:ascii="Calibri" w:eastAsia="Times New Roman" w:hAnsi="Calibri" w:cs="Calibri"/>
-          <w:color w:val="000000"/>
-          <w:lang w:eastAsia="en-GB"/>
-        </w:rPr>
-        <w:t>output(</w:t>
-      </w:r>
-      <w:proofErr w:type="gramEnd"/>
-      <w:r>
-        <w:rPr>
-          <w:rFonts w:ascii="Calibri" w:eastAsia="Times New Roman" w:hAnsi="Calibri" w:cs="Calibri"/>
-          <w:color w:val="000000"/>
-          <w:lang w:eastAsia="en-GB"/>
-        </w:rPr>
-        <w:t>“Playing...”)</w:t>
-      </w:r>
-    </w:p>
-    <w:p>
-      <w:pPr>
-        <w:spacing w:after="0" w:line="240" w:lineRule="auto"/>
-        <w:ind w:left="720"/>
-        <w:rPr>
-          <w:rFonts w:ascii="Times New Roman" w:eastAsia="Times New Roman" w:hAnsi="Times New Roman" w:cs="Times New Roman"/>
-          <w:sz w:val="24"/>
-          <w:szCs w:val="24"/>
-          <w:lang w:eastAsia="en-GB"/>
-        </w:rPr>
-      </w:pPr>
-      <w:r>
-        <w:rPr>
-          <w:rFonts w:ascii="Calibri" w:eastAsia="Times New Roman" w:hAnsi="Calibri" w:cs="Calibri"/>
-          <w:color w:val="000000"/>
-          <w:lang w:eastAsia="en-GB"/>
-        </w:rPr>
-        <w:tab/>
-        <w:t>set balance to balance – 20</w:t>
-      </w:r>
-    </w:p>
-    <w:p>
-      <w:pPr>
-        <w:spacing w:after="0" w:line="240" w:lineRule="auto"/>
-        <w:ind w:left="720"/>
-        <w:rPr>
-          <w:rFonts w:ascii="Times New Roman" w:eastAsia="Times New Roman" w:hAnsi="Times New Roman" w:cs="Times New Roman"/>
-          <w:sz w:val="24"/>
-          <w:szCs w:val="24"/>
-          <w:lang w:eastAsia="en-GB"/>
-        </w:rPr>
-      </w:pPr>
-      <w:r>
-        <w:rPr>
-          <w:rFonts w:ascii="Calibri" w:eastAsia="Times New Roman" w:hAnsi="Calibri" w:cs="Calibri"/>
-          <w:color w:val="000000"/>
-          <w:lang w:eastAsia="en-GB"/>
-        </w:rPr>
-        <w:tab/>
-        <w:t>//...</w:t>
-      </w:r>
-    </w:p>
-    <w:p>
-      <w:pPr>
-        <w:spacing w:after="0" w:line="240" w:lineRule="auto"/>
-        <w:ind w:left="720"/>
-        <w:rPr>
-          <w:rFonts w:ascii="Times New Roman" w:eastAsia="Times New Roman" w:hAnsi="Times New Roman" w:cs="Times New Roman"/>
-          <w:sz w:val="24"/>
-          <w:szCs w:val="24"/>
-          <w:lang w:eastAsia="en-GB"/>
-        </w:rPr>
-      </w:pPr>
-      <w:proofErr w:type="spellStart"/>
-      <w:r>
-        <w:rPr>
-          <w:rFonts w:ascii="Calibri" w:eastAsia="Times New Roman" w:hAnsi="Calibri" w:cs="Calibri"/>
-          <w:color w:val="000000"/>
-          <w:lang w:eastAsia="en-GB"/>
-        </w:rPr>
-        <w:t>endproc</w:t>
-      </w:r>
-      <w:proofErr w:type="spellEnd"/>
-    </w:p>
-    <w:p>
-      <w:pPr>
-        <w:spacing w:after="0" w:line="240" w:lineRule="auto"/>
-        <w:rPr>
-          <w:rFonts w:ascii="Times New Roman" w:eastAsia="Times New Roman" w:hAnsi="Times New Roman" w:cs="Times New Roman"/>
-          <w:sz w:val="24"/>
-          <w:szCs w:val="24"/>
-          <w:lang w:eastAsia="en-GB"/>
-        </w:rPr>
-      </w:pPr>
-    </w:p>
-    <w:p>
-      <w:pPr>
-        <w:spacing w:after="0" w:line="240" w:lineRule="auto"/>
-        <w:ind w:left="720"/>
-        <w:rPr>
-          <w:rFonts w:ascii="Times New Roman" w:eastAsia="Times New Roman" w:hAnsi="Times New Roman" w:cs="Times New Roman"/>
-          <w:sz w:val="24"/>
-          <w:szCs w:val="24"/>
-          <w:lang w:eastAsia="en-GB"/>
-        </w:rPr>
-      </w:pPr>
-      <w:r>
-        <w:rPr>
-          <w:rFonts w:ascii="Calibri" w:eastAsia="Times New Roman" w:hAnsi="Calibri" w:cs="Calibri"/>
-          <w:color w:val="000000"/>
-          <w:lang w:eastAsia="en-GB"/>
-        </w:rPr>
-        <w:t xml:space="preserve">proc </w:t>
-      </w:r>
-      <w:proofErr w:type="spellStart"/>
-      <w:proofErr w:type="gramStart"/>
-      <w:r>
-        <w:rPr>
-          <w:rFonts w:ascii="Calibri" w:eastAsia="Times New Roman" w:hAnsi="Calibri" w:cs="Calibri"/>
-          <w:color w:val="000000"/>
-          <w:u w:val="single"/>
-          <w:lang w:eastAsia="en-GB"/>
-        </w:rPr>
-        <w:t>showBalance</w:t>
-      </w:r>
-      <w:proofErr w:type="spellEnd"/>
-      <w:r>
-        <w:rPr>
-          <w:rFonts w:ascii="Calibri" w:eastAsia="Times New Roman" w:hAnsi="Calibri" w:cs="Calibri"/>
-          <w:b/>
-          <w:bCs/>
-          <w:color w:val="000000"/>
-          <w:u w:val="single"/>
-          <w:lang w:eastAsia="en-GB"/>
-        </w:rPr>
-        <w:t>(</w:t>
-      </w:r>
-      <w:proofErr w:type="gramEnd"/>
-      <w:r>
-        <w:rPr>
-          <w:rFonts w:ascii="Calibri" w:eastAsia="Times New Roman" w:hAnsi="Calibri" w:cs="Calibri"/>
-          <w:b/>
-          <w:bCs/>
-          <w:color w:val="000000"/>
-          <w:u w:val="single"/>
-          <w:lang w:eastAsia="en-GB"/>
-        </w:rPr>
-        <w:t>IN: balance)</w:t>
-      </w:r>
-    </w:p>
-    <w:p>
-      <w:pPr>
-        <w:spacing w:after="0" w:line="240" w:lineRule="auto"/>
-        <w:ind w:left="720"/>
-        <w:rPr>
-          <w:rFonts w:ascii="Times New Roman" w:eastAsia="Times New Roman" w:hAnsi="Times New Roman" w:cs="Times New Roman"/>
-          <w:sz w:val="24"/>
-          <w:szCs w:val="24"/>
-          <w:lang w:eastAsia="en-GB"/>
-        </w:rPr>
-      </w:pPr>
-      <w:r>
-        <w:rPr>
-          <w:rFonts w:ascii="Calibri" w:eastAsia="Times New Roman" w:hAnsi="Calibri" w:cs="Calibri"/>
-          <w:color w:val="000000"/>
-          <w:lang w:eastAsia="en-GB"/>
-        </w:rPr>
-        <w:tab/>
-      </w:r>
-      <w:proofErr w:type="gramStart"/>
-      <w:r>
-        <w:rPr>
-          <w:rFonts w:ascii="Calibri" w:eastAsia="Times New Roman" w:hAnsi="Calibri" w:cs="Calibri"/>
-          <w:color w:val="000000"/>
-          <w:lang w:eastAsia="en-GB"/>
-        </w:rPr>
-        <w:t>output(</w:t>
-      </w:r>
-      <w:proofErr w:type="gramEnd"/>
-      <w:r>
-        <w:rPr>
-          <w:rFonts w:ascii="Calibri" w:eastAsia="Times New Roman" w:hAnsi="Calibri" w:cs="Calibri"/>
-          <w:color w:val="000000"/>
-          <w:lang w:eastAsia="en-GB"/>
-        </w:rPr>
-        <w:t>“The current balance is £”, balance)</w:t>
-      </w:r>
-    </w:p>
-    <w:p>
-      <w:pPr>
-        <w:spacing w:after="0" w:line="240" w:lineRule="auto"/>
-        <w:ind w:left="720"/>
-        <w:rPr>
-          <w:rFonts w:ascii="Times New Roman" w:eastAsia="Times New Roman" w:hAnsi="Times New Roman" w:cs="Times New Roman"/>
-          <w:sz w:val="24"/>
-          <w:szCs w:val="24"/>
-          <w:lang w:eastAsia="en-GB"/>
-        </w:rPr>
-      </w:pPr>
-      <w:proofErr w:type="spellStart"/>
-      <w:r>
-        <w:rPr>
-          <w:rFonts w:ascii="Calibri" w:eastAsia="Times New Roman" w:hAnsi="Calibri" w:cs="Calibri"/>
-          <w:color w:val="000000"/>
-          <w:lang w:eastAsia="en-GB"/>
-        </w:rPr>
-        <w:t>endproc</w:t>
-      </w:r>
-      <w:proofErr w:type="spellEnd"/>
+    </w:p>
+    <w:p>
+      <w:pPr>
+        <w:spacing w:after="120"/>
+        <w:rPr>
+          <w:color w:val="FF0000"/>
+          <w:lang w:val="en-US"/>
+        </w:rPr>
+      </w:pPr>
     </w:p>
     <w:p>
       <w:pPr>
@@ -1793,39 +1452,7 @@
           <w:color w:val="FF0000"/>
           <w:lang w:val="en-US"/>
         </w:rPr>
-        <w:t xml:space="preserve">How do you know when to stop, how do you know it works, is it working appropriately (fun), etc. Again, for a small tutorial assignment, this would probably the classic basic table of test input and what you expect it to output. For larger programs this could include instructions on different tasks the user is meant to perform, and how they are meant to work – imagine you were writing instructions for a test department with staff who </w:t>
-      </w:r>
-      <w:proofErr w:type="gramStart"/>
-      <w:r>
-        <w:rPr>
-          <w:color w:val="FF0000"/>
-          <w:lang w:val="en-US"/>
-        </w:rPr>
-        <w:t>don’t</w:t>
-      </w:r>
-      <w:proofErr w:type="gramEnd"/>
-      <w:r>
-        <w:rPr>
-          <w:color w:val="FF0000"/>
-          <w:lang w:val="en-US"/>
-        </w:rPr>
-        <w:t xml:space="preserve"> know you or the code.  For a big game </w:t>
-      </w:r>
-      <w:proofErr w:type="gramStart"/>
-      <w:r>
-        <w:rPr>
-          <w:color w:val="FF0000"/>
-          <w:lang w:val="en-US"/>
-        </w:rPr>
-        <w:t>project</w:t>
-      </w:r>
-      <w:proofErr w:type="gramEnd"/>
-      <w:r>
-        <w:rPr>
-          <w:color w:val="FF0000"/>
-          <w:lang w:val="en-US"/>
-        </w:rPr>
-        <w:t xml:space="preserve"> it would include</w:t>
+        <w:t>How do you know when to stop, how do you know it works, is it working appropriately (fun), etc. Again, for a small tutorial assignment, this would probably the classic basic table of test input and what you expect it to output. For larger programs this could include instructions on different tasks the user is meant to perform, and how they are meant to work – imagine you were writing instructions for a test department with staff who don’t know you or the code.  For a big game project it would include</w:t>
       </w:r>
       <w:r>
         <w:rPr>
@@ -1874,23 +1501,7 @@
           <w:color w:val="FF0000"/>
           <w:lang w:val="en-US"/>
         </w:rPr>
-        <w:t xml:space="preserve"> For big projects </w:t>
-      </w:r>
-      <w:proofErr w:type="gramStart"/>
-      <w:r>
-        <w:rPr>
-          <w:color w:val="FF0000"/>
-          <w:lang w:val="en-US"/>
-        </w:rPr>
-        <w:t>you’d</w:t>
-      </w:r>
-      <w:proofErr w:type="gramEnd"/>
-      <w:r>
-        <w:rPr>
-          <w:color w:val="FF0000"/>
-          <w:lang w:val="en-US"/>
-        </w:rPr>
-        <w:t xml:space="preserve"> use an issue tracker (bitbucket) to record information about all these things and figure out which are important and need fixing and which aren’t</w:t>
+        <w:t xml:space="preserve"> For big projects you’d use an issue tracker (bitbucket) to record information about all these things and figure out which are important and need fixing and which aren’t</w:t>
       </w:r>
       <w:r>
         <w:rPr>
@@ -1904,39 +1515,7 @@
           <w:color w:val="FF0000"/>
           <w:lang w:val="en-US"/>
         </w:rPr>
-        <w:t xml:space="preserve">. </w:t>
-      </w:r>
-      <w:proofErr w:type="gramStart"/>
-      <w:r>
-        <w:rPr>
-          <w:color w:val="FF0000"/>
-          <w:lang w:val="en-US"/>
-        </w:rPr>
-        <w:t>It’s</w:t>
-      </w:r>
-      <w:proofErr w:type="gramEnd"/>
-      <w:r>
-        <w:rPr>
-          <w:color w:val="FF0000"/>
-          <w:lang w:val="en-US"/>
-        </w:rPr>
-        <w:t xml:space="preserve"> part of the classic software development lifecycle, design-&gt;implement-&gt;test-&gt;repeat until you get something really good. Fail fast, fail early. Find the optimum solution. For a large project </w:t>
-      </w:r>
-      <w:proofErr w:type="gramStart"/>
-      <w:r>
-        <w:rPr>
-          <w:color w:val="FF0000"/>
-          <w:lang w:val="en-US"/>
-        </w:rPr>
-        <w:t>you’d</w:t>
-      </w:r>
-      <w:proofErr w:type="gramEnd"/>
-      <w:r>
-        <w:rPr>
-          <w:color w:val="FF0000"/>
-          <w:lang w:val="en-US"/>
-        </w:rPr>
-        <w:t xml:space="preserve"> include user testing, where you watch someone play and make notes about </w:t>
+        <w:t xml:space="preserve">. It’s part of the classic software development lifecycle, design-&gt;implement-&gt;test-&gt;repeat until you get something really good. Fail fast, fail early. Find the optimum solution. For a large project you’d include user testing, where you watch someone play and make notes about </w:t>
       </w:r>
       <w:r>
         <w:rPr>
@@ -1978,20 +1557,12 @@
           <w:lang w:val="en-US"/>
         </w:rPr>
       </w:pPr>
-      <w:proofErr w:type="spellStart"/>
       <w:r>
         <w:rPr>
           <w:lang w:val="en-US"/>
         </w:rPr>
         <w:lastRenderedPageBreak/>
-        <w:t>GiT</w:t>
-      </w:r>
-      <w:proofErr w:type="spellEnd"/>
-      <w:r>
-        <w:rPr>
-          <w:lang w:val="en-US"/>
-        </w:rPr>
-        <w:t xml:space="preserve"> commit log</w:t>
+        <w:t>GiT commit log</w:t>
       </w:r>
     </w:p>
     <w:p>
@@ -2007,62 +1578,14 @@
           <w:color w:val="FF0000"/>
           <w:lang w:val="en-US"/>
         </w:rPr>
-        <w:t xml:space="preserve">All work should be kept on </w:t>
-      </w:r>
-      <w:proofErr w:type="spellStart"/>
-      <w:r>
-        <w:rPr>
-          <w:color w:val="FF0000"/>
-          <w:lang w:val="en-US"/>
-        </w:rPr>
-        <w:t>GiT</w:t>
-      </w:r>
-      <w:proofErr w:type="spellEnd"/>
-      <w:r>
-        <w:rPr>
-          <w:color w:val="FF0000"/>
-          <w:lang w:val="en-US"/>
-        </w:rPr>
-        <w:t xml:space="preserve">, bitbucket and </w:t>
-      </w:r>
-      <w:proofErr w:type="spellStart"/>
-      <w:r>
-        <w:rPr>
-          <w:color w:val="FF0000"/>
-          <w:lang w:val="en-US"/>
-        </w:rPr>
-        <w:t>github</w:t>
-      </w:r>
-      <w:proofErr w:type="spellEnd"/>
-      <w:r>
-        <w:rPr>
-          <w:color w:val="FF0000"/>
-          <w:lang w:val="en-US"/>
-        </w:rPr>
-        <w:t xml:space="preserve"> are free to use. Make sure the repository is marked private or people will google the code and find it. A screen shot of the git commit log will suffice, it needs to show who did what and when.</w:t>
-      </w:r>
-      <w:r>
-        <w:rPr>
-          <w:color w:val="FF0000"/>
-          <w:lang w:val="en-US"/>
-        </w:rPr>
-        <w:t xml:space="preserve"> At level 4 it will take a while to learn to use </w:t>
-      </w:r>
-      <w:proofErr w:type="spellStart"/>
-      <w:r>
-        <w:rPr>
-          <w:color w:val="FF0000"/>
-          <w:lang w:val="en-US"/>
-        </w:rPr>
-        <w:t>GiT</w:t>
-      </w:r>
-      <w:proofErr w:type="spellEnd"/>
-      <w:r>
-        <w:rPr>
-          <w:color w:val="FF0000"/>
-          <w:lang w:val="en-US"/>
-        </w:rPr>
-        <w:t>, but we will eventually.</w:t>
+        <w:t>All work should be kept on GiT, bitbucket and github are free to use. Make sure the repository is marked private or people will google the code and find it. A screen shot of the git commit log will suffice, it needs to show who did what and when.</w:t>
+      </w:r>
+      <w:r>
+        <w:rPr>
+          <w:color w:val="FF0000"/>
+          <w:lang w:val="en-US"/>
+        </w:rPr>
+        <w:t xml:space="preserve"> At level 4 it will take a while to learn to use GiT, but we will eventually.</w:t>
       </w:r>
     </w:p>
     <w:p>
@@ -2093,23 +1616,7 @@
           <w:color w:val="FF0000"/>
           <w:lang w:val="en-US"/>
         </w:rPr>
-        <w:t xml:space="preserve">Apply some common sense, if </w:t>
-      </w:r>
-      <w:proofErr w:type="gramStart"/>
-      <w:r>
-        <w:rPr>
-          <w:color w:val="FF0000"/>
-          <w:lang w:val="en-US"/>
-        </w:rPr>
-        <w:t>it’s</w:t>
-      </w:r>
-      <w:proofErr w:type="gramEnd"/>
-      <w:r>
-        <w:rPr>
-          <w:color w:val="FF0000"/>
-          <w:lang w:val="en-US"/>
-        </w:rPr>
-        <w:t xml:space="preserve"> a simple tutorial item, if it’s small, then a basic bullet point list is fine. So, tutorial assessment, Joe wants to get it finished for the week after next session. Sets aside 4hrs</w:t>
+        <w:t>Apply some common sense, if it’s a simple tutorial item, if it’s small, then a basic bullet point list is fine. So, tutorial assessment, Joe wants to get it finished for the week after next session. Sets aside 4hrs</w:t>
       </w:r>
       <w:r>
         <w:rPr>
@@ -2229,18 +1736,8 @@
                 <w:color w:val="FF0000"/>
                 <w:lang w:val="en-US"/>
               </w:rPr>
-              <w:t xml:space="preserve">Estimated </w:t>
+              <w:t>Estimated Hrs</w:t>
             </w:r>
-            <w:proofErr w:type="spellStart"/>
-            <w:r>
-              <w:rPr>
-                <w:b/>
-                <w:color w:val="FF0000"/>
-                <w:lang w:val="en-US"/>
-              </w:rPr>
-              <w:t>Hrs</w:t>
-            </w:r>
-            <w:proofErr w:type="spellEnd"/>
           </w:p>
         </w:tc>
         <w:tc>
@@ -2262,18 +1759,8 @@
                 <w:color w:val="FF0000"/>
                 <w:lang w:val="en-US"/>
               </w:rPr>
-              <w:t xml:space="preserve">Actual </w:t>
+              <w:t>Actual Hrs</w:t>
             </w:r>
-            <w:proofErr w:type="spellStart"/>
-            <w:r>
-              <w:rPr>
-                <w:b/>
-                <w:color w:val="FF0000"/>
-                <w:lang w:val="en-US"/>
-              </w:rPr>
-              <w:t>Hrs</w:t>
-            </w:r>
-            <w:proofErr w:type="spellEnd"/>
           </w:p>
         </w:tc>
       </w:tr>
@@ -2710,55 +2197,7 @@
           <w:color w:val="FF0000"/>
           <w:lang w:val="en-US"/>
         </w:rPr>
-        <w:t xml:space="preserve">If </w:t>
-      </w:r>
-      <w:proofErr w:type="gramStart"/>
-      <w:r>
-        <w:rPr>
-          <w:color w:val="FF0000"/>
-          <w:lang w:val="en-US"/>
-        </w:rPr>
-        <w:t>it’s</w:t>
-      </w:r>
-      <w:proofErr w:type="gramEnd"/>
-      <w:r>
-        <w:rPr>
-          <w:color w:val="FF0000"/>
-          <w:lang w:val="en-US"/>
-        </w:rPr>
-        <w:t xml:space="preserve"> a big project that’s going to be more like 10+ hours, then you need Trello. Schedules can be done in Trello and screen shots used, refer to the notes on Trello, you need to use the ‘Plus’ plugin for Chrome so you can estimate how long things will take, this is how you guesstimate when the project will be finished – this is absolutely critically important to the people paying your wages. Think of all the tasks and put them on ‘cards’, shuffle them around, keep breaking them down into smaller tasks on more cards, until you’ve written 1 or 2 hours on each card. Trello will tell you how long the whole thing will take. As you work, mark off the tasks as done and how much time they REALLY took. It takes </w:t>
-      </w:r>
-      <w:proofErr w:type="gramStart"/>
-      <w:r>
-        <w:rPr>
-          <w:color w:val="FF0000"/>
-          <w:lang w:val="en-US"/>
-        </w:rPr>
-        <w:t>effort, but</w:t>
-      </w:r>
-      <w:proofErr w:type="gramEnd"/>
-      <w:r>
-        <w:rPr>
-          <w:color w:val="FF0000"/>
-          <w:lang w:val="en-US"/>
-        </w:rPr>
-        <w:t xml:space="preserve"> is the only way to get better at task estimation. </w:t>
-      </w:r>
-      <w:proofErr w:type="gramStart"/>
-      <w:r>
-        <w:rPr>
-          <w:color w:val="FF0000"/>
-          <w:lang w:val="en-US"/>
-        </w:rPr>
-        <w:t>It’s</w:t>
-      </w:r>
-      <w:proofErr w:type="gramEnd"/>
-      <w:r>
-        <w:rPr>
-          <w:color w:val="FF0000"/>
-          <w:lang w:val="en-US"/>
-        </w:rPr>
-        <w:t xml:space="preserve"> important because YOU are the biggest cost to your employer.</w:t>
+        <w:t>If it’s a big project that’s going to be more like 10+ hours, then you need Trello. Schedules can be done in Trello and screen shots used, refer to the notes on Trello, you need to use the ‘Plus’ plugin for Chrome so you can estimate how long things will take, this is how you guesstimate when the project will be finished – this is absolutely critically important to the people paying your wages. Think of all the tasks and put them on ‘cards’, shuffle them around, keep breaking them down into smaller tasks on more cards, until you’ve written 1 or 2 hours on each card. Trello will tell you how long the whole thing will take. As you work, mark off the tasks as done and how much time they REALLY took. It takes effort, but is the only way to get better at task estimation. It’s important because YOU are the biggest cost to your employer.</w:t>
       </w:r>
     </w:p>
     <w:sectPr>

--- a/Arcade Menu Design Doc.docx
+++ b/Arcade Menu Design Doc.docx
@@ -216,14 +216,6 @@
         </w:rPr>
         <w:t>This is the pseudocode for the arcade game menu, it can handle user inputs, balance, and game fees:</w:t>
       </w:r>
-      <w:r>
-        <w:rPr>
-          <w:rFonts w:ascii="Calibri" w:eastAsia="Times New Roman" w:hAnsi="Calibri" w:cs="Calibri"/>
-          <w:color w:val="000000"/>
-          <w:lang w:eastAsia="en-GB"/>
-        </w:rPr>
-        <w:t xml:space="preserve"> Test</w:t>
-      </w:r>
     </w:p>
     <w:p>
       <w:pPr>
@@ -846,7 +838,6 @@
           <w:color w:val="000000"/>
           <w:lang w:eastAsia="en-GB"/>
         </w:rPr>
-        <w:lastRenderedPageBreak/>
         <w:t xml:space="preserve">proc </w:t>
       </w:r>
       <w:r>
@@ -887,6 +878,7 @@
           <w:color w:val="000000"/>
           <w:lang w:eastAsia="en-GB"/>
         </w:rPr>
+        <w:lastRenderedPageBreak/>
         <w:tab/>
         <w:t>if(option = 'P') then</w:t>
       </w:r>

--- a/Arcade Menu Design Doc.docx
+++ b/Arcade Menu Design Doc.docx
@@ -55,22 +55,6 @@
     </w:p>
     <w:p>
       <w:pPr>
-        <w:spacing w:after="120"/>
-        <w:rPr>
-          <w:color w:val="FF0000"/>
-          <w:lang w:val="en-US"/>
-        </w:rPr>
-      </w:pPr>
-      <w:r>
-        <w:rPr>
-          <w:color w:val="FF0000"/>
-          <w:lang w:val="en-US"/>
-        </w:rPr>
-        <w:t>This can vary in size, but it describes in plain English, perhaps with diagrams, what it you are trying to do. It does NOT discuss how. For a simple tutorial assignment this might just be a copy and pasted sentence from the tutorial. For a complete game project this could be pages of notes – a full game design document.</w:t>
-      </w:r>
-    </w:p>
-    <w:p>
-      <w:pPr>
         <w:pStyle w:val="NormalWeb"/>
         <w:spacing w:before="0" w:beforeAutospacing="0" w:after="120" w:afterAutospacing="0"/>
         <w:textAlignment w:val="baseline"/>
@@ -97,7 +81,7 @@
           <w:sz w:val="22"/>
           <w:szCs w:val="22"/>
         </w:rPr>
-        <w:t xml:space="preserve"> </w:t>
+        <w:t xml:space="preserve"> simple command line</w:t>
       </w:r>
       <w:r>
         <w:rPr>
@@ -106,7 +90,7 @@
           <w:sz w:val="22"/>
           <w:szCs w:val="22"/>
         </w:rPr>
-        <w:t>menu for an arcade game</w:t>
+        <w:t xml:space="preserve"> </w:t>
       </w:r>
       <w:r>
         <w:rPr>
@@ -115,6 +99,15 @@
           <w:sz w:val="22"/>
           <w:szCs w:val="22"/>
         </w:rPr>
+        <w:t>menu for an arcade game</w:t>
+      </w:r>
+      <w:r>
+        <w:rPr>
+          <w:rFonts w:asciiTheme="minorHAnsi" w:hAnsiTheme="minorHAnsi" w:cstheme="minorHAnsi"/>
+          <w:color w:val="000000"/>
+          <w:sz w:val="22"/>
+          <w:szCs w:val="22"/>
+        </w:rPr>
         <w:t>.</w:t>
       </w:r>
     </w:p>
@@ -139,64 +132,6 @@
           <w:lang w:val="en-US"/>
         </w:rPr>
         <w:t>Technical design</w:t>
-      </w:r>
-    </w:p>
-    <w:p>
-      <w:pPr>
-        <w:spacing w:after="120"/>
-        <w:rPr>
-          <w:color w:val="FF0000"/>
-          <w:lang w:val="en-US"/>
-        </w:rPr>
-      </w:pPr>
-      <w:r>
-        <w:rPr>
-          <w:color w:val="FF0000"/>
-          <w:lang w:val="en-US"/>
-        </w:rPr>
-        <w:t>This is a technical language and technical diagram heavy explanation of HOW you are going to implement the specification. For a simple tutorial assignment, you want one or two appropriate diagrams or algorithms (flow chart, pseudocode, UML diagrams</w:t>
-      </w:r>
-      <w:r>
-        <w:rPr>
-          <w:color w:val="FF0000"/>
-          <w:lang w:val="en-US"/>
-        </w:rPr>
-        <w:t>(level5)</w:t>
-      </w:r>
-      <w:r>
-        <w:rPr>
-          <w:color w:val="FF0000"/>
-          <w:lang w:val="en-US"/>
-        </w:rPr>
-        <w:t xml:space="preserve">, etc.). There are lots of little tutorials, so we don’t want something excessive for each. </w:t>
-      </w:r>
-      <w:r>
-        <w:rPr>
-          <w:color w:val="FF0000"/>
-          <w:lang w:val="en-US"/>
-        </w:rPr>
-        <w:t>Over all</w:t>
-      </w:r>
-      <w:r>
-        <w:rPr>
-          <w:color w:val="FF0000"/>
-          <w:lang w:val="en-US"/>
-        </w:rPr>
-        <w:t xml:space="preserve"> </w:t>
-      </w:r>
-      <w:r>
-        <w:rPr>
-          <w:color w:val="FF0000"/>
-          <w:lang w:val="en-US"/>
-        </w:rPr>
-        <w:t>your apps/projects</w:t>
-      </w:r>
-      <w:r>
-        <w:rPr>
-          <w:color w:val="FF0000"/>
-          <w:lang w:val="en-US"/>
-        </w:rPr>
-        <w:t xml:space="preserve"> we should be able to see a couple of examples of all the technical design approaches/diagrams we’ve covered. If this was a big game project however, then this would span multiple pages with descriptions of code, diagrams, pseudocode, etc.</w:t>
       </w:r>
     </w:p>
     <w:p>
@@ -228,6 +163,7 @@
           <w:lang w:eastAsia="en-GB"/>
         </w:rPr>
       </w:pPr>
+      <w:proofErr w:type="spellStart"/>
       <w:r>
         <w:rPr>
           <w:rFonts w:ascii="Calibri" w:eastAsia="Times New Roman" w:hAnsi="Calibri" w:cs="Calibri"/>
@@ -237,6 +173,7 @@
         </w:rPr>
         <w:t>controlGameApplication</w:t>
       </w:r>
+      <w:proofErr w:type="spellEnd"/>
     </w:p>
     <w:p>
       <w:pPr>
@@ -278,8 +215,18 @@
           <w:lang w:eastAsia="en-GB"/>
         </w:rPr>
         <w:tab/>
-        <w:t>call payInitialFee</w:t>
-      </w:r>
+        <w:t xml:space="preserve">call </w:t>
+      </w:r>
+      <w:proofErr w:type="spellStart"/>
+      <w:r>
+        <w:rPr>
+          <w:rFonts w:ascii="Calibri" w:eastAsia="Times New Roman" w:hAnsi="Calibri" w:cs="Calibri"/>
+          <w:color w:val="000000"/>
+          <w:lang w:eastAsia="en-GB"/>
+        </w:rPr>
+        <w:t>payInitialFee</w:t>
+      </w:r>
+      <w:proofErr w:type="spellEnd"/>
       <w:r>
         <w:rPr>
           <w:rFonts w:ascii="Calibri" w:eastAsia="Times New Roman" w:hAnsi="Calibri" w:cs="Calibri"/>
@@ -309,8 +256,18 @@
           <w:lang w:eastAsia="en-GB"/>
         </w:rPr>
         <w:tab/>
-        <w:t>call enterOption</w:t>
-      </w:r>
+        <w:t xml:space="preserve">call </w:t>
+      </w:r>
+      <w:proofErr w:type="spellStart"/>
+      <w:r>
+        <w:rPr>
+          <w:rFonts w:ascii="Calibri" w:eastAsia="Times New Roman" w:hAnsi="Calibri" w:cs="Calibri"/>
+          <w:color w:val="000000"/>
+          <w:lang w:eastAsia="en-GB"/>
+        </w:rPr>
+        <w:t>enterOption</w:t>
+      </w:r>
+      <w:proofErr w:type="spellEnd"/>
       <w:r>
         <w:rPr>
           <w:rFonts w:ascii="Calibri" w:eastAsia="Times New Roman" w:hAnsi="Calibri" w:cs="Calibri"/>
@@ -369,8 +326,18 @@
           <w:lang w:eastAsia="en-GB"/>
         </w:rPr>
         <w:tab/>
-        <w:t>call processOption</w:t>
-      </w:r>
+        <w:t xml:space="preserve">call </w:t>
+      </w:r>
+      <w:proofErr w:type="spellStart"/>
+      <w:r>
+        <w:rPr>
+          <w:rFonts w:ascii="Calibri" w:eastAsia="Times New Roman" w:hAnsi="Calibri" w:cs="Calibri"/>
+          <w:color w:val="000000"/>
+          <w:lang w:eastAsia="en-GB"/>
+        </w:rPr>
+        <w:t>processOption</w:t>
+      </w:r>
+      <w:proofErr w:type="spellEnd"/>
       <w:r>
         <w:rPr>
           <w:rFonts w:ascii="Calibri" w:eastAsia="Times New Roman" w:hAnsi="Calibri" w:cs="Calibri"/>
@@ -408,8 +375,18 @@
           <w:lang w:eastAsia="en-GB"/>
         </w:rPr>
         <w:tab/>
-        <w:t>call enterOption</w:t>
-      </w:r>
+        <w:t xml:space="preserve">call </w:t>
+      </w:r>
+      <w:proofErr w:type="spellStart"/>
+      <w:r>
+        <w:rPr>
+          <w:rFonts w:ascii="Calibri" w:eastAsia="Times New Roman" w:hAnsi="Calibri" w:cs="Calibri"/>
+          <w:color w:val="000000"/>
+          <w:lang w:eastAsia="en-GB"/>
+        </w:rPr>
+        <w:t>enterOption</w:t>
+      </w:r>
+      <w:proofErr w:type="spellEnd"/>
       <w:r>
         <w:rPr>
           <w:rFonts w:ascii="Calibri" w:eastAsia="Times New Roman" w:hAnsi="Calibri" w:cs="Calibri"/>
@@ -439,8 +416,17 @@
           <w:lang w:eastAsia="en-GB"/>
         </w:rPr>
         <w:tab/>
+      </w:r>
+      <w:proofErr w:type="spellStart"/>
+      <w:r>
+        <w:rPr>
+          <w:rFonts w:ascii="Calibri" w:eastAsia="Times New Roman" w:hAnsi="Calibri" w:cs="Calibri"/>
+          <w:color w:val="000000"/>
+          <w:lang w:eastAsia="en-GB"/>
+        </w:rPr>
         <w:t>endwhile</w:t>
       </w:r>
+      <w:proofErr w:type="spellEnd"/>
     </w:p>
     <w:p>
       <w:pPr>
@@ -479,7 +465,25 @@
           <w:color w:val="000000"/>
           <w:lang w:eastAsia="en-GB"/>
         </w:rPr>
-        <w:t>call showBalance(balance)</w:t>
+        <w:t xml:space="preserve">call </w:t>
+      </w:r>
+      <w:proofErr w:type="spellStart"/>
+      <w:r>
+        <w:rPr>
+          <w:rFonts w:ascii="Calibri" w:eastAsia="Times New Roman" w:hAnsi="Calibri" w:cs="Calibri"/>
+          <w:color w:val="000000"/>
+          <w:lang w:eastAsia="en-GB"/>
+        </w:rPr>
+        <w:t>showBalance</w:t>
+      </w:r>
+      <w:proofErr w:type="spellEnd"/>
+      <w:r>
+        <w:rPr>
+          <w:rFonts w:ascii="Calibri" w:eastAsia="Times New Roman" w:hAnsi="Calibri" w:cs="Calibri"/>
+          <w:color w:val="000000"/>
+          <w:lang w:eastAsia="en-GB"/>
+        </w:rPr>
+        <w:t>(balance)</w:t>
       </w:r>
     </w:p>
     <w:p>
@@ -512,6 +516,7 @@
         </w:rPr>
         <w:t xml:space="preserve">proc </w:t>
       </w:r>
+      <w:proofErr w:type="spellStart"/>
       <w:r>
         <w:rPr>
           <w:rFonts w:ascii="Calibri" w:eastAsia="Times New Roman" w:hAnsi="Calibri" w:cs="Calibri"/>
@@ -521,6 +526,7 @@
         </w:rPr>
         <w:t>payInitialFee</w:t>
       </w:r>
+      <w:proofErr w:type="spellEnd"/>
       <w:r>
         <w:rPr>
           <w:rFonts w:ascii="Calibri" w:eastAsia="Times New Roman" w:hAnsi="Calibri" w:cs="Calibri"/>
@@ -565,6 +571,7 @@
           <w:lang w:eastAsia="en-GB"/>
         </w:rPr>
       </w:pPr>
+      <w:proofErr w:type="spellStart"/>
       <w:r>
         <w:rPr>
           <w:rFonts w:ascii="Calibri" w:eastAsia="Times New Roman" w:hAnsi="Calibri" w:cs="Calibri"/>
@@ -573,6 +580,7 @@
         </w:rPr>
         <w:t>endproc</w:t>
       </w:r>
+      <w:proofErr w:type="spellEnd"/>
     </w:p>
     <w:p>
       <w:pPr>
@@ -604,6 +612,7 @@
         </w:rPr>
         <w:t xml:space="preserve">proc </w:t>
       </w:r>
+      <w:proofErr w:type="spellStart"/>
       <w:r>
         <w:rPr>
           <w:rFonts w:ascii="Calibri" w:eastAsia="Times New Roman" w:hAnsi="Calibri" w:cs="Calibri"/>
@@ -613,6 +622,7 @@
         </w:rPr>
         <w:t>enterOption</w:t>
       </w:r>
+      <w:proofErr w:type="spellEnd"/>
       <w:r>
         <w:rPr>
           <w:rFonts w:ascii="Calibri" w:eastAsia="Times New Roman" w:hAnsi="Calibri" w:cs="Calibri"/>
@@ -643,7 +653,25 @@
           <w:lang w:eastAsia="en-GB"/>
         </w:rPr>
         <w:tab/>
-        <w:t>output("Enter option (P:play or B:balance or Q: quit&gt; ")</w:t>
+        <w:t>output("Enter option (</w:t>
+      </w:r>
+      <w:proofErr w:type="spellStart"/>
+      <w:r>
+        <w:rPr>
+          <w:rFonts w:ascii="Calibri" w:eastAsia="Times New Roman" w:hAnsi="Calibri" w:cs="Calibri"/>
+          <w:color w:val="000000"/>
+          <w:lang w:eastAsia="en-GB"/>
+        </w:rPr>
+        <w:t>P:play</w:t>
+      </w:r>
+      <w:proofErr w:type="spellEnd"/>
+      <w:r>
+        <w:rPr>
+          <w:rFonts w:ascii="Calibri" w:eastAsia="Times New Roman" w:hAnsi="Calibri" w:cs="Calibri"/>
+          <w:color w:val="000000"/>
+          <w:lang w:eastAsia="en-GB"/>
+        </w:rPr>
+        <w:t xml:space="preserve"> or B:balance or Q: quit&gt; ")</w:t>
       </w:r>
     </w:p>
     <w:p>
@@ -685,7 +713,25 @@
           <w:lang w:eastAsia="en-GB"/>
         </w:rPr>
         <w:tab/>
-        <w:t>call putInUppercase(</w:t>
+        <w:t xml:space="preserve">call </w:t>
+      </w:r>
+      <w:proofErr w:type="spellStart"/>
+      <w:r>
+        <w:rPr>
+          <w:rFonts w:ascii="Calibri" w:eastAsia="Times New Roman" w:hAnsi="Calibri" w:cs="Calibri"/>
+          <w:color w:val="000000"/>
+          <w:lang w:eastAsia="en-GB"/>
+        </w:rPr>
+        <w:t>putInUppercase</w:t>
+      </w:r>
+      <w:proofErr w:type="spellEnd"/>
+      <w:r>
+        <w:rPr>
+          <w:rFonts w:ascii="Calibri" w:eastAsia="Times New Roman" w:hAnsi="Calibri" w:cs="Calibri"/>
+          <w:color w:val="000000"/>
+          <w:lang w:eastAsia="en-GB"/>
+        </w:rPr>
+        <w:t>(</w:t>
       </w:r>
       <w:r>
         <w:rPr>
@@ -709,6 +755,7 @@
           <w:lang w:eastAsia="en-GB"/>
         </w:rPr>
       </w:pPr>
+      <w:proofErr w:type="spellStart"/>
       <w:r>
         <w:rPr>
           <w:rFonts w:ascii="Calibri" w:eastAsia="Times New Roman" w:hAnsi="Calibri" w:cs="Calibri"/>
@@ -717,6 +764,7 @@
         </w:rPr>
         <w:t>endproc</w:t>
       </w:r>
+      <w:proofErr w:type="spellEnd"/>
     </w:p>
     <w:p>
       <w:pPr>
@@ -748,6 +796,7 @@
         </w:rPr>
         <w:t xml:space="preserve">proc </w:t>
       </w:r>
+      <w:proofErr w:type="spellStart"/>
       <w:r>
         <w:rPr>
           <w:rFonts w:ascii="Calibri" w:eastAsia="Times New Roman" w:hAnsi="Calibri" w:cs="Calibri"/>
@@ -755,7 +804,17 @@
           <w:u w:val="single"/>
           <w:lang w:eastAsia="en-GB"/>
         </w:rPr>
-        <w:t>putInUppercase(</w:t>
+        <w:t>putInUppercase</w:t>
+      </w:r>
+      <w:proofErr w:type="spellEnd"/>
+      <w:r>
+        <w:rPr>
+          <w:rFonts w:ascii="Calibri" w:eastAsia="Times New Roman" w:hAnsi="Calibri" w:cs="Calibri"/>
+          <w:color w:val="000000"/>
+          <w:u w:val="single"/>
+          <w:lang w:eastAsia="en-GB"/>
+        </w:rPr>
+        <w:t>(</w:t>
       </w:r>
       <w:r>
         <w:rPr>
@@ -801,6 +860,7 @@
           <w:lang w:eastAsia="en-GB"/>
         </w:rPr>
       </w:pPr>
+      <w:proofErr w:type="spellStart"/>
       <w:r>
         <w:rPr>
           <w:rFonts w:ascii="Calibri" w:eastAsia="Times New Roman" w:hAnsi="Calibri" w:cs="Calibri"/>
@@ -809,6 +869,7 @@
         </w:rPr>
         <w:t>endproc</w:t>
       </w:r>
+      <w:proofErr w:type="spellEnd"/>
     </w:p>
     <w:p>
       <w:pPr>
@@ -840,6 +901,7 @@
         </w:rPr>
         <w:t xml:space="preserve">proc </w:t>
       </w:r>
+      <w:proofErr w:type="spellStart"/>
       <w:r>
         <w:rPr>
           <w:rFonts w:ascii="Calibri" w:eastAsia="Times New Roman" w:hAnsi="Calibri" w:cs="Calibri"/>
@@ -849,6 +911,7 @@
         </w:rPr>
         <w:t>processOption</w:t>
       </w:r>
+      <w:proofErr w:type="spellEnd"/>
       <w:r>
         <w:rPr>
           <w:rFonts w:ascii="Calibri" w:eastAsia="Times New Roman" w:hAnsi="Calibri" w:cs="Calibri"/>
@@ -878,7 +941,6 @@
           <w:color w:val="000000"/>
           <w:lang w:eastAsia="en-GB"/>
         </w:rPr>
-        <w:lastRenderedPageBreak/>
         <w:tab/>
         <w:t>if(option = 'P') then</w:t>
       </w:r>
@@ -909,8 +971,18 @@
           <w:lang w:eastAsia="en-GB"/>
         </w:rPr>
         <w:tab/>
-        <w:t>call playGame</w:t>
-      </w:r>
+        <w:t xml:space="preserve">call </w:t>
+      </w:r>
+      <w:proofErr w:type="spellStart"/>
+      <w:r>
+        <w:rPr>
+          <w:rFonts w:ascii="Calibri" w:eastAsia="Times New Roman" w:hAnsi="Calibri" w:cs="Calibri"/>
+          <w:color w:val="000000"/>
+          <w:lang w:eastAsia="en-GB"/>
+        </w:rPr>
+        <w:t>playGame</w:t>
+      </w:r>
+      <w:proofErr w:type="spellEnd"/>
       <w:r>
         <w:rPr>
           <w:rFonts w:ascii="Calibri" w:eastAsia="Times New Roman" w:hAnsi="Calibri" w:cs="Calibri"/>
@@ -1006,8 +1078,18 @@
           <w:lang w:eastAsia="en-GB"/>
         </w:rPr>
         <w:tab/>
-        <w:t>call showBalance</w:t>
-      </w:r>
+        <w:t xml:space="preserve">call </w:t>
+      </w:r>
+      <w:proofErr w:type="spellStart"/>
+      <w:r>
+        <w:rPr>
+          <w:rFonts w:ascii="Calibri" w:eastAsia="Times New Roman" w:hAnsi="Calibri" w:cs="Calibri"/>
+          <w:color w:val="000000"/>
+          <w:lang w:eastAsia="en-GB"/>
+        </w:rPr>
+        <w:t>showBalance</w:t>
+      </w:r>
+      <w:proofErr w:type="spellEnd"/>
       <w:r>
         <w:rPr>
           <w:rFonts w:ascii="Calibri" w:eastAsia="Times New Roman" w:hAnsi="Calibri" w:cs="Calibri"/>
@@ -1146,6 +1228,7 @@
           <w:lang w:eastAsia="en-GB"/>
         </w:rPr>
       </w:pPr>
+      <w:proofErr w:type="spellStart"/>
       <w:r>
         <w:rPr>
           <w:rFonts w:ascii="Calibri" w:eastAsia="Times New Roman" w:hAnsi="Calibri" w:cs="Calibri"/>
@@ -1154,6 +1237,7 @@
         </w:rPr>
         <w:t>endproc</w:t>
       </w:r>
+      <w:proofErr w:type="spellEnd"/>
     </w:p>
     <w:p>
       <w:pPr>
@@ -1185,6 +1269,7 @@
         </w:rPr>
         <w:t xml:space="preserve">proc </w:t>
       </w:r>
+      <w:proofErr w:type="spellStart"/>
       <w:r>
         <w:rPr>
           <w:rFonts w:ascii="Calibri" w:eastAsia="Times New Roman" w:hAnsi="Calibri" w:cs="Calibri"/>
@@ -1194,6 +1279,7 @@
         </w:rPr>
         <w:t>playGame</w:t>
       </w:r>
+      <w:proofErr w:type="spellEnd"/>
       <w:r>
         <w:rPr>
           <w:rFonts w:ascii="Calibri" w:eastAsia="Times New Roman" w:hAnsi="Calibri" w:cs="Calibri"/>
@@ -1244,6 +1330,7 @@
           <w:color w:val="000000"/>
           <w:lang w:eastAsia="en-GB"/>
         </w:rPr>
+        <w:lastRenderedPageBreak/>
         <w:tab/>
         <w:t>set balance to balance – 20</w:t>
       </w:r>
@@ -1280,6 +1367,7 @@
           <w:lang w:eastAsia="en-GB"/>
         </w:rPr>
       </w:pPr>
+      <w:proofErr w:type="spellStart"/>
       <w:r>
         <w:rPr>
           <w:rFonts w:ascii="Calibri" w:eastAsia="Times New Roman" w:hAnsi="Calibri" w:cs="Calibri"/>
@@ -1288,6 +1376,7 @@
         </w:rPr>
         <w:t>endproc</w:t>
       </w:r>
+      <w:proofErr w:type="spellEnd"/>
     </w:p>
     <w:p>
       <w:pPr>
@@ -1319,6 +1408,7 @@
         </w:rPr>
         <w:t xml:space="preserve">proc </w:t>
       </w:r>
+      <w:proofErr w:type="spellStart"/>
       <w:r>
         <w:rPr>
           <w:rFonts w:ascii="Calibri" w:eastAsia="Times New Roman" w:hAnsi="Calibri" w:cs="Calibri"/>
@@ -1328,6 +1418,7 @@
         </w:rPr>
         <w:t>showBalance</w:t>
       </w:r>
+      <w:proofErr w:type="spellEnd"/>
       <w:r>
         <w:rPr>
           <w:rFonts w:ascii="Calibri" w:eastAsia="Times New Roman" w:hAnsi="Calibri" w:cs="Calibri"/>
@@ -1372,6 +1463,7 @@
           <w:lang w:eastAsia="en-GB"/>
         </w:rPr>
       </w:pPr>
+      <w:proofErr w:type="spellStart"/>
       <w:r>
         <w:rPr>
           <w:rFonts w:ascii="Calibri" w:eastAsia="Times New Roman" w:hAnsi="Calibri" w:cs="Calibri"/>
@@ -1380,30 +1472,2410 @@
         </w:rPr>
         <w:t>endproc</w:t>
       </w:r>
+      <w:proofErr w:type="spellEnd"/>
+    </w:p>
+    <w:p>
+      <w:pPr>
+        <w:spacing w:after="0"/>
+        <w:rPr>
+          <w:color w:val="FF0000"/>
+          <w:lang w:val="en-US"/>
+        </w:rPr>
+      </w:pPr>
+    </w:p>
+    <w:p>
+      <w:pPr>
+        <w:spacing w:after="0"/>
+        <w:rPr>
+          <w:lang w:val="en-US"/>
+        </w:rPr>
+      </w:pPr>
+      <w:r>
+        <w:rPr>
+          <w:noProof/>
+          <w:lang w:val="en-US"/>
+        </w:rPr>
+        <mc:AlternateContent>
+          <mc:Choice Requires="wps">
+            <w:drawing>
+              <wp:anchor distT="0" distB="0" distL="114300" distR="114300" simplePos="0" relativeHeight="251659264" behindDoc="0" locked="0" layoutInCell="1" allowOverlap="1" wp14:anchorId="20DCEBBC" wp14:editId="0DB09204">
+                <wp:simplePos x="0" y="0"/>
+                <wp:positionH relativeFrom="column">
+                  <wp:posOffset>2171700</wp:posOffset>
+                </wp:positionH>
+                <wp:positionV relativeFrom="paragraph">
+                  <wp:posOffset>193675</wp:posOffset>
+                </wp:positionV>
+                <wp:extent cx="914400" cy="342900"/>
+                <wp:effectExtent l="0" t="0" r="19050" b="19050"/>
+                <wp:wrapNone/>
+                <wp:docPr id="1" name="Flowchart: Terminator 1"/>
+                <wp:cNvGraphicFramePr/>
+                <a:graphic xmlns:a="http://schemas.openxmlformats.org/drawingml/2006/main">
+                  <a:graphicData uri="http://schemas.microsoft.com/office/word/2010/wordprocessingShape">
+                    <wps:wsp>
+                      <wps:cNvSpPr/>
+                      <wps:spPr>
+                        <a:xfrm>
+                          <a:off x="0" y="0"/>
+                          <a:ext cx="914400" cy="342900"/>
+                        </a:xfrm>
+                        <a:prstGeom prst="flowChartTerminator">
+                          <a:avLst/>
+                        </a:prstGeom>
+                        <a:ln w="19050"/>
+                      </wps:spPr>
+                      <wps:style>
+                        <a:lnRef idx="2">
+                          <a:schemeClr val="accent1">
+                            <a:shade val="50000"/>
+                          </a:schemeClr>
+                        </a:lnRef>
+                        <a:fillRef idx="1">
+                          <a:schemeClr val="accent1"/>
+                        </a:fillRef>
+                        <a:effectRef idx="0">
+                          <a:schemeClr val="accent1"/>
+                        </a:effectRef>
+                        <a:fontRef idx="minor">
+                          <a:schemeClr val="lt1"/>
+                        </a:fontRef>
+                      </wps:style>
+                      <wps:txbx>
+                        <w:txbxContent>
+                          <w:p>
+                            <w:pPr>
+                              <w:jc w:val="center"/>
+                              <w:rPr>
+                                <w:sz w:val="20"/>
+                                <w:szCs w:val="20"/>
+                              </w:rPr>
+                            </w:pPr>
+                            <w:r>
+                              <w:rPr>
+                                <w:sz w:val="20"/>
+                                <w:szCs w:val="20"/>
+                              </w:rPr>
+                              <w:t>Start</w:t>
+                            </w:r>
+                          </w:p>
+                        </w:txbxContent>
+                      </wps:txbx>
+                      <wps:bodyPr rot="0" spcFirstLastPara="0" vertOverflow="overflow" horzOverflow="overflow" vert="horz" wrap="square" lIns="91440" tIns="45720" rIns="91440" bIns="45720" numCol="1" spcCol="0" rtlCol="0" fromWordArt="0" anchor="ctr" anchorCtr="0" forceAA="0" compatLnSpc="1">
+                        <a:prstTxWarp prst="textNoShape">
+                          <a:avLst/>
+                        </a:prstTxWarp>
+                        <a:noAutofit/>
+                      </wps:bodyPr>
+                    </wps:wsp>
+                  </a:graphicData>
+                </a:graphic>
+                <wp14:sizeRelH relativeFrom="margin">
+                  <wp14:pctWidth>0</wp14:pctWidth>
+                </wp14:sizeRelH>
+                <wp14:sizeRelV relativeFrom="margin">
+                  <wp14:pctHeight>0</wp14:pctHeight>
+                </wp14:sizeRelV>
+              </wp:anchor>
+            </w:drawing>
+          </mc:Choice>
+          <mc:Fallback>
+            <w:pict>
+              <v:shapetype w14:anchorId="20DCEBBC" id="_x0000_t116" coordsize="21600,21600" o:spt="116" path="m3475,qx,10800,3475,21600l18125,21600qx21600,10800,18125,xe">
+                <v:stroke joinstyle="miter"/>
+                <v:path gradientshapeok="t" o:connecttype="rect" textboxrect="1018,3163,20582,18437"/>
+              </v:shapetype>
+              <v:shape id="Flowchart: Terminator 1" o:spid="_x0000_s1026" type="#_x0000_t116" style="position:absolute;margin-left:171pt;margin-top:15.25pt;width:1in;height:27pt;z-index:251659264;visibility:visible;mso-wrap-style:square;mso-width-percent:0;mso-height-percent:0;mso-wrap-distance-left:9pt;mso-wrap-distance-top:0;mso-wrap-distance-right:9pt;mso-wrap-distance-bottom:0;mso-position-horizontal:absolute;mso-position-horizontal-relative:text;mso-position-vertical:absolute;mso-position-vertical-relative:text;mso-width-percent:0;mso-height-percent:0;mso-width-relative:margin;mso-height-relative:margin;v-text-anchor:middle" o:gfxdata="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" fillcolor="#4f81bd [3204]" strokecolor="#243f60 [1604]" strokeweight="1.5pt">
+                <v:textbox>
+                  <w:txbxContent>
+                    <w:p>
+                      <w:pPr>
+                        <w:jc w:val="center"/>
+                        <w:rPr>
+                          <w:sz w:val="20"/>
+                          <w:szCs w:val="20"/>
+                        </w:rPr>
+                      </w:pPr>
+                      <w:r>
+                        <w:rPr>
+                          <w:sz w:val="20"/>
+                          <w:szCs w:val="20"/>
+                        </w:rPr>
+                        <w:t>Start</w:t>
+                      </w:r>
+                    </w:p>
+                  </w:txbxContent>
+                </v:textbox>
+              </v:shape>
+            </w:pict>
+          </mc:Fallback>
+        </mc:AlternateContent>
+      </w:r>
+      <w:r>
+        <w:rPr>
+          <w:lang w:val="en-US"/>
+        </w:rPr>
+        <w:t xml:space="preserve">Here is </w:t>
+      </w:r>
+      <w:r>
+        <w:rPr>
+          <w:lang w:val="en-US"/>
+        </w:rPr>
+        <w:t xml:space="preserve">a flowchart of </w:t>
+      </w:r>
+      <w:r>
+        <w:rPr>
+          <w:lang w:val="en-US"/>
+        </w:rPr>
+        <w:t>the main loop</w:t>
+      </w:r>
+      <w:r>
+        <w:rPr>
+          <w:lang w:val="en-US"/>
+        </w:rPr>
+        <w:t>:</w:t>
+      </w:r>
     </w:p>
     <w:p>
       <w:pPr>
         <w:spacing w:after="120"/>
         <w:rPr>
+          <w:lang w:val="en-US"/>
+        </w:rPr>
+      </w:pPr>
+      <w:r>
+        <w:rPr>
+          <w:noProof/>
+          <w:lang w:val="en-US"/>
+        </w:rPr>
+        <mc:AlternateContent>
+          <mc:Choice Requires="wps">
+            <w:drawing>
+              <wp:anchor distT="0" distB="0" distL="114300" distR="114300" simplePos="0" relativeHeight="251662336" behindDoc="0" locked="0" layoutInCell="1" allowOverlap="1" wp14:anchorId="11E4DDE5" wp14:editId="4175D6BF">
+                <wp:simplePos x="0" y="0"/>
+                <wp:positionH relativeFrom="column">
+                  <wp:posOffset>2628900</wp:posOffset>
+                </wp:positionH>
+                <wp:positionV relativeFrom="paragraph">
+                  <wp:posOffset>264160</wp:posOffset>
+                </wp:positionV>
+                <wp:extent cx="0" cy="228600"/>
+                <wp:effectExtent l="76200" t="0" r="57150" b="57150"/>
+                <wp:wrapNone/>
+                <wp:docPr id="4" name="Straight Arrow Connector 4"/>
+                <wp:cNvGraphicFramePr/>
+                <a:graphic xmlns:a="http://schemas.openxmlformats.org/drawingml/2006/main">
+                  <a:graphicData uri="http://schemas.microsoft.com/office/word/2010/wordprocessingShape">
+                    <wps:wsp>
+                      <wps:cNvCnPr/>
+                      <wps:spPr>
+                        <a:xfrm>
+                          <a:off x="0" y="0"/>
+                          <a:ext cx="0" cy="228600"/>
+                        </a:xfrm>
+                        <a:prstGeom prst="straightConnector1">
+                          <a:avLst/>
+                        </a:prstGeom>
+                        <a:ln>
+                          <a:tailEnd type="triangle"/>
+                        </a:ln>
+                      </wps:spPr>
+                      <wps:style>
+                        <a:lnRef idx="1">
+                          <a:schemeClr val="accent1"/>
+                        </a:lnRef>
+                        <a:fillRef idx="0">
+                          <a:schemeClr val="accent1"/>
+                        </a:fillRef>
+                        <a:effectRef idx="0">
+                          <a:schemeClr val="accent1"/>
+                        </a:effectRef>
+                        <a:fontRef idx="minor">
+                          <a:schemeClr val="tx1"/>
+                        </a:fontRef>
+                      </wps:style>
+                      <wps:bodyPr/>
+                    </wps:wsp>
+                  </a:graphicData>
+                </a:graphic>
+              </wp:anchor>
+            </w:drawing>
+          </mc:Choice>
+          <mc:Fallback>
+            <w:pict>
+              <v:shapetype w14:anchorId="0B9CADC9" id="_x0000_t32" coordsize="21600,21600" o:spt="32" o:oned="t" path="m,l21600,21600e" filled="f">
+                <v:path arrowok="t" fillok="f" o:connecttype="none"/>
+                <o:lock v:ext="edit" shapetype="t"/>
+              </v:shapetype>
+              <v:shape id="Straight Arrow Connector 4" o:spid="_x0000_s1026" type="#_x0000_t32" style="position:absolute;margin-left:207pt;margin-top:20.8pt;width:0;height:18pt;z-index:251662336;visibility:visible;mso-wrap-style:square;mso-wrap-distance-left:9pt;mso-wrap-distance-top:0;mso-wrap-distance-right:9pt;mso-wrap-distance-bottom:0;mso-position-horizontal:absolute;mso-position-horizontal-relative:text;mso-position-vertical:absolute;mso-position-vertical-relative:text" o:gfxdata="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" strokecolor="#4579b8 [3044]">
+                <v:stroke endarrow="block"/>
+              </v:shape>
+            </w:pict>
+          </mc:Fallback>
+        </mc:AlternateContent>
+      </w:r>
+    </w:p>
+    <w:p>
+      <w:pPr>
+        <w:spacing w:after="120"/>
+        <w:rPr>
+          <w:lang w:val="en-US"/>
+        </w:rPr>
+      </w:pPr>
+      <w:r>
+        <w:rPr>
+          <w:noProof/>
+          <w:lang w:val="en-US"/>
+        </w:rPr>
+        <mc:AlternateContent>
+          <mc:Choice Requires="wps">
+            <w:drawing>
+              <wp:anchor distT="0" distB="0" distL="114300" distR="114300" simplePos="0" relativeHeight="251661312" behindDoc="0" locked="0" layoutInCell="1" allowOverlap="1" wp14:anchorId="3B0BAA8B" wp14:editId="69676913">
+                <wp:simplePos x="0" y="0"/>
+                <wp:positionH relativeFrom="column">
+                  <wp:posOffset>1828800</wp:posOffset>
+                </wp:positionH>
+                <wp:positionV relativeFrom="paragraph">
+                  <wp:posOffset>220980</wp:posOffset>
+                </wp:positionV>
+                <wp:extent cx="1600200" cy="342900"/>
+                <wp:effectExtent l="0" t="0" r="19050" b="19050"/>
+                <wp:wrapNone/>
+                <wp:docPr id="3" name="Flowchart: Process 3"/>
+                <wp:cNvGraphicFramePr/>
+                <a:graphic xmlns:a="http://schemas.openxmlformats.org/drawingml/2006/main">
+                  <a:graphicData uri="http://schemas.microsoft.com/office/word/2010/wordprocessingShape">
+                    <wps:wsp>
+                      <wps:cNvSpPr/>
+                      <wps:spPr>
+                        <a:xfrm>
+                          <a:off x="0" y="0"/>
+                          <a:ext cx="1600200" cy="342900"/>
+                        </a:xfrm>
+                        <a:prstGeom prst="flowChartProcess">
+                          <a:avLst/>
+                        </a:prstGeom>
+                        <a:ln w="19050"/>
+                      </wps:spPr>
+                      <wps:style>
+                        <a:lnRef idx="2">
+                          <a:schemeClr val="accent1">
+                            <a:shade val="50000"/>
+                          </a:schemeClr>
+                        </a:lnRef>
+                        <a:fillRef idx="1">
+                          <a:schemeClr val="accent1"/>
+                        </a:fillRef>
+                        <a:effectRef idx="0">
+                          <a:schemeClr val="accent1"/>
+                        </a:effectRef>
+                        <a:fontRef idx="minor">
+                          <a:schemeClr val="lt1"/>
+                        </a:fontRef>
+                      </wps:style>
+                      <wps:txbx>
+                        <w:txbxContent>
+                          <w:p>
+                            <w:pPr>
+                              <w:jc w:val="center"/>
+                              <w:rPr>
+                                <w:sz w:val="20"/>
+                                <w:szCs w:val="20"/>
+                              </w:rPr>
+                            </w:pPr>
+                            <w:r>
+                              <w:rPr>
+                                <w:sz w:val="20"/>
+                                <w:szCs w:val="20"/>
+                              </w:rPr>
+                              <w:t xml:space="preserve">call </w:t>
+                            </w:r>
+                            <w:proofErr w:type="spellStart"/>
+                            <w:r>
+                              <w:rPr>
+                                <w:sz w:val="20"/>
+                                <w:szCs w:val="20"/>
+                              </w:rPr>
+                              <w:t>payInitialFee</w:t>
+                            </w:r>
+                            <w:proofErr w:type="spellEnd"/>
+                            <w:r>
+                              <w:rPr>
+                                <w:sz w:val="20"/>
+                                <w:szCs w:val="20"/>
+                              </w:rPr>
+                              <w:t>(balance)</w:t>
+                            </w:r>
+                          </w:p>
+                        </w:txbxContent>
+                      </wps:txbx>
+                      <wps:bodyPr rot="0" spcFirstLastPara="0" vertOverflow="overflow" horzOverflow="overflow" vert="horz" wrap="square" lIns="91440" tIns="45720" rIns="91440" bIns="45720" numCol="1" spcCol="0" rtlCol="0" fromWordArt="0" anchor="ctr" anchorCtr="0" forceAA="0" compatLnSpc="1">
+                        <a:prstTxWarp prst="textNoShape">
+                          <a:avLst/>
+                        </a:prstTxWarp>
+                        <a:noAutofit/>
+                      </wps:bodyPr>
+                    </wps:wsp>
+                  </a:graphicData>
+                </a:graphic>
+                <wp14:sizeRelH relativeFrom="margin">
+                  <wp14:pctWidth>0</wp14:pctWidth>
+                </wp14:sizeRelH>
+              </wp:anchor>
+            </w:drawing>
+          </mc:Choice>
+          <mc:Fallback>
+            <w:pict>
+              <v:shapetype w14:anchorId="3B0BAA8B" id="_x0000_t109" coordsize="21600,21600" o:spt="109" path="m,l,21600r21600,l21600,xe">
+                <v:stroke joinstyle="miter"/>
+                <v:path gradientshapeok="t" o:connecttype="rect"/>
+              </v:shapetype>
+              <v:shape id="Flowchart: Process 3" o:spid="_x0000_s1027" type="#_x0000_t109" style="position:absolute;margin-left:2in;margin-top:17.4pt;width:126pt;height:27pt;z-index:251661312;visibility:visible;mso-wrap-style:square;mso-width-percent:0;mso-wrap-distance-left:9pt;mso-wrap-distance-top:0;mso-wrap-distance-right:9pt;mso-wrap-distance-bottom:0;mso-position-horizontal:absolute;mso-position-horizontal-relative:text;mso-position-vertical:absolute;mso-position-vertical-relative:text;mso-width-percent:0;mso-width-relative:margin;v-text-anchor:middle" o:gfxdata="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" fillcolor="#4f81bd [3204]" strokecolor="#243f60 [1604]" strokeweight="1.5pt">
+                <v:textbox>
+                  <w:txbxContent>
+                    <w:p>
+                      <w:pPr>
+                        <w:jc w:val="center"/>
+                        <w:rPr>
+                          <w:sz w:val="20"/>
+                          <w:szCs w:val="20"/>
+                        </w:rPr>
+                      </w:pPr>
+                      <w:r>
+                        <w:rPr>
+                          <w:sz w:val="20"/>
+                          <w:szCs w:val="20"/>
+                        </w:rPr>
+                        <w:t xml:space="preserve">call </w:t>
+                      </w:r>
+                      <w:proofErr w:type="spellStart"/>
+                      <w:r>
+                        <w:rPr>
+                          <w:sz w:val="20"/>
+                          <w:szCs w:val="20"/>
+                        </w:rPr>
+                        <w:t>payInitialFee</w:t>
+                      </w:r>
+                      <w:proofErr w:type="spellEnd"/>
+                      <w:r>
+                        <w:rPr>
+                          <w:sz w:val="20"/>
+                          <w:szCs w:val="20"/>
+                        </w:rPr>
+                        <w:t>(balance)</w:t>
+                      </w:r>
+                    </w:p>
+                  </w:txbxContent>
+                </v:textbox>
+              </v:shape>
+            </w:pict>
+          </mc:Fallback>
+        </mc:AlternateContent>
+      </w:r>
+    </w:p>
+    <w:p>
+      <w:pPr>
+        <w:spacing w:after="120"/>
+        <w:rPr>
+          <w:lang w:val="en-US"/>
+        </w:rPr>
+      </w:pPr>
+    </w:p>
+    <w:p>
+      <w:pPr>
+        <w:spacing w:after="120"/>
+        <w:rPr>
           <w:color w:val="FF0000"/>
           <w:lang w:val="en-US"/>
         </w:rPr>
       </w:pPr>
-    </w:p>
-    <w:p>
-      <w:pPr>
-        <w:spacing w:after="120"/>
-        <w:rPr>
+      <w:r>
+        <w:rPr>
+          <w:noProof/>
           <w:color w:val="FF0000"/>
           <w:lang w:val="en-US"/>
         </w:rPr>
-      </w:pPr>
-    </w:p>
-    <w:p>
-      <w:pPr>
-        <w:spacing w:after="120"/>
-        <w:rPr>
+        <mc:AlternateContent>
+          <mc:Choice Requires="wps">
+            <w:drawing>
+              <wp:anchor distT="0" distB="0" distL="114300" distR="114300" simplePos="0" relativeHeight="251664384" behindDoc="0" locked="0" layoutInCell="1" allowOverlap="1" wp14:anchorId="5AE87406" wp14:editId="7E875523">
+                <wp:simplePos x="0" y="0"/>
+                <wp:positionH relativeFrom="column">
+                  <wp:posOffset>1828800</wp:posOffset>
+                </wp:positionH>
+                <wp:positionV relativeFrom="paragraph">
+                  <wp:posOffset>247650</wp:posOffset>
+                </wp:positionV>
+                <wp:extent cx="1600200" cy="342900"/>
+                <wp:effectExtent l="0" t="0" r="19050" b="19050"/>
+                <wp:wrapNone/>
+                <wp:docPr id="6" name="Flowchart: Process 6"/>
+                <wp:cNvGraphicFramePr/>
+                <a:graphic xmlns:a="http://schemas.openxmlformats.org/drawingml/2006/main">
+                  <a:graphicData uri="http://schemas.microsoft.com/office/word/2010/wordprocessingShape">
+                    <wps:wsp>
+                      <wps:cNvSpPr/>
+                      <wps:spPr>
+                        <a:xfrm>
+                          <a:off x="0" y="0"/>
+                          <a:ext cx="1600200" cy="342900"/>
+                        </a:xfrm>
+                        <a:prstGeom prst="flowChartProcess">
+                          <a:avLst/>
+                        </a:prstGeom>
+                        <a:ln w="19050"/>
+                      </wps:spPr>
+                      <wps:style>
+                        <a:lnRef idx="2">
+                          <a:schemeClr val="accent1">
+                            <a:shade val="50000"/>
+                          </a:schemeClr>
+                        </a:lnRef>
+                        <a:fillRef idx="1">
+                          <a:schemeClr val="accent1"/>
+                        </a:fillRef>
+                        <a:effectRef idx="0">
+                          <a:schemeClr val="accent1"/>
+                        </a:effectRef>
+                        <a:fontRef idx="minor">
+                          <a:schemeClr val="lt1"/>
+                        </a:fontRef>
+                      </wps:style>
+                      <wps:txbx>
+                        <w:txbxContent>
+                          <w:p>
+                            <w:pPr>
+                              <w:jc w:val="center"/>
+                              <w:rPr>
+                                <w:sz w:val="20"/>
+                                <w:szCs w:val="20"/>
+                              </w:rPr>
+                            </w:pPr>
+                            <w:r>
+                              <w:rPr>
+                                <w:sz w:val="20"/>
+                                <w:szCs w:val="20"/>
+                              </w:rPr>
+                              <w:t xml:space="preserve">call </w:t>
+                            </w:r>
+                            <w:proofErr w:type="spellStart"/>
+                            <w:r>
+                              <w:rPr>
+                                <w:sz w:val="20"/>
+                                <w:szCs w:val="20"/>
+                              </w:rPr>
+                              <w:t>enterOption</w:t>
+                            </w:r>
+                            <w:proofErr w:type="spellEnd"/>
+                            <w:r>
+                              <w:rPr>
+                                <w:sz w:val="20"/>
+                                <w:szCs w:val="20"/>
+                              </w:rPr>
+                              <w:t>(option)</w:t>
+                            </w:r>
+                          </w:p>
+                        </w:txbxContent>
+                      </wps:txbx>
+                      <wps:bodyPr rot="0" spcFirstLastPara="0" vertOverflow="overflow" horzOverflow="overflow" vert="horz" wrap="square" lIns="91440" tIns="45720" rIns="91440" bIns="45720" numCol="1" spcCol="0" rtlCol="0" fromWordArt="0" anchor="ctr" anchorCtr="0" forceAA="0" compatLnSpc="1">
+                        <a:prstTxWarp prst="textNoShape">
+                          <a:avLst/>
+                        </a:prstTxWarp>
+                        <a:noAutofit/>
+                      </wps:bodyPr>
+                    </wps:wsp>
+                  </a:graphicData>
+                </a:graphic>
+                <wp14:sizeRelH relativeFrom="margin">
+                  <wp14:pctWidth>0</wp14:pctWidth>
+                </wp14:sizeRelH>
+              </wp:anchor>
+            </w:drawing>
+          </mc:Choice>
+          <mc:Fallback>
+            <w:pict>
+              <v:shape w14:anchorId="5AE87406" id="Flowchart: Process 6" o:spid="_x0000_s1028" type="#_x0000_t109" style="position:absolute;margin-left:2in;margin-top:19.5pt;width:126pt;height:27pt;z-index:251664384;visibility:visible;mso-wrap-style:square;mso-width-percent:0;mso-wrap-distance-left:9pt;mso-wrap-distance-top:0;mso-wrap-distance-right:9pt;mso-wrap-distance-bottom:0;mso-position-horizontal:absolute;mso-position-horizontal-relative:text;mso-position-vertical:absolute;mso-position-vertical-relative:text;mso-width-percent:0;mso-width-relative:margin;v-text-anchor:middle" o:gfxdata="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" fillcolor="#4f81bd [3204]" strokecolor="#243f60 [1604]" strokeweight="1.5pt">
+                <v:textbox>
+                  <w:txbxContent>
+                    <w:p>
+                      <w:pPr>
+                        <w:jc w:val="center"/>
+                        <w:rPr>
+                          <w:sz w:val="20"/>
+                          <w:szCs w:val="20"/>
+                        </w:rPr>
+                      </w:pPr>
+                      <w:r>
+                        <w:rPr>
+                          <w:sz w:val="20"/>
+                          <w:szCs w:val="20"/>
+                        </w:rPr>
+                        <w:t xml:space="preserve">call </w:t>
+                      </w:r>
+                      <w:proofErr w:type="spellStart"/>
+                      <w:r>
+                        <w:rPr>
+                          <w:sz w:val="20"/>
+                          <w:szCs w:val="20"/>
+                        </w:rPr>
+                        <w:t>enterOption</w:t>
+                      </w:r>
+                      <w:proofErr w:type="spellEnd"/>
+                      <w:r>
+                        <w:rPr>
+                          <w:sz w:val="20"/>
+                          <w:szCs w:val="20"/>
+                        </w:rPr>
+                        <w:t>(option)</w:t>
+                      </w:r>
+                    </w:p>
+                  </w:txbxContent>
+                </v:textbox>
+              </v:shape>
+            </w:pict>
+          </mc:Fallback>
+        </mc:AlternateContent>
+      </w:r>
+      <w:r>
+        <w:rPr>
+          <w:noProof/>
           <w:color w:val="FF0000"/>
+          <w:lang w:val="en-US"/>
+        </w:rPr>
+        <mc:AlternateContent>
+          <mc:Choice Requires="wps">
+            <w:drawing>
+              <wp:anchor distT="0" distB="0" distL="114300" distR="114300" simplePos="0" relativeHeight="251663360" behindDoc="0" locked="0" layoutInCell="1" allowOverlap="1" wp14:anchorId="3E8B9983" wp14:editId="369EA661">
+                <wp:simplePos x="0" y="0"/>
+                <wp:positionH relativeFrom="column">
+                  <wp:posOffset>2628900</wp:posOffset>
+                </wp:positionH>
+                <wp:positionV relativeFrom="paragraph">
+                  <wp:posOffset>19050</wp:posOffset>
+                </wp:positionV>
+                <wp:extent cx="0" cy="228600"/>
+                <wp:effectExtent l="76200" t="0" r="57150" b="57150"/>
+                <wp:wrapNone/>
+                <wp:docPr id="5" name="Straight Arrow Connector 5"/>
+                <wp:cNvGraphicFramePr/>
+                <a:graphic xmlns:a="http://schemas.openxmlformats.org/drawingml/2006/main">
+                  <a:graphicData uri="http://schemas.microsoft.com/office/word/2010/wordprocessingShape">
+                    <wps:wsp>
+                      <wps:cNvCnPr/>
+                      <wps:spPr>
+                        <a:xfrm>
+                          <a:off x="0" y="0"/>
+                          <a:ext cx="0" cy="228600"/>
+                        </a:xfrm>
+                        <a:prstGeom prst="straightConnector1">
+                          <a:avLst/>
+                        </a:prstGeom>
+                        <a:ln>
+                          <a:tailEnd type="triangle"/>
+                        </a:ln>
+                      </wps:spPr>
+                      <wps:style>
+                        <a:lnRef idx="1">
+                          <a:schemeClr val="accent1"/>
+                        </a:lnRef>
+                        <a:fillRef idx="0">
+                          <a:schemeClr val="accent1"/>
+                        </a:fillRef>
+                        <a:effectRef idx="0">
+                          <a:schemeClr val="accent1"/>
+                        </a:effectRef>
+                        <a:fontRef idx="minor">
+                          <a:schemeClr val="tx1"/>
+                        </a:fontRef>
+                      </wps:style>
+                      <wps:bodyPr/>
+                    </wps:wsp>
+                  </a:graphicData>
+                </a:graphic>
+              </wp:anchor>
+            </w:drawing>
+          </mc:Choice>
+          <mc:Fallback>
+            <w:pict>
+              <v:shape w14:anchorId="425798F7" id="Straight Arrow Connector 5" o:spid="_x0000_s1026" type="#_x0000_t32" style="position:absolute;margin-left:207pt;margin-top:1.5pt;width:0;height:18pt;z-index:251663360;visibility:visible;mso-wrap-style:square;mso-wrap-distance-left:9pt;mso-wrap-distance-top:0;mso-wrap-distance-right:9pt;mso-wrap-distance-bottom:0;mso-position-horizontal:absolute;mso-position-horizontal-relative:text;mso-position-vertical:absolute;mso-position-vertical-relative:text" o:gfxdata="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" strokecolor="#4579b8 [3044]">
+                <v:stroke endarrow="block"/>
+              </v:shape>
+            </w:pict>
+          </mc:Fallback>
+        </mc:AlternateContent>
+      </w:r>
+    </w:p>
+    <w:p>
+      <w:pPr>
+        <w:spacing w:after="0"/>
+        <w:rPr>
+          <w:lang w:val="en-US"/>
+        </w:rPr>
+      </w:pPr>
+    </w:p>
+    <w:p>
+      <w:pPr>
+        <w:spacing w:after="0"/>
+        <w:rPr>
+          <w:lang w:val="en-US"/>
+        </w:rPr>
+      </w:pPr>
+      <w:r>
+        <w:rPr>
+          <w:noProof/>
+          <w:lang w:val="en-US"/>
+        </w:rPr>
+        <mc:AlternateContent>
+          <mc:Choice Requires="wps">
+            <w:drawing>
+              <wp:anchor distT="0" distB="0" distL="114300" distR="114300" simplePos="0" relativeHeight="251666432" behindDoc="0" locked="0" layoutInCell="1" allowOverlap="1" wp14:anchorId="589B9FFE" wp14:editId="58054D50">
+                <wp:simplePos x="0" y="0"/>
+                <wp:positionH relativeFrom="column">
+                  <wp:posOffset>2628900</wp:posOffset>
+                </wp:positionH>
+                <wp:positionV relativeFrom="paragraph">
+                  <wp:posOffset>121920</wp:posOffset>
+                </wp:positionV>
+                <wp:extent cx="0" cy="228600"/>
+                <wp:effectExtent l="76200" t="0" r="57150" b="57150"/>
+                <wp:wrapNone/>
+                <wp:docPr id="8" name="Straight Arrow Connector 8"/>
+                <wp:cNvGraphicFramePr/>
+                <a:graphic xmlns:a="http://schemas.openxmlformats.org/drawingml/2006/main">
+                  <a:graphicData uri="http://schemas.microsoft.com/office/word/2010/wordprocessingShape">
+                    <wps:wsp>
+                      <wps:cNvCnPr/>
+                      <wps:spPr>
+                        <a:xfrm>
+                          <a:off x="0" y="0"/>
+                          <a:ext cx="0" cy="228600"/>
+                        </a:xfrm>
+                        <a:prstGeom prst="straightConnector1">
+                          <a:avLst/>
+                        </a:prstGeom>
+                        <a:ln>
+                          <a:tailEnd type="triangle"/>
+                        </a:ln>
+                      </wps:spPr>
+                      <wps:style>
+                        <a:lnRef idx="1">
+                          <a:schemeClr val="accent1"/>
+                        </a:lnRef>
+                        <a:fillRef idx="0">
+                          <a:schemeClr val="accent1"/>
+                        </a:fillRef>
+                        <a:effectRef idx="0">
+                          <a:schemeClr val="accent1"/>
+                        </a:effectRef>
+                        <a:fontRef idx="minor">
+                          <a:schemeClr val="tx1"/>
+                        </a:fontRef>
+                      </wps:style>
+                      <wps:bodyPr/>
+                    </wps:wsp>
+                  </a:graphicData>
+                </a:graphic>
+              </wp:anchor>
+            </w:drawing>
+          </mc:Choice>
+          <mc:Fallback>
+            <w:pict>
+              <v:shape w14:anchorId="0D720AE4" id="Straight Arrow Connector 8" o:spid="_x0000_s1026" type="#_x0000_t32" style="position:absolute;margin-left:207pt;margin-top:9.6pt;width:0;height:18pt;z-index:251666432;visibility:visible;mso-wrap-style:square;mso-wrap-distance-left:9pt;mso-wrap-distance-top:0;mso-wrap-distance-right:9pt;mso-wrap-distance-bottom:0;mso-position-horizontal:absolute;mso-position-horizontal-relative:text;mso-position-vertical:absolute;mso-position-vertical-relative:text" o:gfxdata="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" strokecolor="#4579b8 [3044]">
+                <v:stroke endarrow="block"/>
+              </v:shape>
+            </w:pict>
+          </mc:Fallback>
+        </mc:AlternateContent>
+      </w:r>
+    </w:p>
+    <w:p>
+      <w:pPr>
+        <w:spacing w:after="0"/>
+        <w:rPr>
+          <w:lang w:val="en-US"/>
+        </w:rPr>
+      </w:pPr>
+      <w:r>
+        <w:rPr>
+          <w:noProof/>
+          <w:lang w:val="en-US"/>
+        </w:rPr>
+        <mc:AlternateContent>
+          <mc:Choice Requires="wps">
+            <w:drawing>
+              <wp:anchor distT="0" distB="0" distL="114300" distR="114300" simplePos="0" relativeHeight="251665408" behindDoc="0" locked="0" layoutInCell="1" allowOverlap="1" wp14:anchorId="1E9DD216" wp14:editId="2D96F5B6">
+                <wp:simplePos x="0" y="0"/>
+                <wp:positionH relativeFrom="column">
+                  <wp:posOffset>1485900</wp:posOffset>
+                </wp:positionH>
+                <wp:positionV relativeFrom="paragraph">
+                  <wp:posOffset>154305</wp:posOffset>
+                </wp:positionV>
+                <wp:extent cx="2286000" cy="914400"/>
+                <wp:effectExtent l="0" t="0" r="19050" b="19050"/>
+                <wp:wrapNone/>
+                <wp:docPr id="7" name="Flowchart: Decision 7"/>
+                <wp:cNvGraphicFramePr/>
+                <a:graphic xmlns:a="http://schemas.openxmlformats.org/drawingml/2006/main">
+                  <a:graphicData uri="http://schemas.microsoft.com/office/word/2010/wordprocessingShape">
+                    <wps:wsp>
+                      <wps:cNvSpPr/>
+                      <wps:spPr>
+                        <a:xfrm>
+                          <a:off x="0" y="0"/>
+                          <a:ext cx="2286000" cy="914400"/>
+                        </a:xfrm>
+                        <a:prstGeom prst="flowChartDecision">
+                          <a:avLst/>
+                        </a:prstGeom>
+                        <a:ln w="19050"/>
+                      </wps:spPr>
+                      <wps:style>
+                        <a:lnRef idx="2">
+                          <a:schemeClr val="accent1">
+                            <a:shade val="50000"/>
+                          </a:schemeClr>
+                        </a:lnRef>
+                        <a:fillRef idx="1">
+                          <a:schemeClr val="accent1"/>
+                        </a:fillRef>
+                        <a:effectRef idx="0">
+                          <a:schemeClr val="accent1"/>
+                        </a:effectRef>
+                        <a:fontRef idx="minor">
+                          <a:schemeClr val="lt1"/>
+                        </a:fontRef>
+                      </wps:style>
+                      <wps:txbx>
+                        <w:txbxContent>
+                          <w:p>
+                            <w:pPr>
+                              <w:spacing w:after="0"/>
+                              <w:jc w:val="center"/>
+                              <w:rPr>
+                                <w:sz w:val="20"/>
+                                <w:szCs w:val="20"/>
+                              </w:rPr>
+                            </w:pPr>
+                            <w:r>
+                              <w:rPr>
+                                <w:sz w:val="20"/>
+                                <w:szCs w:val="20"/>
+                              </w:rPr>
+                              <w:t>option is not Q and</w:t>
+                            </w:r>
+                            <w:r>
+                              <w:rPr>
+                                <w:sz w:val="20"/>
+                                <w:szCs w:val="20"/>
+                              </w:rPr>
+                              <w:t xml:space="preserve"> balance &gt; 0</w:t>
+                            </w:r>
+                          </w:p>
+                        </w:txbxContent>
+                      </wps:txbx>
+                      <wps:bodyPr rot="0" spcFirstLastPara="0" vertOverflow="overflow" horzOverflow="overflow" vert="horz" wrap="square" lIns="91440" tIns="45720" rIns="91440" bIns="45720" numCol="1" spcCol="0" rtlCol="0" fromWordArt="0" anchor="ctr" anchorCtr="0" forceAA="0" compatLnSpc="1">
+                        <a:prstTxWarp prst="textNoShape">
+                          <a:avLst/>
+                        </a:prstTxWarp>
+                        <a:noAutofit/>
+                      </wps:bodyPr>
+                    </wps:wsp>
+                  </a:graphicData>
+                </a:graphic>
+                <wp14:sizeRelH relativeFrom="margin">
+                  <wp14:pctWidth>0</wp14:pctWidth>
+                </wp14:sizeRelH>
+                <wp14:sizeRelV relativeFrom="margin">
+                  <wp14:pctHeight>0</wp14:pctHeight>
+                </wp14:sizeRelV>
+              </wp:anchor>
+            </w:drawing>
+          </mc:Choice>
+          <mc:Fallback>
+            <w:pict>
+              <v:shapetype w14:anchorId="1E9DD216" id="_x0000_t110" coordsize="21600,21600" o:spt="110" path="m10800,l,10800,10800,21600,21600,10800xe">
+                <v:stroke joinstyle="miter"/>
+                <v:path gradientshapeok="t" o:connecttype="rect" textboxrect="5400,5400,16200,16200"/>
+              </v:shapetype>
+              <v:shape id="Flowchart: Decision 7" o:spid="_x0000_s1029" type="#_x0000_t110" style="position:absolute;margin-left:117pt;margin-top:12.15pt;width:180pt;height:1in;z-index:251665408;visibility:visible;mso-wrap-style:square;mso-width-percent:0;mso-height-percent:0;mso-wrap-distance-left:9pt;mso-wrap-distance-top:0;mso-wrap-distance-right:9pt;mso-wrap-distance-bottom:0;mso-position-horizontal:absolute;mso-position-horizontal-relative:text;mso-position-vertical:absolute;mso-position-vertical-relative:text;mso-width-percent:0;mso-height-percent:0;mso-width-relative:margin;mso-height-relative:margin;v-text-anchor:middle" o:gfxdata="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" fillcolor="#4f81bd [3204]" strokecolor="#243f60 [1604]" strokeweight="1.5pt">
+                <v:textbox>
+                  <w:txbxContent>
+                    <w:p>
+                      <w:pPr>
+                        <w:spacing w:after="0"/>
+                        <w:jc w:val="center"/>
+                        <w:rPr>
+                          <w:sz w:val="20"/>
+                          <w:szCs w:val="20"/>
+                        </w:rPr>
+                      </w:pPr>
+                      <w:r>
+                        <w:rPr>
+                          <w:sz w:val="20"/>
+                          <w:szCs w:val="20"/>
+                        </w:rPr>
+                        <w:t>option is not Q and</w:t>
+                      </w:r>
+                      <w:r>
+                        <w:rPr>
+                          <w:sz w:val="20"/>
+                          <w:szCs w:val="20"/>
+                        </w:rPr>
+                        <w:t xml:space="preserve"> balance &gt; 0</w:t>
+                      </w:r>
+                    </w:p>
+                  </w:txbxContent>
+                </v:textbox>
+              </v:shape>
+            </w:pict>
+          </mc:Fallback>
+        </mc:AlternateContent>
+      </w:r>
+    </w:p>
+    <w:p>
+      <w:pPr>
+        <w:spacing w:after="0"/>
+        <w:rPr>
+          <w:lang w:val="en-US"/>
+        </w:rPr>
+      </w:pPr>
+    </w:p>
+    <w:p>
+      <w:pPr>
+        <w:spacing w:after="0"/>
+        <w:rPr>
+          <w:lang w:val="en-US"/>
+        </w:rPr>
+      </w:pPr>
+      <w:r>
+        <w:rPr>
+          <w:lang w:val="en-US"/>
+        </w:rPr>
+        <w:tab/>
+      </w:r>
+      <w:r>
+        <w:rPr>
+          <w:lang w:val="en-US"/>
+        </w:rPr>
+        <w:tab/>
+        <w:t>True</w:t>
+      </w:r>
+      <w:r>
+        <w:rPr>
+          <w:lang w:val="en-US"/>
+        </w:rPr>
+        <w:tab/>
+      </w:r>
+      <w:r>
+        <w:rPr>
+          <w:lang w:val="en-US"/>
+        </w:rPr>
+        <w:tab/>
+      </w:r>
+      <w:r>
+        <w:rPr>
+          <w:lang w:val="en-US"/>
+        </w:rPr>
+        <w:tab/>
+      </w:r>
+      <w:r>
+        <w:rPr>
+          <w:lang w:val="en-US"/>
+        </w:rPr>
+        <w:tab/>
+      </w:r>
+      <w:r>
+        <w:rPr>
+          <w:lang w:val="en-US"/>
+        </w:rPr>
+        <w:tab/>
+      </w:r>
+      <w:r>
+        <w:rPr>
+          <w:lang w:val="en-US"/>
+        </w:rPr>
+        <w:tab/>
+      </w:r>
+      <w:r>
+        <w:rPr>
+          <w:lang w:val="en-US"/>
+        </w:rPr>
+        <w:tab/>
+        <w:t>False</w:t>
+      </w:r>
+    </w:p>
+    <w:p>
+      <w:pPr>
+        <w:spacing w:after="0"/>
+        <w:rPr>
+          <w:lang w:val="en-US"/>
+        </w:rPr>
+      </w:pPr>
+      <w:r>
+        <w:rPr>
+          <w:noProof/>
+          <w:lang w:val="en-US"/>
+        </w:rPr>
+        <mc:AlternateContent>
+          <mc:Choice Requires="wps">
+            <w:drawing>
+              <wp:anchor distT="0" distB="0" distL="114300" distR="114300" simplePos="0" relativeHeight="251676672" behindDoc="0" locked="0" layoutInCell="1" allowOverlap="1" wp14:anchorId="74F566AD" wp14:editId="76BCB17F">
+                <wp:simplePos x="0" y="0"/>
+                <wp:positionH relativeFrom="column">
+                  <wp:posOffset>4457700</wp:posOffset>
+                </wp:positionH>
+                <wp:positionV relativeFrom="paragraph">
+                  <wp:posOffset>23495</wp:posOffset>
+                </wp:positionV>
+                <wp:extent cx="0" cy="685800"/>
+                <wp:effectExtent l="76200" t="0" r="95250" b="57150"/>
+                <wp:wrapNone/>
+                <wp:docPr id="20" name="Straight Arrow Connector 20"/>
+                <wp:cNvGraphicFramePr/>
+                <a:graphic xmlns:a="http://schemas.openxmlformats.org/drawingml/2006/main">
+                  <a:graphicData uri="http://schemas.microsoft.com/office/word/2010/wordprocessingShape">
+                    <wps:wsp>
+                      <wps:cNvCnPr/>
+                      <wps:spPr>
+                        <a:xfrm>
+                          <a:off x="0" y="0"/>
+                          <a:ext cx="0" cy="685800"/>
+                        </a:xfrm>
+                        <a:prstGeom prst="straightConnector1">
+                          <a:avLst/>
+                        </a:prstGeom>
+                        <a:ln>
+                          <a:tailEnd type="triangle"/>
+                        </a:ln>
+                      </wps:spPr>
+                      <wps:style>
+                        <a:lnRef idx="1">
+                          <a:schemeClr val="accent1"/>
+                        </a:lnRef>
+                        <a:fillRef idx="0">
+                          <a:schemeClr val="accent1"/>
+                        </a:fillRef>
+                        <a:effectRef idx="0">
+                          <a:schemeClr val="accent1"/>
+                        </a:effectRef>
+                        <a:fontRef idx="minor">
+                          <a:schemeClr val="tx1"/>
+                        </a:fontRef>
+                      </wps:style>
+                      <wps:bodyPr/>
+                    </wps:wsp>
+                  </a:graphicData>
+                </a:graphic>
+              </wp:anchor>
+            </w:drawing>
+          </mc:Choice>
+          <mc:Fallback>
+            <w:pict>
+              <v:shape w14:anchorId="036BB593" id="Straight Arrow Connector 20" o:spid="_x0000_s1026" type="#_x0000_t32" style="position:absolute;margin-left:351pt;margin-top:1.85pt;width:0;height:54pt;z-index:251676672;visibility:visible;mso-wrap-style:square;mso-wrap-distance-left:9pt;mso-wrap-distance-top:0;mso-wrap-distance-right:9pt;mso-wrap-distance-bottom:0;mso-position-horizontal:absolute;mso-position-horizontal-relative:text;mso-position-vertical:absolute;mso-position-vertical-relative:text" o:gfxdata="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" strokecolor="#4579b8 [3044]">
+                <v:stroke endarrow="block"/>
+              </v:shape>
+            </w:pict>
+          </mc:Fallback>
+        </mc:AlternateContent>
+      </w:r>
+      <w:r>
+        <w:rPr>
+          <w:noProof/>
+          <w:lang w:val="en-US"/>
+        </w:rPr>
+        <mc:AlternateContent>
+          <mc:Choice Requires="wps">
+            <w:drawing>
+              <wp:anchor distT="0" distB="0" distL="114300" distR="114300" simplePos="0" relativeHeight="251675648" behindDoc="0" locked="0" layoutInCell="1" allowOverlap="1" wp14:anchorId="61234DAC" wp14:editId="2569C63F">
+                <wp:simplePos x="0" y="0"/>
+                <wp:positionH relativeFrom="column">
+                  <wp:posOffset>3771900</wp:posOffset>
+                </wp:positionH>
+                <wp:positionV relativeFrom="paragraph">
+                  <wp:posOffset>23495</wp:posOffset>
+                </wp:positionV>
+                <wp:extent cx="685800" cy="0"/>
+                <wp:effectExtent l="0" t="0" r="0" b="0"/>
+                <wp:wrapNone/>
+                <wp:docPr id="19" name="Straight Connector 19"/>
+                <wp:cNvGraphicFramePr/>
+                <a:graphic xmlns:a="http://schemas.openxmlformats.org/drawingml/2006/main">
+                  <a:graphicData uri="http://schemas.microsoft.com/office/word/2010/wordprocessingShape">
+                    <wps:wsp>
+                      <wps:cNvCnPr/>
+                      <wps:spPr>
+                        <a:xfrm>
+                          <a:off x="0" y="0"/>
+                          <a:ext cx="685800" cy="0"/>
+                        </a:xfrm>
+                        <a:prstGeom prst="line">
+                          <a:avLst/>
+                        </a:prstGeom>
+                      </wps:spPr>
+                      <wps:style>
+                        <a:lnRef idx="1">
+                          <a:schemeClr val="accent1"/>
+                        </a:lnRef>
+                        <a:fillRef idx="0">
+                          <a:schemeClr val="accent1"/>
+                        </a:fillRef>
+                        <a:effectRef idx="0">
+                          <a:schemeClr val="accent1"/>
+                        </a:effectRef>
+                        <a:fontRef idx="minor">
+                          <a:schemeClr val="tx1"/>
+                        </a:fontRef>
+                      </wps:style>
+                      <wps:bodyPr/>
+                    </wps:wsp>
+                  </a:graphicData>
+                </a:graphic>
+              </wp:anchor>
+            </w:drawing>
+          </mc:Choice>
+          <mc:Fallback>
+            <w:pict>
+              <v:line w14:anchorId="4AF2F373" id="Straight Connector 19" o:spid="_x0000_s1026" style="position:absolute;z-index:251675648;visibility:visible;mso-wrap-style:square;mso-wrap-distance-left:9pt;mso-wrap-distance-top:0;mso-wrap-distance-right:9pt;mso-wrap-distance-bottom:0;mso-position-horizontal:absolute;mso-position-horizontal-relative:text;mso-position-vertical:absolute;mso-position-vertical-relative:text" from="297pt,1.85pt" to="351pt,1.85pt" o:gfxdata="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" strokecolor="#4579b8 [3044]"/>
+            </w:pict>
+          </mc:Fallback>
+        </mc:AlternateContent>
+      </w:r>
+      <w:r>
+        <w:rPr>
+          <w:noProof/>
+          <w:lang w:val="en-US"/>
+        </w:rPr>
+        <mc:AlternateContent>
+          <mc:Choice Requires="wps">
+            <w:drawing>
+              <wp:anchor distT="0" distB="0" distL="114300" distR="114300" simplePos="0" relativeHeight="251668480" behindDoc="0" locked="0" layoutInCell="1" allowOverlap="1" wp14:anchorId="7FC63D24" wp14:editId="474A760F">
+                <wp:simplePos x="0" y="0"/>
+                <wp:positionH relativeFrom="column">
+                  <wp:posOffset>914400</wp:posOffset>
+                </wp:positionH>
+                <wp:positionV relativeFrom="paragraph">
+                  <wp:posOffset>23495</wp:posOffset>
+                </wp:positionV>
+                <wp:extent cx="0" cy="685800"/>
+                <wp:effectExtent l="76200" t="0" r="95250" b="57150"/>
+                <wp:wrapNone/>
+                <wp:docPr id="12" name="Straight Arrow Connector 12"/>
+                <wp:cNvGraphicFramePr/>
+                <a:graphic xmlns:a="http://schemas.openxmlformats.org/drawingml/2006/main">
+                  <a:graphicData uri="http://schemas.microsoft.com/office/word/2010/wordprocessingShape">
+                    <wps:wsp>
+                      <wps:cNvCnPr/>
+                      <wps:spPr>
+                        <a:xfrm>
+                          <a:off x="0" y="0"/>
+                          <a:ext cx="0" cy="685800"/>
+                        </a:xfrm>
+                        <a:prstGeom prst="straightConnector1">
+                          <a:avLst/>
+                        </a:prstGeom>
+                        <a:ln>
+                          <a:tailEnd type="triangle"/>
+                        </a:ln>
+                      </wps:spPr>
+                      <wps:style>
+                        <a:lnRef idx="1">
+                          <a:schemeClr val="accent1"/>
+                        </a:lnRef>
+                        <a:fillRef idx="0">
+                          <a:schemeClr val="accent1"/>
+                        </a:fillRef>
+                        <a:effectRef idx="0">
+                          <a:schemeClr val="accent1"/>
+                        </a:effectRef>
+                        <a:fontRef idx="minor">
+                          <a:schemeClr val="tx1"/>
+                        </a:fontRef>
+                      </wps:style>
+                      <wps:bodyPr/>
+                    </wps:wsp>
+                  </a:graphicData>
+                </a:graphic>
+              </wp:anchor>
+            </w:drawing>
+          </mc:Choice>
+          <mc:Fallback>
+            <w:pict>
+              <v:shape w14:anchorId="0F84C8AF" id="Straight Arrow Connector 12" o:spid="_x0000_s1026" type="#_x0000_t32" style="position:absolute;margin-left:1in;margin-top:1.85pt;width:0;height:54pt;z-index:251668480;visibility:visible;mso-wrap-style:square;mso-wrap-distance-left:9pt;mso-wrap-distance-top:0;mso-wrap-distance-right:9pt;mso-wrap-distance-bottom:0;mso-position-horizontal:absolute;mso-position-horizontal-relative:text;mso-position-vertical:absolute;mso-position-vertical-relative:text" o:gfxdata="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" strokecolor="#4579b8 [3044]">
+                <v:stroke endarrow="block"/>
+              </v:shape>
+            </w:pict>
+          </mc:Fallback>
+        </mc:AlternateContent>
+      </w:r>
+      <w:r>
+        <w:rPr>
+          <w:noProof/>
+          <w:lang w:val="en-US"/>
+        </w:rPr>
+        <mc:AlternateContent>
+          <mc:Choice Requires="wps">
+            <w:drawing>
+              <wp:anchor distT="0" distB="0" distL="114300" distR="114300" simplePos="0" relativeHeight="251667456" behindDoc="0" locked="0" layoutInCell="1" allowOverlap="1" wp14:anchorId="2BA43C6C" wp14:editId="31C34AA3">
+                <wp:simplePos x="0" y="0"/>
+                <wp:positionH relativeFrom="column">
+                  <wp:posOffset>914400</wp:posOffset>
+                </wp:positionH>
+                <wp:positionV relativeFrom="paragraph">
+                  <wp:posOffset>23495</wp:posOffset>
+                </wp:positionV>
+                <wp:extent cx="571500" cy="0"/>
+                <wp:effectExtent l="0" t="0" r="0" b="0"/>
+                <wp:wrapNone/>
+                <wp:docPr id="11" name="Straight Connector 11"/>
+                <wp:cNvGraphicFramePr/>
+                <a:graphic xmlns:a="http://schemas.openxmlformats.org/drawingml/2006/main">
+                  <a:graphicData uri="http://schemas.microsoft.com/office/word/2010/wordprocessingShape">
+                    <wps:wsp>
+                      <wps:cNvCnPr/>
+                      <wps:spPr>
+                        <a:xfrm flipH="1">
+                          <a:off x="0" y="0"/>
+                          <a:ext cx="571500" cy="0"/>
+                        </a:xfrm>
+                        <a:prstGeom prst="line">
+                          <a:avLst/>
+                        </a:prstGeom>
+                      </wps:spPr>
+                      <wps:style>
+                        <a:lnRef idx="1">
+                          <a:schemeClr val="accent1"/>
+                        </a:lnRef>
+                        <a:fillRef idx="0">
+                          <a:schemeClr val="accent1"/>
+                        </a:fillRef>
+                        <a:effectRef idx="0">
+                          <a:schemeClr val="accent1"/>
+                        </a:effectRef>
+                        <a:fontRef idx="minor">
+                          <a:schemeClr val="tx1"/>
+                        </a:fontRef>
+                      </wps:style>
+                      <wps:bodyPr/>
+                    </wps:wsp>
+                  </a:graphicData>
+                </a:graphic>
+                <wp14:sizeRelH relativeFrom="margin">
+                  <wp14:pctWidth>0</wp14:pctWidth>
+                </wp14:sizeRelH>
+              </wp:anchor>
+            </w:drawing>
+          </mc:Choice>
+          <mc:Fallback>
+            <w:pict>
+              <v:line w14:anchorId="53BEEC02" id="Straight Connector 11" o:spid="_x0000_s1026" style="position:absolute;flip:x;z-index:251667456;visibility:visible;mso-wrap-style:square;mso-width-percent:0;mso-wrap-distance-left:9pt;mso-wrap-distance-top:0;mso-wrap-distance-right:9pt;mso-wrap-distance-bottom:0;mso-position-horizontal:absolute;mso-position-horizontal-relative:text;mso-position-vertical:absolute;mso-position-vertical-relative:text;mso-width-percent:0;mso-width-relative:margin" from="1in,1.85pt" to="117pt,1.85pt" o:gfxdata="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" strokecolor="#4579b8 [3044]"/>
+            </w:pict>
+          </mc:Fallback>
+        </mc:AlternateContent>
+      </w:r>
+    </w:p>
+    <w:p>
+      <w:pPr>
+        <w:spacing w:after="0"/>
+        <w:rPr>
+          <w:lang w:val="en-US"/>
+        </w:rPr>
+      </w:pPr>
+    </w:p>
+    <w:p>
+      <w:pPr>
+        <w:spacing w:after="0"/>
+        <w:rPr>
+          <w:lang w:val="en-US"/>
+        </w:rPr>
+      </w:pPr>
+      <w:r>
+        <w:rPr>
+          <w:noProof/>
+          <w:lang w:val="en-US"/>
+        </w:rPr>
+        <mc:AlternateContent>
+          <mc:Choice Requires="wps">
+            <w:drawing>
+              <wp:anchor distT="0" distB="0" distL="114300" distR="114300" simplePos="0" relativeHeight="251674624" behindDoc="0" locked="0" layoutInCell="1" allowOverlap="1" wp14:anchorId="49B94313" wp14:editId="684FDC2D">
+                <wp:simplePos x="0" y="0"/>
+                <wp:positionH relativeFrom="column">
+                  <wp:posOffset>2628900</wp:posOffset>
+                </wp:positionH>
+                <wp:positionV relativeFrom="paragraph">
+                  <wp:posOffset>88265</wp:posOffset>
+                </wp:positionV>
+                <wp:extent cx="0" cy="1371600"/>
+                <wp:effectExtent l="76200" t="38100" r="57150" b="19050"/>
+                <wp:wrapNone/>
+                <wp:docPr id="18" name="Straight Arrow Connector 18"/>
+                <wp:cNvGraphicFramePr/>
+                <a:graphic xmlns:a="http://schemas.openxmlformats.org/drawingml/2006/main">
+                  <a:graphicData uri="http://schemas.microsoft.com/office/word/2010/wordprocessingShape">
+                    <wps:wsp>
+                      <wps:cNvCnPr/>
+                      <wps:spPr>
+                        <a:xfrm flipV="1">
+                          <a:off x="0" y="0"/>
+                          <a:ext cx="0" cy="1371600"/>
+                        </a:xfrm>
+                        <a:prstGeom prst="straightConnector1">
+                          <a:avLst/>
+                        </a:prstGeom>
+                        <a:ln>
+                          <a:tailEnd type="triangle"/>
+                        </a:ln>
+                      </wps:spPr>
+                      <wps:style>
+                        <a:lnRef idx="1">
+                          <a:schemeClr val="accent1"/>
+                        </a:lnRef>
+                        <a:fillRef idx="0">
+                          <a:schemeClr val="accent1"/>
+                        </a:fillRef>
+                        <a:effectRef idx="0">
+                          <a:schemeClr val="accent1"/>
+                        </a:effectRef>
+                        <a:fontRef idx="minor">
+                          <a:schemeClr val="tx1"/>
+                        </a:fontRef>
+                      </wps:style>
+                      <wps:bodyPr/>
+                    </wps:wsp>
+                  </a:graphicData>
+                </a:graphic>
+              </wp:anchor>
+            </w:drawing>
+          </mc:Choice>
+          <mc:Fallback>
+            <w:pict>
+              <v:shape w14:anchorId="0CC536AA" id="Straight Arrow Connector 18" o:spid="_x0000_s1026" type="#_x0000_t32" style="position:absolute;margin-left:207pt;margin-top:6.95pt;width:0;height:108pt;flip:y;z-index:251674624;visibility:visible;mso-wrap-style:square;mso-wrap-distance-left:9pt;mso-wrap-distance-top:0;mso-wrap-distance-right:9pt;mso-wrap-distance-bottom:0;mso-position-horizontal:absolute;mso-position-horizontal-relative:text;mso-position-vertical:absolute;mso-position-vertical-relative:text" o:gfxdata="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" strokecolor="#4579b8 [3044]">
+                <v:stroke endarrow="block"/>
+              </v:shape>
+            </w:pict>
+          </mc:Fallback>
+        </mc:AlternateContent>
+      </w:r>
+    </w:p>
+    <w:p>
+      <w:pPr>
+        <w:spacing w:after="0"/>
+        <w:rPr>
+          <w:lang w:val="en-US"/>
+        </w:rPr>
+      </w:pPr>
+      <w:r>
+        <w:rPr>
+          <w:noProof/>
+          <w:lang w:val="en-US"/>
+        </w:rPr>
+        <mc:AlternateContent>
+          <mc:Choice Requires="wps">
+            <w:drawing>
+              <wp:anchor distT="0" distB="0" distL="114300" distR="114300" simplePos="0" relativeHeight="251669504" behindDoc="0" locked="0" layoutInCell="1" allowOverlap="1" wp14:anchorId="5F5A7640" wp14:editId="14E641F0">
+                <wp:simplePos x="0" y="0"/>
+                <wp:positionH relativeFrom="column">
+                  <wp:posOffset>-114300</wp:posOffset>
+                </wp:positionH>
+                <wp:positionV relativeFrom="paragraph">
+                  <wp:posOffset>120650</wp:posOffset>
+                </wp:positionV>
+                <wp:extent cx="2171700" cy="342900"/>
+                <wp:effectExtent l="0" t="0" r="19050" b="19050"/>
+                <wp:wrapNone/>
+                <wp:docPr id="13" name="Flowchart: Process 13"/>
+                <wp:cNvGraphicFramePr/>
+                <a:graphic xmlns:a="http://schemas.openxmlformats.org/drawingml/2006/main">
+                  <a:graphicData uri="http://schemas.microsoft.com/office/word/2010/wordprocessingShape">
+                    <wps:wsp>
+                      <wps:cNvSpPr/>
+                      <wps:spPr>
+                        <a:xfrm>
+                          <a:off x="0" y="0"/>
+                          <a:ext cx="2171700" cy="342900"/>
+                        </a:xfrm>
+                        <a:prstGeom prst="flowChartProcess">
+                          <a:avLst/>
+                        </a:prstGeom>
+                        <a:ln w="19050"/>
+                      </wps:spPr>
+                      <wps:style>
+                        <a:lnRef idx="2">
+                          <a:schemeClr val="accent1">
+                            <a:shade val="50000"/>
+                          </a:schemeClr>
+                        </a:lnRef>
+                        <a:fillRef idx="1">
+                          <a:schemeClr val="accent1"/>
+                        </a:fillRef>
+                        <a:effectRef idx="0">
+                          <a:schemeClr val="accent1"/>
+                        </a:effectRef>
+                        <a:fontRef idx="minor">
+                          <a:schemeClr val="lt1"/>
+                        </a:fontRef>
+                      </wps:style>
+                      <wps:txbx>
+                        <w:txbxContent>
+                          <w:p>
+                            <w:pPr>
+                              <w:jc w:val="center"/>
+                              <w:rPr>
+                                <w:sz w:val="20"/>
+                                <w:szCs w:val="20"/>
+                              </w:rPr>
+                            </w:pPr>
+                            <w:r>
+                              <w:rPr>
+                                <w:sz w:val="20"/>
+                                <w:szCs w:val="20"/>
+                              </w:rPr>
+                              <w:t xml:space="preserve">call </w:t>
+                            </w:r>
+                            <w:proofErr w:type="spellStart"/>
+                            <w:r>
+                              <w:rPr>
+                                <w:sz w:val="20"/>
+                                <w:szCs w:val="20"/>
+                              </w:rPr>
+                              <w:t>processOption</w:t>
+                            </w:r>
+                            <w:proofErr w:type="spellEnd"/>
+                            <w:r>
+                              <w:rPr>
+                                <w:sz w:val="20"/>
+                                <w:szCs w:val="20"/>
+                              </w:rPr>
+                              <w:t>(option, balance)</w:t>
+                            </w:r>
+                          </w:p>
+                        </w:txbxContent>
+                      </wps:txbx>
+                      <wps:bodyPr rot="0" spcFirstLastPara="0" vertOverflow="overflow" horzOverflow="overflow" vert="horz" wrap="square" lIns="91440" tIns="45720" rIns="91440" bIns="45720" numCol="1" spcCol="0" rtlCol="0" fromWordArt="0" anchor="ctr" anchorCtr="0" forceAA="0" compatLnSpc="1">
+                        <a:prstTxWarp prst="textNoShape">
+                          <a:avLst/>
+                        </a:prstTxWarp>
+                        <a:noAutofit/>
+                      </wps:bodyPr>
+                    </wps:wsp>
+                  </a:graphicData>
+                </a:graphic>
+                <wp14:sizeRelH relativeFrom="margin">
+                  <wp14:pctWidth>0</wp14:pctWidth>
+                </wp14:sizeRelH>
+              </wp:anchor>
+            </w:drawing>
+          </mc:Choice>
+          <mc:Fallback>
+            <w:pict>
+              <v:shape w14:anchorId="5F5A7640" id="Flowchart: Process 13" o:spid="_x0000_s1030" type="#_x0000_t109" style="position:absolute;margin-left:-9pt;margin-top:9.5pt;width:171pt;height:27pt;z-index:251669504;visibility:visible;mso-wrap-style:square;mso-width-percent:0;mso-wrap-distance-left:9pt;mso-wrap-distance-top:0;mso-wrap-distance-right:9pt;mso-wrap-distance-bottom:0;mso-position-horizontal:absolute;mso-position-horizontal-relative:text;mso-position-vertical:absolute;mso-position-vertical-relative:text;mso-width-percent:0;mso-width-relative:margin;v-text-anchor:middle" o:gfxdata="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" fillcolor="#4f81bd [3204]" strokecolor="#243f60 [1604]" strokeweight="1.5pt">
+                <v:textbox>
+                  <w:txbxContent>
+                    <w:p>
+                      <w:pPr>
+                        <w:jc w:val="center"/>
+                        <w:rPr>
+                          <w:sz w:val="20"/>
+                          <w:szCs w:val="20"/>
+                        </w:rPr>
+                      </w:pPr>
+                      <w:r>
+                        <w:rPr>
+                          <w:sz w:val="20"/>
+                          <w:szCs w:val="20"/>
+                        </w:rPr>
+                        <w:t xml:space="preserve">call </w:t>
+                      </w:r>
+                      <w:proofErr w:type="spellStart"/>
+                      <w:r>
+                        <w:rPr>
+                          <w:sz w:val="20"/>
+                          <w:szCs w:val="20"/>
+                        </w:rPr>
+                        <w:t>processOption</w:t>
+                      </w:r>
+                      <w:proofErr w:type="spellEnd"/>
+                      <w:r>
+                        <w:rPr>
+                          <w:sz w:val="20"/>
+                          <w:szCs w:val="20"/>
+                        </w:rPr>
+                        <w:t>(option, balance)</w:t>
+                      </w:r>
+                    </w:p>
+                  </w:txbxContent>
+                </v:textbox>
+              </v:shape>
+            </w:pict>
+          </mc:Fallback>
+        </mc:AlternateContent>
+      </w:r>
+      <w:r>
+        <w:rPr>
+          <w:noProof/>
+          <w:lang w:val="en-US"/>
+        </w:rPr>
+        <mc:AlternateContent>
+          <mc:Choice Requires="wps">
+            <w:drawing>
+              <wp:anchor distT="0" distB="0" distL="114300" distR="114300" simplePos="0" relativeHeight="251677696" behindDoc="0" locked="0" layoutInCell="1" allowOverlap="1" wp14:anchorId="3E47C037" wp14:editId="7C6A8AEF">
+                <wp:simplePos x="0" y="0"/>
+                <wp:positionH relativeFrom="column">
+                  <wp:posOffset>3543300</wp:posOffset>
+                </wp:positionH>
+                <wp:positionV relativeFrom="paragraph">
+                  <wp:posOffset>120650</wp:posOffset>
+                </wp:positionV>
+                <wp:extent cx="1828800" cy="342900"/>
+                <wp:effectExtent l="0" t="0" r="19050" b="19050"/>
+                <wp:wrapNone/>
+                <wp:docPr id="21" name="Flowchart: Process 21"/>
+                <wp:cNvGraphicFramePr/>
+                <a:graphic xmlns:a="http://schemas.openxmlformats.org/drawingml/2006/main">
+                  <a:graphicData uri="http://schemas.microsoft.com/office/word/2010/wordprocessingShape">
+                    <wps:wsp>
+                      <wps:cNvSpPr/>
+                      <wps:spPr>
+                        <a:xfrm>
+                          <a:off x="0" y="0"/>
+                          <a:ext cx="1828800" cy="342900"/>
+                        </a:xfrm>
+                        <a:prstGeom prst="flowChartProcess">
+                          <a:avLst/>
+                        </a:prstGeom>
+                        <a:ln w="19050"/>
+                      </wps:spPr>
+                      <wps:style>
+                        <a:lnRef idx="2">
+                          <a:schemeClr val="accent1">
+                            <a:shade val="50000"/>
+                          </a:schemeClr>
+                        </a:lnRef>
+                        <a:fillRef idx="1">
+                          <a:schemeClr val="accent1"/>
+                        </a:fillRef>
+                        <a:effectRef idx="0">
+                          <a:schemeClr val="accent1"/>
+                        </a:effectRef>
+                        <a:fontRef idx="minor">
+                          <a:schemeClr val="lt1"/>
+                        </a:fontRef>
+                      </wps:style>
+                      <wps:txbx>
+                        <w:txbxContent>
+                          <w:p>
+                            <w:pPr>
+                              <w:spacing w:after="0" w:line="240" w:lineRule="auto"/>
+                              <w:jc w:val="center"/>
+                              <w:rPr>
+                                <w:rFonts w:eastAsia="Times New Roman" w:cstheme="minorHAnsi"/>
+                                <w:color w:val="FFFFFF" w:themeColor="background1"/>
+                                <w:lang w:eastAsia="en-GB"/>
+                              </w:rPr>
+                            </w:pPr>
+                            <w:r>
+                              <w:rPr>
+                                <w:rFonts w:eastAsia="Times New Roman" w:cstheme="minorHAnsi"/>
+                                <w:color w:val="FFFFFF" w:themeColor="background1"/>
+                                <w:sz w:val="20"/>
+                                <w:szCs w:val="20"/>
+                                <w:lang w:eastAsia="en-GB"/>
+                              </w:rPr>
+                              <w:t>output("Thanks for playing")</w:t>
+                            </w:r>
+                          </w:p>
+                          <w:p>
+                            <w:pPr>
+                              <w:jc w:val="center"/>
+                              <w:rPr>
+                                <w:sz w:val="20"/>
+                                <w:szCs w:val="20"/>
+                              </w:rPr>
+                            </w:pPr>
+                          </w:p>
+                        </w:txbxContent>
+                      </wps:txbx>
+                      <wps:bodyPr rot="0" spcFirstLastPara="0" vertOverflow="overflow" horzOverflow="overflow" vert="horz" wrap="square" lIns="91440" tIns="45720" rIns="91440" bIns="45720" numCol="1" spcCol="0" rtlCol="0" fromWordArt="0" anchor="ctr" anchorCtr="0" forceAA="0" compatLnSpc="1">
+                        <a:prstTxWarp prst="textNoShape">
+                          <a:avLst/>
+                        </a:prstTxWarp>
+                        <a:noAutofit/>
+                      </wps:bodyPr>
+                    </wps:wsp>
+                  </a:graphicData>
+                </a:graphic>
+                <wp14:sizeRelH relativeFrom="margin">
+                  <wp14:pctWidth>0</wp14:pctWidth>
+                </wp14:sizeRelH>
+              </wp:anchor>
+            </w:drawing>
+          </mc:Choice>
+          <mc:Fallback>
+            <w:pict>
+              <v:shape w14:anchorId="3E47C037" id="Flowchart: Process 21" o:spid="_x0000_s1031" type="#_x0000_t109" style="position:absolute;margin-left:279pt;margin-top:9.5pt;width:2in;height:27pt;z-index:251677696;visibility:visible;mso-wrap-style:square;mso-width-percent:0;mso-wrap-distance-left:9pt;mso-wrap-distance-top:0;mso-wrap-distance-right:9pt;mso-wrap-distance-bottom:0;mso-position-horizontal:absolute;mso-position-horizontal-relative:text;mso-position-vertical:absolute;mso-position-vertical-relative:text;mso-width-percent:0;mso-width-relative:margin;v-text-anchor:middle" o:gfxdata="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" fillcolor="#4f81bd [3204]" strokecolor="#243f60 [1604]" strokeweight="1.5pt">
+                <v:textbox>
+                  <w:txbxContent>
+                    <w:p>
+                      <w:pPr>
+                        <w:spacing w:after="0" w:line="240" w:lineRule="auto"/>
+                        <w:jc w:val="center"/>
+                        <w:rPr>
+                          <w:rFonts w:eastAsia="Times New Roman" w:cstheme="minorHAnsi"/>
+                          <w:color w:val="FFFFFF" w:themeColor="background1"/>
+                          <w:lang w:eastAsia="en-GB"/>
+                        </w:rPr>
+                      </w:pPr>
+                      <w:r>
+                        <w:rPr>
+                          <w:rFonts w:eastAsia="Times New Roman" w:cstheme="minorHAnsi"/>
+                          <w:color w:val="FFFFFF" w:themeColor="background1"/>
+                          <w:sz w:val="20"/>
+                          <w:szCs w:val="20"/>
+                          <w:lang w:eastAsia="en-GB"/>
+                        </w:rPr>
+                        <w:t>output("Thanks for playing")</w:t>
+                      </w:r>
+                    </w:p>
+                    <w:p>
+                      <w:pPr>
+                        <w:jc w:val="center"/>
+                        <w:rPr>
+                          <w:sz w:val="20"/>
+                          <w:szCs w:val="20"/>
+                        </w:rPr>
+                      </w:pPr>
+                    </w:p>
+                  </w:txbxContent>
+                </v:textbox>
+              </v:shape>
+            </w:pict>
+          </mc:Fallback>
+        </mc:AlternateContent>
+      </w:r>
+    </w:p>
+    <w:p>
+      <w:pPr>
+        <w:spacing w:after="0"/>
+        <w:rPr>
+          <w:lang w:val="en-US"/>
+        </w:rPr>
+      </w:pPr>
+    </w:p>
+    <w:p>
+      <w:pPr>
+        <w:spacing w:after="0"/>
+        <w:rPr>
+          <w:lang w:val="en-US"/>
+        </w:rPr>
+      </w:pPr>
+      <w:r>
+        <w:rPr>
+          <w:noProof/>
+          <w:lang w:val="en-US"/>
+        </w:rPr>
+        <mc:AlternateContent>
+          <mc:Choice Requires="wps">
+            <w:drawing>
+              <wp:anchor distT="0" distB="0" distL="114300" distR="114300" simplePos="0" relativeHeight="251678720" behindDoc="0" locked="0" layoutInCell="1" allowOverlap="1" wp14:anchorId="68F075DC" wp14:editId="0A25F944">
+                <wp:simplePos x="0" y="0"/>
+                <wp:positionH relativeFrom="column">
+                  <wp:posOffset>4457700</wp:posOffset>
+                </wp:positionH>
+                <wp:positionV relativeFrom="paragraph">
+                  <wp:posOffset>71755</wp:posOffset>
+                </wp:positionV>
+                <wp:extent cx="0" cy="228600"/>
+                <wp:effectExtent l="76200" t="0" r="57150" b="57150"/>
+                <wp:wrapNone/>
+                <wp:docPr id="22" name="Straight Arrow Connector 22"/>
+                <wp:cNvGraphicFramePr/>
+                <a:graphic xmlns:a="http://schemas.openxmlformats.org/drawingml/2006/main">
+                  <a:graphicData uri="http://schemas.microsoft.com/office/word/2010/wordprocessingShape">
+                    <wps:wsp>
+                      <wps:cNvCnPr/>
+                      <wps:spPr>
+                        <a:xfrm>
+                          <a:off x="0" y="0"/>
+                          <a:ext cx="0" cy="228600"/>
+                        </a:xfrm>
+                        <a:prstGeom prst="straightConnector1">
+                          <a:avLst/>
+                        </a:prstGeom>
+                        <a:ln>
+                          <a:tailEnd type="triangle"/>
+                        </a:ln>
+                      </wps:spPr>
+                      <wps:style>
+                        <a:lnRef idx="1">
+                          <a:schemeClr val="accent1"/>
+                        </a:lnRef>
+                        <a:fillRef idx="0">
+                          <a:schemeClr val="accent1"/>
+                        </a:fillRef>
+                        <a:effectRef idx="0">
+                          <a:schemeClr val="accent1"/>
+                        </a:effectRef>
+                        <a:fontRef idx="minor">
+                          <a:schemeClr val="tx1"/>
+                        </a:fontRef>
+                      </wps:style>
+                      <wps:bodyPr/>
+                    </wps:wsp>
+                  </a:graphicData>
+                </a:graphic>
+              </wp:anchor>
+            </w:drawing>
+          </mc:Choice>
+          <mc:Fallback>
+            <w:pict>
+              <v:shape w14:anchorId="6EE2AB76" id="Straight Arrow Connector 22" o:spid="_x0000_s1026" type="#_x0000_t32" style="position:absolute;margin-left:351pt;margin-top:5.65pt;width:0;height:18pt;z-index:251678720;visibility:visible;mso-wrap-style:square;mso-wrap-distance-left:9pt;mso-wrap-distance-top:0;mso-wrap-distance-right:9pt;mso-wrap-distance-bottom:0;mso-position-horizontal:absolute;mso-position-horizontal-relative:text;mso-position-vertical:absolute;mso-position-vertical-relative:text" o:gfxdata="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" strokecolor="#4579b8 [3044]">
+                <v:stroke endarrow="block"/>
+              </v:shape>
+            </w:pict>
+          </mc:Fallback>
+        </mc:AlternateContent>
+      </w:r>
+      <w:r>
+        <w:rPr>
+          <w:noProof/>
+          <w:lang w:val="en-US"/>
+        </w:rPr>
+        <mc:AlternateContent>
+          <mc:Choice Requires="wps">
+            <w:drawing>
+              <wp:anchor distT="0" distB="0" distL="114300" distR="114300" simplePos="0" relativeHeight="251670528" behindDoc="0" locked="0" layoutInCell="1" allowOverlap="1" wp14:anchorId="1C7A4DC2" wp14:editId="7CEE20C7">
+                <wp:simplePos x="0" y="0"/>
+                <wp:positionH relativeFrom="column">
+                  <wp:posOffset>914400</wp:posOffset>
+                </wp:positionH>
+                <wp:positionV relativeFrom="paragraph">
+                  <wp:posOffset>71755</wp:posOffset>
+                </wp:positionV>
+                <wp:extent cx="0" cy="228600"/>
+                <wp:effectExtent l="76200" t="0" r="57150" b="57150"/>
+                <wp:wrapNone/>
+                <wp:docPr id="14" name="Straight Arrow Connector 14"/>
+                <wp:cNvGraphicFramePr/>
+                <a:graphic xmlns:a="http://schemas.openxmlformats.org/drawingml/2006/main">
+                  <a:graphicData uri="http://schemas.microsoft.com/office/word/2010/wordprocessingShape">
+                    <wps:wsp>
+                      <wps:cNvCnPr/>
+                      <wps:spPr>
+                        <a:xfrm>
+                          <a:off x="0" y="0"/>
+                          <a:ext cx="0" cy="228600"/>
+                        </a:xfrm>
+                        <a:prstGeom prst="straightConnector1">
+                          <a:avLst/>
+                        </a:prstGeom>
+                        <a:ln>
+                          <a:tailEnd type="triangle"/>
+                        </a:ln>
+                      </wps:spPr>
+                      <wps:style>
+                        <a:lnRef idx="1">
+                          <a:schemeClr val="accent1"/>
+                        </a:lnRef>
+                        <a:fillRef idx="0">
+                          <a:schemeClr val="accent1"/>
+                        </a:fillRef>
+                        <a:effectRef idx="0">
+                          <a:schemeClr val="accent1"/>
+                        </a:effectRef>
+                        <a:fontRef idx="minor">
+                          <a:schemeClr val="tx1"/>
+                        </a:fontRef>
+                      </wps:style>
+                      <wps:bodyPr/>
+                    </wps:wsp>
+                  </a:graphicData>
+                </a:graphic>
+              </wp:anchor>
+            </w:drawing>
+          </mc:Choice>
+          <mc:Fallback>
+            <w:pict>
+              <v:shape w14:anchorId="5B6496B2" id="Straight Arrow Connector 14" o:spid="_x0000_s1026" type="#_x0000_t32" style="position:absolute;margin-left:1in;margin-top:5.65pt;width:0;height:18pt;z-index:251670528;visibility:visible;mso-wrap-style:square;mso-wrap-distance-left:9pt;mso-wrap-distance-top:0;mso-wrap-distance-right:9pt;mso-wrap-distance-bottom:0;mso-position-horizontal:absolute;mso-position-horizontal-relative:text;mso-position-vertical:absolute;mso-position-vertical-relative:text" o:gfxdata="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" strokecolor="#4579b8 [3044]">
+                <v:stroke endarrow="block"/>
+              </v:shape>
+            </w:pict>
+          </mc:Fallback>
+        </mc:AlternateContent>
+      </w:r>
+    </w:p>
+    <w:p>
+      <w:pPr>
+        <w:spacing w:after="0"/>
+        <w:rPr>
+          <w:lang w:val="en-US"/>
+        </w:rPr>
+      </w:pPr>
+      <w:r>
+        <w:rPr>
+          <w:noProof/>
+          <w:lang w:val="en-US"/>
+        </w:rPr>
+        <mc:AlternateContent>
+          <mc:Choice Requires="wps">
+            <w:drawing>
+              <wp:anchor distT="0" distB="0" distL="114300" distR="114300" simplePos="0" relativeHeight="251671552" behindDoc="0" locked="0" layoutInCell="1" allowOverlap="1" wp14:anchorId="41F2B506" wp14:editId="50296BB9">
+                <wp:simplePos x="0" y="0"/>
+                <wp:positionH relativeFrom="column">
+                  <wp:posOffset>114300</wp:posOffset>
+                </wp:positionH>
+                <wp:positionV relativeFrom="paragraph">
+                  <wp:posOffset>104140</wp:posOffset>
+                </wp:positionV>
+                <wp:extent cx="1714500" cy="342900"/>
+                <wp:effectExtent l="0" t="0" r="19050" b="19050"/>
+                <wp:wrapNone/>
+                <wp:docPr id="15" name="Flowchart: Process 15"/>
+                <wp:cNvGraphicFramePr/>
+                <a:graphic xmlns:a="http://schemas.openxmlformats.org/drawingml/2006/main">
+                  <a:graphicData uri="http://schemas.microsoft.com/office/word/2010/wordprocessingShape">
+                    <wps:wsp>
+                      <wps:cNvSpPr/>
+                      <wps:spPr>
+                        <a:xfrm>
+                          <a:off x="0" y="0"/>
+                          <a:ext cx="1714500" cy="342900"/>
+                        </a:xfrm>
+                        <a:prstGeom prst="flowChartProcess">
+                          <a:avLst/>
+                        </a:prstGeom>
+                        <a:ln w="19050"/>
+                      </wps:spPr>
+                      <wps:style>
+                        <a:lnRef idx="2">
+                          <a:schemeClr val="accent1">
+                            <a:shade val="50000"/>
+                          </a:schemeClr>
+                        </a:lnRef>
+                        <a:fillRef idx="1">
+                          <a:schemeClr val="accent1"/>
+                        </a:fillRef>
+                        <a:effectRef idx="0">
+                          <a:schemeClr val="accent1"/>
+                        </a:effectRef>
+                        <a:fontRef idx="minor">
+                          <a:schemeClr val="lt1"/>
+                        </a:fontRef>
+                      </wps:style>
+                      <wps:txbx>
+                        <w:txbxContent>
+                          <w:p>
+                            <w:pPr>
+                              <w:jc w:val="center"/>
+                              <w:rPr>
+                                <w:sz w:val="20"/>
+                                <w:szCs w:val="20"/>
+                              </w:rPr>
+                            </w:pPr>
+                            <w:r>
+                              <w:rPr>
+                                <w:sz w:val="20"/>
+                                <w:szCs w:val="20"/>
+                              </w:rPr>
+                              <w:t xml:space="preserve">call </w:t>
+                            </w:r>
+                            <w:proofErr w:type="spellStart"/>
+                            <w:r>
+                              <w:rPr>
+                                <w:sz w:val="20"/>
+                                <w:szCs w:val="20"/>
+                              </w:rPr>
+                              <w:t>enterOption</w:t>
+                            </w:r>
+                            <w:proofErr w:type="spellEnd"/>
+                            <w:r>
+                              <w:rPr>
+                                <w:sz w:val="20"/>
+                                <w:szCs w:val="20"/>
+                              </w:rPr>
+                              <w:t>(option)</w:t>
+                            </w:r>
+                          </w:p>
+                        </w:txbxContent>
+                      </wps:txbx>
+                      <wps:bodyPr rot="0" spcFirstLastPara="0" vertOverflow="overflow" horzOverflow="overflow" vert="horz" wrap="square" lIns="91440" tIns="45720" rIns="91440" bIns="45720" numCol="1" spcCol="0" rtlCol="0" fromWordArt="0" anchor="ctr" anchorCtr="0" forceAA="0" compatLnSpc="1">
+                        <a:prstTxWarp prst="textNoShape">
+                          <a:avLst/>
+                        </a:prstTxWarp>
+                        <a:noAutofit/>
+                      </wps:bodyPr>
+                    </wps:wsp>
+                  </a:graphicData>
+                </a:graphic>
+                <wp14:sizeRelH relativeFrom="margin">
+                  <wp14:pctWidth>0</wp14:pctWidth>
+                </wp14:sizeRelH>
+              </wp:anchor>
+            </w:drawing>
+          </mc:Choice>
+          <mc:Fallback>
+            <w:pict>
+              <v:shape w14:anchorId="41F2B506" id="Flowchart: Process 15" o:spid="_x0000_s1032" type="#_x0000_t109" style="position:absolute;margin-left:9pt;margin-top:8.2pt;width:135pt;height:27pt;z-index:251671552;visibility:visible;mso-wrap-style:square;mso-width-percent:0;mso-wrap-distance-left:9pt;mso-wrap-distance-top:0;mso-wrap-distance-right:9pt;mso-wrap-distance-bottom:0;mso-position-horizontal:absolute;mso-position-horizontal-relative:text;mso-position-vertical:absolute;mso-position-vertical-relative:text;mso-width-percent:0;mso-width-relative:margin;v-text-anchor:middle" o:gfxdata="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" fillcolor="#4f81bd [3204]" strokecolor="#243f60 [1604]" strokeweight="1.5pt">
+                <v:textbox>
+                  <w:txbxContent>
+                    <w:p>
+                      <w:pPr>
+                        <w:jc w:val="center"/>
+                        <w:rPr>
+                          <w:sz w:val="20"/>
+                          <w:szCs w:val="20"/>
+                        </w:rPr>
+                      </w:pPr>
+                      <w:r>
+                        <w:rPr>
+                          <w:sz w:val="20"/>
+                          <w:szCs w:val="20"/>
+                        </w:rPr>
+                        <w:t xml:space="preserve">call </w:t>
+                      </w:r>
+                      <w:proofErr w:type="spellStart"/>
+                      <w:r>
+                        <w:rPr>
+                          <w:sz w:val="20"/>
+                          <w:szCs w:val="20"/>
+                        </w:rPr>
+                        <w:t>enterOption</w:t>
+                      </w:r>
+                      <w:proofErr w:type="spellEnd"/>
+                      <w:r>
+                        <w:rPr>
+                          <w:sz w:val="20"/>
+                          <w:szCs w:val="20"/>
+                        </w:rPr>
+                        <w:t>(option)</w:t>
+                      </w:r>
+                    </w:p>
+                  </w:txbxContent>
+                </v:textbox>
+              </v:shape>
+            </w:pict>
+          </mc:Fallback>
+        </mc:AlternateContent>
+      </w:r>
+      <w:r>
+        <w:rPr>
+          <w:noProof/>
+          <w:lang w:val="en-US"/>
+        </w:rPr>
+        <mc:AlternateContent>
+          <mc:Choice Requires="wps">
+            <w:drawing>
+              <wp:anchor distT="0" distB="0" distL="114300" distR="114300" simplePos="0" relativeHeight="251679744" behindDoc="0" locked="0" layoutInCell="1" allowOverlap="1" wp14:anchorId="657A6062" wp14:editId="1FF9BE2C">
+                <wp:simplePos x="0" y="0"/>
+                <wp:positionH relativeFrom="column">
+                  <wp:posOffset>3543300</wp:posOffset>
+                </wp:positionH>
+                <wp:positionV relativeFrom="paragraph">
+                  <wp:posOffset>104140</wp:posOffset>
+                </wp:positionV>
+                <wp:extent cx="1828800" cy="342900"/>
+                <wp:effectExtent l="0" t="0" r="19050" b="19050"/>
+                <wp:wrapNone/>
+                <wp:docPr id="23" name="Flowchart: Process 23"/>
+                <wp:cNvGraphicFramePr/>
+                <a:graphic xmlns:a="http://schemas.openxmlformats.org/drawingml/2006/main">
+                  <a:graphicData uri="http://schemas.microsoft.com/office/word/2010/wordprocessingShape">
+                    <wps:wsp>
+                      <wps:cNvSpPr/>
+                      <wps:spPr>
+                        <a:xfrm>
+                          <a:off x="0" y="0"/>
+                          <a:ext cx="1828800" cy="342900"/>
+                        </a:xfrm>
+                        <a:prstGeom prst="flowChartProcess">
+                          <a:avLst/>
+                        </a:prstGeom>
+                        <a:ln w="19050"/>
+                      </wps:spPr>
+                      <wps:style>
+                        <a:lnRef idx="2">
+                          <a:schemeClr val="accent1">
+                            <a:shade val="50000"/>
+                          </a:schemeClr>
+                        </a:lnRef>
+                        <a:fillRef idx="1">
+                          <a:schemeClr val="accent1"/>
+                        </a:fillRef>
+                        <a:effectRef idx="0">
+                          <a:schemeClr val="accent1"/>
+                        </a:effectRef>
+                        <a:fontRef idx="minor">
+                          <a:schemeClr val="lt1"/>
+                        </a:fontRef>
+                      </wps:style>
+                      <wps:txbx>
+                        <w:txbxContent>
+                          <w:p>
+                            <w:pPr>
+                              <w:spacing w:after="0" w:line="240" w:lineRule="auto"/>
+                              <w:jc w:val="center"/>
+                              <w:rPr>
+                                <w:rFonts w:eastAsia="Times New Roman" w:cstheme="minorHAnsi"/>
+                                <w:lang w:eastAsia="en-GB"/>
+                              </w:rPr>
+                            </w:pPr>
+                            <w:r>
+                              <w:rPr>
+                                <w:rFonts w:eastAsia="Times New Roman" w:cstheme="minorHAnsi"/>
+                                <w:color w:val="FFFFFF" w:themeColor="background1"/>
+                                <w:sz w:val="20"/>
+                                <w:szCs w:val="20"/>
+                                <w:lang w:eastAsia="en-GB"/>
+                              </w:rPr>
+                              <w:t xml:space="preserve">call </w:t>
+                            </w:r>
+                            <w:proofErr w:type="spellStart"/>
+                            <w:r>
+                              <w:rPr>
+                                <w:rFonts w:eastAsia="Times New Roman" w:cstheme="minorHAnsi"/>
+                                <w:color w:val="FFFFFF" w:themeColor="background1"/>
+                                <w:sz w:val="20"/>
+                                <w:szCs w:val="20"/>
+                                <w:lang w:eastAsia="en-GB"/>
+                              </w:rPr>
+                              <w:t>showBalance</w:t>
+                            </w:r>
+                            <w:proofErr w:type="spellEnd"/>
+                            <w:r>
+                              <w:rPr>
+                                <w:rFonts w:eastAsia="Times New Roman" w:cstheme="minorHAnsi"/>
+                                <w:color w:val="FFFFFF" w:themeColor="background1"/>
+                                <w:sz w:val="20"/>
+                                <w:szCs w:val="20"/>
+                                <w:lang w:eastAsia="en-GB"/>
+                              </w:rPr>
+                              <w:t>(balance)</w:t>
+                            </w:r>
+                          </w:p>
+                          <w:p>
+                            <w:pPr>
+                              <w:spacing w:after="0"/>
+                              <w:jc w:val="center"/>
+                              <w:rPr>
+                                <w:sz w:val="20"/>
+                                <w:szCs w:val="20"/>
+                              </w:rPr>
+                            </w:pPr>
+                          </w:p>
+                        </w:txbxContent>
+                      </wps:txbx>
+                      <wps:bodyPr rot="0" spcFirstLastPara="0" vertOverflow="overflow" horzOverflow="overflow" vert="horz" wrap="square" lIns="91440" tIns="45720" rIns="91440" bIns="45720" numCol="1" spcCol="0" rtlCol="0" fromWordArt="0" anchor="ctr" anchorCtr="0" forceAA="0" compatLnSpc="1">
+                        <a:prstTxWarp prst="textNoShape">
+                          <a:avLst/>
+                        </a:prstTxWarp>
+                        <a:noAutofit/>
+                      </wps:bodyPr>
+                    </wps:wsp>
+                  </a:graphicData>
+                </a:graphic>
+              </wp:anchor>
+            </w:drawing>
+          </mc:Choice>
+          <mc:Fallback>
+            <w:pict>
+              <v:shape w14:anchorId="657A6062" id="Flowchart: Process 23" o:spid="_x0000_s1033" type="#_x0000_t109" style="position:absolute;margin-left:279pt;margin-top:8.2pt;width:2in;height:27pt;z-index:251679744;visibility:visible;mso-wrap-style:square;mso-wrap-distance-left:9pt;mso-wrap-distance-top:0;mso-wrap-distance-right:9pt;mso-wrap-distance-bottom:0;mso-position-horizontal:absolute;mso-position-horizontal-relative:text;mso-position-vertical:absolute;mso-position-vertical-relative:text;v-text-anchor:middle" o:gfxdata="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" fillcolor="#4f81bd [3204]" strokecolor="#243f60 [1604]" strokeweight="1.5pt">
+                <v:textbox>
+                  <w:txbxContent>
+                    <w:p>
+                      <w:pPr>
+                        <w:spacing w:after="0" w:line="240" w:lineRule="auto"/>
+                        <w:jc w:val="center"/>
+                        <w:rPr>
+                          <w:rFonts w:eastAsia="Times New Roman" w:cstheme="minorHAnsi"/>
+                          <w:lang w:eastAsia="en-GB"/>
+                        </w:rPr>
+                      </w:pPr>
+                      <w:r>
+                        <w:rPr>
+                          <w:rFonts w:eastAsia="Times New Roman" w:cstheme="minorHAnsi"/>
+                          <w:color w:val="FFFFFF" w:themeColor="background1"/>
+                          <w:sz w:val="20"/>
+                          <w:szCs w:val="20"/>
+                          <w:lang w:eastAsia="en-GB"/>
+                        </w:rPr>
+                        <w:t xml:space="preserve">call </w:t>
+                      </w:r>
+                      <w:proofErr w:type="spellStart"/>
+                      <w:r>
+                        <w:rPr>
+                          <w:rFonts w:eastAsia="Times New Roman" w:cstheme="minorHAnsi"/>
+                          <w:color w:val="FFFFFF" w:themeColor="background1"/>
+                          <w:sz w:val="20"/>
+                          <w:szCs w:val="20"/>
+                          <w:lang w:eastAsia="en-GB"/>
+                        </w:rPr>
+                        <w:t>showBalance</w:t>
+                      </w:r>
+                      <w:proofErr w:type="spellEnd"/>
+                      <w:r>
+                        <w:rPr>
+                          <w:rFonts w:eastAsia="Times New Roman" w:cstheme="minorHAnsi"/>
+                          <w:color w:val="FFFFFF" w:themeColor="background1"/>
+                          <w:sz w:val="20"/>
+                          <w:szCs w:val="20"/>
+                          <w:lang w:eastAsia="en-GB"/>
+                        </w:rPr>
+                        <w:t>(balance)</w:t>
+                      </w:r>
+                    </w:p>
+                    <w:p>
+                      <w:pPr>
+                        <w:spacing w:after="0"/>
+                        <w:jc w:val="center"/>
+                        <w:rPr>
+                          <w:sz w:val="20"/>
+                          <w:szCs w:val="20"/>
+                        </w:rPr>
+                      </w:pPr>
+                    </w:p>
+                  </w:txbxContent>
+                </v:textbox>
+              </v:shape>
+            </w:pict>
+          </mc:Fallback>
+        </mc:AlternateContent>
+      </w:r>
+    </w:p>
+    <w:p>
+      <w:pPr>
+        <w:spacing w:after="0"/>
+        <w:rPr>
+          <w:lang w:val="en-US"/>
+        </w:rPr>
+      </w:pPr>
+    </w:p>
+    <w:p>
+      <w:pPr>
+        <w:spacing w:after="0"/>
+        <w:rPr>
+          <w:lang w:val="en-US"/>
+        </w:rPr>
+      </w:pPr>
+      <w:r>
+        <w:rPr>
+          <w:noProof/>
+          <w:lang w:val="en-US"/>
+        </w:rPr>
+        <mc:AlternateContent>
+          <mc:Choice Requires="wps">
+            <w:drawing>
+              <wp:anchor distT="0" distB="0" distL="114300" distR="114300" simplePos="0" relativeHeight="251680768" behindDoc="0" locked="0" layoutInCell="1" allowOverlap="1" wp14:anchorId="6FD2A1B6" wp14:editId="0F4A648E">
+                <wp:simplePos x="0" y="0"/>
+                <wp:positionH relativeFrom="column">
+                  <wp:posOffset>4457700</wp:posOffset>
+                </wp:positionH>
+                <wp:positionV relativeFrom="paragraph">
+                  <wp:posOffset>54610</wp:posOffset>
+                </wp:positionV>
+                <wp:extent cx="0" cy="228600"/>
+                <wp:effectExtent l="76200" t="0" r="57150" b="57150"/>
+                <wp:wrapNone/>
+                <wp:docPr id="24" name="Straight Arrow Connector 24"/>
+                <wp:cNvGraphicFramePr/>
+                <a:graphic xmlns:a="http://schemas.openxmlformats.org/drawingml/2006/main">
+                  <a:graphicData uri="http://schemas.microsoft.com/office/word/2010/wordprocessingShape">
+                    <wps:wsp>
+                      <wps:cNvCnPr/>
+                      <wps:spPr>
+                        <a:xfrm>
+                          <a:off x="0" y="0"/>
+                          <a:ext cx="0" cy="228600"/>
+                        </a:xfrm>
+                        <a:prstGeom prst="straightConnector1">
+                          <a:avLst/>
+                        </a:prstGeom>
+                        <a:ln>
+                          <a:tailEnd type="triangle"/>
+                        </a:ln>
+                      </wps:spPr>
+                      <wps:style>
+                        <a:lnRef idx="1">
+                          <a:schemeClr val="accent1"/>
+                        </a:lnRef>
+                        <a:fillRef idx="0">
+                          <a:schemeClr val="accent1"/>
+                        </a:fillRef>
+                        <a:effectRef idx="0">
+                          <a:schemeClr val="accent1"/>
+                        </a:effectRef>
+                        <a:fontRef idx="minor">
+                          <a:schemeClr val="tx1"/>
+                        </a:fontRef>
+                      </wps:style>
+                      <wps:bodyPr/>
+                    </wps:wsp>
+                  </a:graphicData>
+                </a:graphic>
+              </wp:anchor>
+            </w:drawing>
+          </mc:Choice>
+          <mc:Fallback>
+            <w:pict>
+              <v:shape w14:anchorId="05068DD2" id="Straight Arrow Connector 24" o:spid="_x0000_s1026" type="#_x0000_t32" style="position:absolute;margin-left:351pt;margin-top:4.3pt;width:0;height:18pt;z-index:251680768;visibility:visible;mso-wrap-style:square;mso-wrap-distance-left:9pt;mso-wrap-distance-top:0;mso-wrap-distance-right:9pt;mso-wrap-distance-bottom:0;mso-position-horizontal:absolute;mso-position-horizontal-relative:text;mso-position-vertical:absolute;mso-position-vertical-relative:text" o:gfxdata="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" strokecolor="#4579b8 [3044]">
+                <v:stroke endarrow="block"/>
+              </v:shape>
+            </w:pict>
+          </mc:Fallback>
+        </mc:AlternateContent>
+      </w:r>
+      <w:r>
+        <w:rPr>
+          <w:noProof/>
+          <w:lang w:val="en-US"/>
+        </w:rPr>
+        <mc:AlternateContent>
+          <mc:Choice Requires="wps">
+            <w:drawing>
+              <wp:anchor distT="0" distB="0" distL="114300" distR="114300" simplePos="0" relativeHeight="251672576" behindDoc="0" locked="0" layoutInCell="1" allowOverlap="1" wp14:anchorId="2BE4B51C" wp14:editId="265D6C52">
+                <wp:simplePos x="0" y="0"/>
+                <wp:positionH relativeFrom="column">
+                  <wp:posOffset>914400</wp:posOffset>
+                </wp:positionH>
+                <wp:positionV relativeFrom="paragraph">
+                  <wp:posOffset>54610</wp:posOffset>
+                </wp:positionV>
+                <wp:extent cx="0" cy="228600"/>
+                <wp:effectExtent l="0" t="0" r="38100" b="19050"/>
+                <wp:wrapNone/>
+                <wp:docPr id="16" name="Straight Connector 16"/>
+                <wp:cNvGraphicFramePr/>
+                <a:graphic xmlns:a="http://schemas.openxmlformats.org/drawingml/2006/main">
+                  <a:graphicData uri="http://schemas.microsoft.com/office/word/2010/wordprocessingShape">
+                    <wps:wsp>
+                      <wps:cNvCnPr/>
+                      <wps:spPr>
+                        <a:xfrm>
+                          <a:off x="0" y="0"/>
+                          <a:ext cx="0" cy="228600"/>
+                        </a:xfrm>
+                        <a:prstGeom prst="line">
+                          <a:avLst/>
+                        </a:prstGeom>
+                      </wps:spPr>
+                      <wps:style>
+                        <a:lnRef idx="1">
+                          <a:schemeClr val="accent1"/>
+                        </a:lnRef>
+                        <a:fillRef idx="0">
+                          <a:schemeClr val="accent1"/>
+                        </a:fillRef>
+                        <a:effectRef idx="0">
+                          <a:schemeClr val="accent1"/>
+                        </a:effectRef>
+                        <a:fontRef idx="minor">
+                          <a:schemeClr val="tx1"/>
+                        </a:fontRef>
+                      </wps:style>
+                      <wps:bodyPr/>
+                    </wps:wsp>
+                  </a:graphicData>
+                </a:graphic>
+              </wp:anchor>
+            </w:drawing>
+          </mc:Choice>
+          <mc:Fallback>
+            <w:pict>
+              <v:line w14:anchorId="5EAECB73" id="Straight Connector 16" o:spid="_x0000_s1026" style="position:absolute;z-index:251672576;visibility:visible;mso-wrap-style:square;mso-wrap-distance-left:9pt;mso-wrap-distance-top:0;mso-wrap-distance-right:9pt;mso-wrap-distance-bottom:0;mso-position-horizontal:absolute;mso-position-horizontal-relative:text;mso-position-vertical:absolute;mso-position-vertical-relative:text" from="1in,4.3pt" to="1in,22.3pt" o:gfxdata="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" strokecolor="#4579b8 [3044]"/>
+            </w:pict>
+          </mc:Fallback>
+        </mc:AlternateContent>
+      </w:r>
+    </w:p>
+    <w:p>
+      <w:pPr>
+        <w:spacing w:after="0"/>
+        <w:rPr>
+          <w:lang w:val="en-US"/>
+        </w:rPr>
+      </w:pPr>
+      <w:r>
+        <w:rPr>
+          <w:noProof/>
+          <w:lang w:val="en-US"/>
+        </w:rPr>
+        <mc:AlternateContent>
+          <mc:Choice Requires="wps">
+            <w:drawing>
+              <wp:anchor distT="0" distB="0" distL="114300" distR="114300" simplePos="0" relativeHeight="251682816" behindDoc="0" locked="0" layoutInCell="1" allowOverlap="1" wp14:anchorId="737FCD48" wp14:editId="62B4FD86">
+                <wp:simplePos x="0" y="0"/>
+                <wp:positionH relativeFrom="column">
+                  <wp:posOffset>4000500</wp:posOffset>
+                </wp:positionH>
+                <wp:positionV relativeFrom="paragraph">
+                  <wp:posOffset>86995</wp:posOffset>
+                </wp:positionV>
+                <wp:extent cx="914400" cy="342900"/>
+                <wp:effectExtent l="0" t="0" r="19050" b="19050"/>
+                <wp:wrapNone/>
+                <wp:docPr id="25" name="Flowchart: Terminator 25"/>
+                <wp:cNvGraphicFramePr/>
+                <a:graphic xmlns:a="http://schemas.openxmlformats.org/drawingml/2006/main">
+                  <a:graphicData uri="http://schemas.microsoft.com/office/word/2010/wordprocessingShape">
+                    <wps:wsp>
+                      <wps:cNvSpPr/>
+                      <wps:spPr>
+                        <a:xfrm>
+                          <a:off x="0" y="0"/>
+                          <a:ext cx="914400" cy="342900"/>
+                        </a:xfrm>
+                        <a:prstGeom prst="flowChartTerminator">
+                          <a:avLst/>
+                        </a:prstGeom>
+                        <a:ln w="19050"/>
+                      </wps:spPr>
+                      <wps:style>
+                        <a:lnRef idx="2">
+                          <a:schemeClr val="accent1">
+                            <a:shade val="50000"/>
+                          </a:schemeClr>
+                        </a:lnRef>
+                        <a:fillRef idx="1">
+                          <a:schemeClr val="accent1"/>
+                        </a:fillRef>
+                        <a:effectRef idx="0">
+                          <a:schemeClr val="accent1"/>
+                        </a:effectRef>
+                        <a:fontRef idx="minor">
+                          <a:schemeClr val="lt1"/>
+                        </a:fontRef>
+                      </wps:style>
+                      <wps:txbx>
+                        <w:txbxContent>
+                          <w:p>
+                            <w:pPr>
+                              <w:jc w:val="center"/>
+                              <w:rPr>
+                                <w:sz w:val="20"/>
+                                <w:szCs w:val="20"/>
+                              </w:rPr>
+                            </w:pPr>
+                            <w:r>
+                              <w:rPr>
+                                <w:sz w:val="20"/>
+                                <w:szCs w:val="20"/>
+                              </w:rPr>
+                              <w:t>End</w:t>
+                            </w:r>
+                          </w:p>
+                        </w:txbxContent>
+                      </wps:txbx>
+                      <wps:bodyPr rot="0" spcFirstLastPara="0" vertOverflow="overflow" horzOverflow="overflow" vert="horz" wrap="square" lIns="91440" tIns="45720" rIns="91440" bIns="45720" numCol="1" spcCol="0" rtlCol="0" fromWordArt="0" anchor="ctr" anchorCtr="0" forceAA="0" compatLnSpc="1">
+                        <a:prstTxWarp prst="textNoShape">
+                          <a:avLst/>
+                        </a:prstTxWarp>
+                        <a:noAutofit/>
+                      </wps:bodyPr>
+                    </wps:wsp>
+                  </a:graphicData>
+                </a:graphic>
+                <wp14:sizeRelH relativeFrom="margin">
+                  <wp14:pctWidth>0</wp14:pctWidth>
+                </wp14:sizeRelH>
+                <wp14:sizeRelV relativeFrom="margin">
+                  <wp14:pctHeight>0</wp14:pctHeight>
+                </wp14:sizeRelV>
+              </wp:anchor>
+            </w:drawing>
+          </mc:Choice>
+          <mc:Fallback>
+            <w:pict>
+              <v:shape w14:anchorId="737FCD48" id="Flowchart: Terminator 25" o:spid="_x0000_s1034" type="#_x0000_t116" style="position:absolute;margin-left:315pt;margin-top:6.85pt;width:1in;height:27pt;z-index:251682816;visibility:visible;mso-wrap-style:square;mso-width-percent:0;mso-height-percent:0;mso-wrap-distance-left:9pt;mso-wrap-distance-top:0;mso-wrap-distance-right:9pt;mso-wrap-distance-bottom:0;mso-position-horizontal:absolute;mso-position-horizontal-relative:text;mso-position-vertical:absolute;mso-position-vertical-relative:text;mso-width-percent:0;mso-height-percent:0;mso-width-relative:margin;mso-height-relative:margin;v-text-anchor:middle" o:gfxdata="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" fillcolor="#4f81bd [3204]" strokecolor="#243f60 [1604]" strokeweight="1.5pt">
+                <v:textbox>
+                  <w:txbxContent>
+                    <w:p>
+                      <w:pPr>
+                        <w:jc w:val="center"/>
+                        <w:rPr>
+                          <w:sz w:val="20"/>
+                          <w:szCs w:val="20"/>
+                        </w:rPr>
+                      </w:pPr>
+                      <w:r>
+                        <w:rPr>
+                          <w:sz w:val="20"/>
+                          <w:szCs w:val="20"/>
+                        </w:rPr>
+                        <w:t>End</w:t>
+                      </w:r>
+                    </w:p>
+                  </w:txbxContent>
+                </v:textbox>
+              </v:shape>
+            </w:pict>
+          </mc:Fallback>
+        </mc:AlternateContent>
+      </w:r>
+      <w:r>
+        <w:rPr>
+          <w:noProof/>
+          <w:lang w:val="en-US"/>
+        </w:rPr>
+        <mc:AlternateContent>
+          <mc:Choice Requires="wps">
+            <w:drawing>
+              <wp:anchor distT="0" distB="0" distL="114300" distR="114300" simplePos="0" relativeHeight="251673600" behindDoc="0" locked="0" layoutInCell="1" allowOverlap="1" wp14:anchorId="24D19CA8" wp14:editId="20A8FD35">
+                <wp:simplePos x="0" y="0"/>
+                <wp:positionH relativeFrom="column">
+                  <wp:posOffset>914400</wp:posOffset>
+                </wp:positionH>
+                <wp:positionV relativeFrom="paragraph">
+                  <wp:posOffset>86995</wp:posOffset>
+                </wp:positionV>
+                <wp:extent cx="1714500" cy="0"/>
+                <wp:effectExtent l="0" t="0" r="0" b="0"/>
+                <wp:wrapNone/>
+                <wp:docPr id="17" name="Straight Connector 17"/>
+                <wp:cNvGraphicFramePr/>
+                <a:graphic xmlns:a="http://schemas.openxmlformats.org/drawingml/2006/main">
+                  <a:graphicData uri="http://schemas.microsoft.com/office/word/2010/wordprocessingShape">
+                    <wps:wsp>
+                      <wps:cNvCnPr/>
+                      <wps:spPr>
+                        <a:xfrm flipH="1">
+                          <a:off x="0" y="0"/>
+                          <a:ext cx="1714500" cy="0"/>
+                        </a:xfrm>
+                        <a:prstGeom prst="line">
+                          <a:avLst/>
+                        </a:prstGeom>
+                      </wps:spPr>
+                      <wps:style>
+                        <a:lnRef idx="1">
+                          <a:schemeClr val="accent1"/>
+                        </a:lnRef>
+                        <a:fillRef idx="0">
+                          <a:schemeClr val="accent1"/>
+                        </a:fillRef>
+                        <a:effectRef idx="0">
+                          <a:schemeClr val="accent1"/>
+                        </a:effectRef>
+                        <a:fontRef idx="minor">
+                          <a:schemeClr val="tx1"/>
+                        </a:fontRef>
+                      </wps:style>
+                      <wps:bodyPr/>
+                    </wps:wsp>
+                  </a:graphicData>
+                </a:graphic>
+              </wp:anchor>
+            </w:drawing>
+          </mc:Choice>
+          <mc:Fallback>
+            <w:pict>
+              <v:line w14:anchorId="6E567F53" id="Straight Connector 17" o:spid="_x0000_s1026" style="position:absolute;flip:x;z-index:251673600;visibility:visible;mso-wrap-style:square;mso-wrap-distance-left:9pt;mso-wrap-distance-top:0;mso-wrap-distance-right:9pt;mso-wrap-distance-bottom:0;mso-position-horizontal:absolute;mso-position-horizontal-relative:text;mso-position-vertical:absolute;mso-position-vertical-relative:text" from="1in,6.85pt" to="207pt,6.85pt" o:gfxdata="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" strokecolor="#4579b8 [3044]"/>
+            </w:pict>
+          </mc:Fallback>
+        </mc:AlternateContent>
+      </w:r>
+    </w:p>
+    <w:p>
+      <w:pPr>
+        <w:spacing w:after="0"/>
+        <w:rPr>
           <w:lang w:val="en-US"/>
         </w:rPr>
       </w:pPr>
@@ -1439,240 +3911,6 @@
           <w:lang w:val="en-US"/>
         </w:rPr>
       </w:pPr>
-      <w:r>
-        <w:rPr>
-          <w:color w:val="FF0000"/>
-          <w:lang w:val="en-US"/>
-        </w:rPr>
-        <w:t>How do you know when to stop, how do you know it works, is it working appropriately (fun), etc. Again, for a small tutorial assignment, this would probably the classic basic table of test input and what you expect it to output. For larger programs this could include instructions on different tasks the user is meant to perform, and how they are meant to work – imagine you were writing instructions for a test department with staff who don’t know you or the code.  For a big game project it would include</w:t>
-      </w:r>
-      <w:r>
-        <w:rPr>
-          <w:color w:val="FF0000"/>
-          <w:lang w:val="en-US"/>
-        </w:rPr>
-        <w:t xml:space="preserve"> instructions on what the player is expected to feel, is this bit meant to be easy, are they supposed to be confused, is this bit meant to be hard, how long is </w:t>
-      </w:r>
-      <w:r>
-        <w:rPr>
-          <w:color w:val="FF0000"/>
-          <w:lang w:val="en-US"/>
-        </w:rPr>
-        <w:t xml:space="preserve">it </w:t>
-      </w:r>
-      <w:r>
-        <w:rPr>
-          <w:color w:val="FF0000"/>
-          <w:lang w:val="en-US"/>
-        </w:rPr>
-        <w:t>meant to take to play</w:t>
-      </w:r>
-      <w:r>
-        <w:rPr>
-          <w:color w:val="FF0000"/>
-          <w:lang w:val="en-US"/>
-        </w:rPr>
-        <w:t xml:space="preserve"> this bit</w:t>
-      </w:r>
-      <w:r>
-        <w:rPr>
-          <w:color w:val="FF0000"/>
-          <w:lang w:val="en-US"/>
-        </w:rPr>
-        <w:t>, etc.</w:t>
-      </w:r>
-      <w:r>
-        <w:rPr>
-          <w:color w:val="FF0000"/>
-          <w:lang w:val="en-US"/>
-        </w:rPr>
-        <w:t xml:space="preserve"> Then you play test, observe and test.</w:t>
-      </w:r>
-      <w:r>
-        <w:rPr>
-          <w:color w:val="FF0000"/>
-          <w:lang w:val="en-US"/>
-        </w:rPr>
-        <w:t xml:space="preserve"> For big projects you’d use an issue tracker (bitbucket) to record information about all these things and figure out which are important and need fixing and which aren’t</w:t>
-      </w:r>
-      <w:r>
-        <w:rPr>
-          <w:color w:val="FF0000"/>
-          <w:lang w:val="en-US"/>
-        </w:rPr>
-        <w:t xml:space="preserve"> (it’s not complex, just a shared online repository of bugs with priorities)</w:t>
-      </w:r>
-      <w:r>
-        <w:rPr>
-          <w:color w:val="FF0000"/>
-          <w:lang w:val="en-US"/>
-        </w:rPr>
-        <w:t xml:space="preserve">. It’s part of the classic software development lifecycle, design-&gt;implement-&gt;test-&gt;repeat until you get something really good. Fail fast, fail early. Find the optimum solution. For a large project you’d include user testing, where you watch someone play and make notes about </w:t>
-      </w:r>
-      <w:r>
-        <w:rPr>
-          <w:color w:val="FF0000"/>
-          <w:lang w:val="en-US"/>
-        </w:rPr>
-        <w:t>what they liked, didn’t like, where they got stuck, if something broke, balance issues – things too easy or hard, things too confusing, etc.</w:t>
-      </w:r>
-    </w:p>
-    <w:p>
-      <w:pPr>
-        <w:spacing w:after="120"/>
-        <w:rPr>
-          <w:lang w:val="en-US"/>
-        </w:rPr>
-      </w:pPr>
-    </w:p>
-    <w:p>
-      <w:pPr>
-        <w:spacing w:after="120"/>
-        <w:rPr>
-          <w:lang w:val="en-US"/>
-        </w:rPr>
-      </w:pPr>
-    </w:p>
-    <w:p>
-      <w:pPr>
-        <w:spacing w:after="120"/>
-        <w:rPr>
-          <w:lang w:val="en-US"/>
-        </w:rPr>
-      </w:pPr>
-    </w:p>
-    <w:p>
-      <w:pPr>
-        <w:pStyle w:val="Heading1"/>
-        <w:spacing w:before="0"/>
-        <w:rPr>
-          <w:lang w:val="en-US"/>
-        </w:rPr>
-      </w:pPr>
-      <w:r>
-        <w:rPr>
-          <w:lang w:val="en-US"/>
-        </w:rPr>
-        <w:lastRenderedPageBreak/>
-        <w:t>GiT commit log</w:t>
-      </w:r>
-    </w:p>
-    <w:p>
-      <w:pPr>
-        <w:spacing w:after="120"/>
-        <w:rPr>
-          <w:color w:val="FF0000"/>
-          <w:lang w:val="en-US"/>
-        </w:rPr>
-      </w:pPr>
-      <w:r>
-        <w:rPr>
-          <w:color w:val="FF0000"/>
-          <w:lang w:val="en-US"/>
-        </w:rPr>
-        <w:t>All work should be kept on GiT, bitbucket and github are free to use. Make sure the repository is marked private or people will google the code and find it. A screen shot of the git commit log will suffice, it needs to show who did what and when.</w:t>
-      </w:r>
-      <w:r>
-        <w:rPr>
-          <w:color w:val="FF0000"/>
-          <w:lang w:val="en-US"/>
-        </w:rPr>
-        <w:t xml:space="preserve"> At level 4 it will take a while to learn to use GiT, but we will eventually.</w:t>
-      </w:r>
-    </w:p>
-    <w:p>
-      <w:pPr>
-        <w:pStyle w:val="Heading1"/>
-        <w:spacing w:before="0"/>
-        <w:rPr>
-          <w:lang w:val="en-US"/>
-        </w:rPr>
-      </w:pPr>
-      <w:r>
-        <w:rPr>
-          <w:lang w:val="en-US"/>
-        </w:rPr>
-        <w:t>Schedule</w:t>
-      </w:r>
-    </w:p>
-    <w:p>
-      <w:pPr>
-        <w:spacing w:after="120"/>
-        <w:rPr>
-          <w:color w:val="FF0000"/>
-          <w:lang w:val="en-US"/>
-        </w:rPr>
-      </w:pPr>
-      <w:r>
-        <w:rPr>
-          <w:color w:val="FF0000"/>
-          <w:lang w:val="en-US"/>
-        </w:rPr>
-        <w:t>Apply some common sense, if it’s a simple tutorial item, if it’s small, then a basic bullet point list is fine. So, tutorial assessment, Joe wants to get it finished for the week after next session. Sets aside 4hrs</w:t>
-      </w:r>
-      <w:r>
-        <w:rPr>
-          <w:color w:val="FF0000"/>
-          <w:lang w:val="en-US"/>
-        </w:rPr>
-        <w:t>:</w:t>
-      </w:r>
-      <w:r>
-        <w:rPr>
-          <w:color w:val="FF0000"/>
-          <w:lang w:val="en-US"/>
-        </w:rPr>
-        <w:t xml:space="preserve"> </w:t>
-      </w:r>
-      <w:r>
-        <w:rPr>
-          <w:color w:val="FF0000"/>
-          <w:lang w:val="en-US"/>
-        </w:rPr>
-        <w:t>0.25hr</w:t>
-      </w:r>
-      <w:r>
-        <w:rPr>
-          <w:color w:val="FF0000"/>
-          <w:lang w:val="en-US"/>
-        </w:rPr>
-        <w:t xml:space="preserve"> spec, </w:t>
-      </w:r>
-      <w:r>
-        <w:rPr>
-          <w:color w:val="FF0000"/>
-          <w:lang w:val="en-US"/>
-        </w:rPr>
-        <w:t>0.5hr</w:t>
-      </w:r>
-      <w:r>
-        <w:rPr>
-          <w:color w:val="FF0000"/>
-          <w:lang w:val="en-US"/>
-        </w:rPr>
-        <w:t xml:space="preserve"> design, 3hr implement, </w:t>
-      </w:r>
-      <w:r>
-        <w:rPr>
-          <w:color w:val="FF0000"/>
-          <w:lang w:val="en-US"/>
-        </w:rPr>
-        <w:t>0.25</w:t>
-      </w:r>
-      <w:r>
-        <w:rPr>
-          <w:color w:val="FF0000"/>
-          <w:lang w:val="en-US"/>
-        </w:rPr>
-        <w:t xml:space="preserve">min test, </w:t>
-      </w:r>
-      <w:r>
-        <w:rPr>
-          <w:color w:val="FF0000"/>
-          <w:lang w:val="en-US"/>
-        </w:rPr>
-        <w:t xml:space="preserve">1hr slack. See how long it really takes, next time adjust accordingly. </w:t>
-      </w:r>
     </w:p>
     <w:tbl>
       <w:tblPr>
@@ -1681,77 +3919,68 @@
         <w:tblLook w:val="04A0" w:firstRow="1" w:lastRow="0" w:firstColumn="1" w:lastColumn="0" w:noHBand="0" w:noVBand="1"/>
       </w:tblPr>
       <w:tblGrid>
-        <w:gridCol w:w="2254"/>
-        <w:gridCol w:w="2254"/>
-        <w:gridCol w:w="2254"/>
+        <w:gridCol w:w="3005"/>
+        <w:gridCol w:w="3005"/>
+        <w:gridCol w:w="3006"/>
       </w:tblGrid>
       <w:tr>
         <w:tc>
           <w:tcPr>
-            <w:tcW w:w="2254" w:type="dxa"/>
+            <w:tcW w:w="3005" w:type="dxa"/>
           </w:tcPr>
           <w:p>
             <w:pPr>
-              <w:spacing w:after="120"/>
+              <w:spacing w:before="60" w:after="60"/>
+              <w:jc w:val="center"/>
               <w:rPr>
-                <w:b/>
-                <w:color w:val="FF0000"/>
                 <w:lang w:val="en-US"/>
               </w:rPr>
             </w:pPr>
             <w:r>
               <w:rPr>
-                <w:b/>
-                <w:color w:val="FF0000"/>
                 <w:lang w:val="en-US"/>
               </w:rPr>
-              <w:t>Task</w:t>
+              <w:t>Input</w:t>
             </w:r>
           </w:p>
         </w:tc>
         <w:tc>
           <w:tcPr>
-            <w:tcW w:w="2254" w:type="dxa"/>
+            <w:tcW w:w="3005" w:type="dxa"/>
           </w:tcPr>
           <w:p>
             <w:pPr>
-              <w:spacing w:after="120"/>
+              <w:spacing w:before="60" w:after="60"/>
+              <w:jc w:val="center"/>
               <w:rPr>
-                <w:b/>
-                <w:color w:val="FF0000"/>
                 <w:lang w:val="en-US"/>
               </w:rPr>
             </w:pPr>
             <w:r>
               <w:rPr>
-                <w:b/>
-                <w:color w:val="FF0000"/>
                 <w:lang w:val="en-US"/>
               </w:rPr>
-              <w:t>Estimated Hrs</w:t>
+              <w:t>Expected Output</w:t>
             </w:r>
           </w:p>
         </w:tc>
         <w:tc>
           <w:tcPr>
-            <w:tcW w:w="2254" w:type="dxa"/>
+            <w:tcW w:w="3006" w:type="dxa"/>
           </w:tcPr>
           <w:p>
             <w:pPr>
-              <w:spacing w:after="120"/>
+              <w:spacing w:before="60" w:after="60"/>
+              <w:jc w:val="center"/>
               <w:rPr>
-                <w:b/>
-                <w:color w:val="FF0000"/>
                 <w:lang w:val="en-US"/>
               </w:rPr>
             </w:pPr>
             <w:r>
               <w:rPr>
-                <w:b/>
-                <w:color w:val="FF0000"/>
                 <w:lang w:val="en-US"/>
               </w:rPr>
-              <w:t>Actual Hrs</w:t>
+              <w:t>Actual Output</w:t>
             </w:r>
           </w:p>
         </w:tc>
@@ -1759,64 +3988,73 @@
       <w:tr>
         <w:tc>
           <w:tcPr>
-            <w:tcW w:w="2254" w:type="dxa"/>
+            <w:tcW w:w="3005" w:type="dxa"/>
           </w:tcPr>
           <w:p>
             <w:pPr>
-              <w:spacing w:after="120"/>
+              <w:spacing w:before="60" w:after="60"/>
+              <w:jc w:val="center"/>
               <w:rPr>
-                <w:color w:val="FF0000"/>
                 <w:lang w:val="en-US"/>
               </w:rPr>
             </w:pPr>
             <w:r>
               <w:rPr>
-                <w:color w:val="FF0000"/>
                 <w:lang w:val="en-US"/>
               </w:rPr>
-              <w:t>Spec</w:t>
+              <w:t>P</w:t>
             </w:r>
           </w:p>
         </w:tc>
         <w:tc>
           <w:tcPr>
-            <w:tcW w:w="2254" w:type="dxa"/>
+            <w:tcW w:w="3005" w:type="dxa"/>
           </w:tcPr>
           <w:p>
             <w:pPr>
-              <w:spacing w:after="120"/>
+              <w:spacing w:before="60" w:after="60"/>
+              <w:jc w:val="center"/>
               <w:rPr>
-                <w:color w:val="FF0000"/>
                 <w:lang w:val="en-US"/>
               </w:rPr>
             </w:pPr>
             <w:r>
               <w:rPr>
-                <w:color w:val="FF0000"/>
                 <w:lang w:val="en-US"/>
               </w:rPr>
-              <w:t>0.25</w:t>
+              <w:t xml:space="preserve">Playing… </w:t>
+            </w:r>
+            <w:r>
+              <w:rPr>
+                <w:lang w:val="en-US"/>
+              </w:rPr>
+              <w:t>*another prompt*</w:t>
             </w:r>
           </w:p>
         </w:tc>
         <w:tc>
           <w:tcPr>
-            <w:tcW w:w="2254" w:type="dxa"/>
+            <w:tcW w:w="3006" w:type="dxa"/>
           </w:tcPr>
           <w:p>
             <w:pPr>
-              <w:spacing w:after="120"/>
+              <w:spacing w:before="60" w:after="60"/>
+              <w:jc w:val="center"/>
               <w:rPr>
-                <w:color w:val="FF0000"/>
                 <w:lang w:val="en-US"/>
               </w:rPr>
             </w:pPr>
             <w:r>
               <w:rPr>
-                <w:color w:val="FF0000"/>
                 <w:lang w:val="en-US"/>
               </w:rPr>
-              <w:t>0.25</w:t>
+              <w:t xml:space="preserve">Playing… </w:t>
+            </w:r>
+            <w:r>
+              <w:rPr>
+                <w:lang w:val="en-US"/>
+              </w:rPr>
+              <w:t>*another prompt*</w:t>
             </w:r>
           </w:p>
         </w:tc>
@@ -1824,71 +4062,61 @@
       <w:tr>
         <w:tc>
           <w:tcPr>
-            <w:tcW w:w="2254" w:type="dxa"/>
+            <w:tcW w:w="3005" w:type="dxa"/>
           </w:tcPr>
           <w:p>
             <w:pPr>
-              <w:spacing w:after="120"/>
+              <w:spacing w:before="60" w:after="60"/>
+              <w:jc w:val="center"/>
               <w:rPr>
-                <w:color w:val="FF0000"/>
                 <w:lang w:val="en-US"/>
               </w:rPr>
             </w:pPr>
             <w:r>
               <w:rPr>
-                <w:color w:val="FF0000"/>
                 <w:lang w:val="en-US"/>
               </w:rPr>
-              <w:t>Design</w:t>
+              <w:t>B</w:t>
             </w:r>
           </w:p>
         </w:tc>
         <w:tc>
           <w:tcPr>
-            <w:tcW w:w="2254" w:type="dxa"/>
+            <w:tcW w:w="3005" w:type="dxa"/>
           </w:tcPr>
           <w:p>
             <w:pPr>
-              <w:spacing w:after="120"/>
+              <w:spacing w:before="60" w:after="60"/>
+              <w:jc w:val="center"/>
               <w:rPr>
-                <w:color w:val="FF0000"/>
                 <w:lang w:val="en-US"/>
               </w:rPr>
             </w:pPr>
             <w:r>
               <w:rPr>
-                <w:color w:val="FF0000"/>
                 <w:lang w:val="en-US"/>
               </w:rPr>
-              <w:t>0.5</w:t>
+              <w:t>Your current balance is £*balance*</w:t>
             </w:r>
           </w:p>
         </w:tc>
         <w:tc>
           <w:tcPr>
-            <w:tcW w:w="2254" w:type="dxa"/>
+            <w:tcW w:w="3006" w:type="dxa"/>
           </w:tcPr>
           <w:p>
             <w:pPr>
-              <w:spacing w:after="120"/>
+              <w:spacing w:before="60" w:after="60"/>
+              <w:jc w:val="center"/>
               <w:rPr>
-                <w:color w:val="FF0000"/>
                 <w:lang w:val="en-US"/>
               </w:rPr>
             </w:pPr>
             <w:r>
               <w:rPr>
-                <w:color w:val="FF0000"/>
                 <w:lang w:val="en-US"/>
               </w:rPr>
-              <w:t>0.2</w:t>
-            </w:r>
-            <w:r>
-              <w:rPr>
-                <w:color w:val="FF0000"/>
-                <w:lang w:val="en-US"/>
-              </w:rPr>
-              <w:t>5</w:t>
+              <w:t>Your current balance is £*balance*</w:t>
             </w:r>
           </w:p>
         </w:tc>
@@ -1896,64 +4124,61 @@
       <w:tr>
         <w:tc>
           <w:tcPr>
-            <w:tcW w:w="2254" w:type="dxa"/>
+            <w:tcW w:w="3005" w:type="dxa"/>
           </w:tcPr>
           <w:p>
             <w:pPr>
-              <w:spacing w:after="120"/>
+              <w:spacing w:before="60" w:after="60"/>
+              <w:jc w:val="center"/>
               <w:rPr>
-                <w:color w:val="FF0000"/>
                 <w:lang w:val="en-US"/>
               </w:rPr>
             </w:pPr>
             <w:r>
               <w:rPr>
-                <w:color w:val="FF0000"/>
                 <w:lang w:val="en-US"/>
               </w:rPr>
-              <w:t>Implement</w:t>
+              <w:t>Q</w:t>
             </w:r>
           </w:p>
         </w:tc>
         <w:tc>
           <w:tcPr>
-            <w:tcW w:w="2254" w:type="dxa"/>
+            <w:tcW w:w="3005" w:type="dxa"/>
           </w:tcPr>
           <w:p>
             <w:pPr>
-              <w:spacing w:after="120"/>
+              <w:spacing w:before="60" w:after="60"/>
+              <w:jc w:val="center"/>
               <w:rPr>
-                <w:color w:val="FF0000"/>
                 <w:lang w:val="en-US"/>
               </w:rPr>
             </w:pPr>
             <w:r>
               <w:rPr>
-                <w:color w:val="FF0000"/>
                 <w:lang w:val="en-US"/>
               </w:rPr>
-              <w:t>3</w:t>
+              <w:t>Exit program</w:t>
             </w:r>
           </w:p>
         </w:tc>
         <w:tc>
           <w:tcPr>
-            <w:tcW w:w="2254" w:type="dxa"/>
+            <w:tcW w:w="3006" w:type="dxa"/>
           </w:tcPr>
           <w:p>
             <w:pPr>
-              <w:spacing w:after="120"/>
+              <w:spacing w:before="60" w:after="60"/>
+              <w:jc w:val="center"/>
               <w:rPr>
-                <w:color w:val="FF0000"/>
                 <w:lang w:val="en-US"/>
               </w:rPr>
             </w:pPr>
             <w:r>
               <w:rPr>
-                <w:color w:val="FF0000"/>
                 <w:lang w:val="en-US"/>
               </w:rPr>
-              <w:t>2.5</w:t>
+              <w:t>Exit program</w:t>
             </w:r>
           </w:p>
         </w:tc>
@@ -1961,208 +4186,128 @@
       <w:tr>
         <w:tc>
           <w:tcPr>
-            <w:tcW w:w="2254" w:type="dxa"/>
+            <w:tcW w:w="3005" w:type="dxa"/>
           </w:tcPr>
           <w:p>
             <w:pPr>
-              <w:spacing w:after="120"/>
+              <w:spacing w:before="60" w:after="60"/>
+              <w:jc w:val="center"/>
               <w:rPr>
-                <w:color w:val="FF0000"/>
                 <w:lang w:val="en-US"/>
               </w:rPr>
             </w:pPr>
             <w:r>
               <w:rPr>
-                <w:color w:val="FF0000"/>
                 <w:lang w:val="en-US"/>
               </w:rPr>
-              <w:t>Debug and test</w:t>
+              <w:t>Any</w:t>
+            </w:r>
+            <w:r>
+              <w:rPr>
+                <w:lang w:val="en-US"/>
+              </w:rPr>
+              <w:t xml:space="preserve"> other input</w:t>
             </w:r>
           </w:p>
         </w:tc>
         <w:tc>
           <w:tcPr>
-            <w:tcW w:w="2254" w:type="dxa"/>
+            <w:tcW w:w="3005" w:type="dxa"/>
           </w:tcPr>
           <w:p>
             <w:pPr>
-              <w:spacing w:after="120"/>
+              <w:spacing w:before="60" w:after="60"/>
+              <w:jc w:val="center"/>
               <w:rPr>
-                <w:color w:val="FF0000"/>
+                <w:rFonts w:cstheme="minorHAnsi"/>
                 <w:lang w:val="en-US"/>
               </w:rPr>
             </w:pPr>
             <w:r>
               <w:rPr>
-                <w:color w:val="FF0000"/>
+                <w:rFonts w:cstheme="minorHAnsi"/>
                 <w:lang w:val="en-US"/>
               </w:rPr>
-              <w:t>0.25</w:t>
+              <w:t>ERROR: Invalid Command!</w:t>
+            </w:r>
+            <w:r>
+              <w:rPr>
+                <w:lang w:val="en-US"/>
+              </w:rPr>
+              <w:t xml:space="preserve"> </w:t>
+            </w:r>
+            <w:r>
+              <w:rPr>
+                <w:lang w:val="en-US"/>
+              </w:rPr>
+              <w:t xml:space="preserve">*another </w:t>
+            </w:r>
+            <w:r>
+              <w:rPr>
+                <w:lang w:val="en-US"/>
+              </w:rPr>
+              <w:t>prompt</w:t>
+            </w:r>
+            <w:r>
+              <w:rPr>
+                <w:lang w:val="en-US"/>
+              </w:rPr>
+              <w:t>*</w:t>
             </w:r>
           </w:p>
         </w:tc>
         <w:tc>
           <w:tcPr>
-            <w:tcW w:w="2254" w:type="dxa"/>
+            <w:tcW w:w="3006" w:type="dxa"/>
           </w:tcPr>
           <w:p>
             <w:pPr>
-              <w:spacing w:after="120"/>
+              <w:spacing w:before="60" w:after="60"/>
+              <w:jc w:val="center"/>
               <w:rPr>
-                <w:color w:val="FF0000"/>
+                <w:b/>
+                <w:bCs/>
                 <w:lang w:val="en-US"/>
               </w:rPr>
             </w:pPr>
             <w:r>
               <w:rPr>
-                <w:color w:val="FF0000"/>
+                <w:rFonts w:cstheme="minorHAnsi"/>
                 <w:lang w:val="en-US"/>
               </w:rPr>
-              <w:t>3</w:t>
+              <w:t>E</w:t>
             </w:r>
             <w:r>
               <w:rPr>
-                <w:color w:val="FF0000"/>
+                <w:rFonts w:cstheme="minorHAnsi"/>
                 <w:lang w:val="en-US"/>
               </w:rPr>
-              <w:t>.5</w:t>
+              <w:t>RROR:</w:t>
             </w:r>
-          </w:p>
-        </w:tc>
-      </w:tr>
-      <w:tr>
-        <w:tc>
-          <w:tcPr>
-            <w:tcW w:w="2254" w:type="dxa"/>
-          </w:tcPr>
-          <w:p>
-            <w:pPr>
-              <w:spacing w:after="120"/>
+            <w:r>
               <w:rPr>
-                <w:color w:val="FF0000"/>
+                <w:rFonts w:cstheme="minorHAnsi"/>
                 <w:lang w:val="en-US"/>
               </w:rPr>
-            </w:pPr>
+              <w:t xml:space="preserve"> Invalid Command!</w:t>
+            </w:r>
             <w:r>
               <w:rPr>
-                <w:color w:val="FF0000"/>
                 <w:lang w:val="en-US"/>
               </w:rPr>
-              <w:t>Slack</w:t>
+              <w:t xml:space="preserve"> *another </w:t>
             </w:r>
-          </w:p>
-        </w:tc>
-        <w:tc>
-          <w:tcPr>
-            <w:tcW w:w="2254" w:type="dxa"/>
-          </w:tcPr>
-          <w:p>
-            <w:pPr>
-              <w:spacing w:after="120"/>
+            <w:r>
               <w:rPr>
-                <w:color w:val="FF0000"/>
                 <w:lang w:val="en-US"/>
               </w:rPr>
-            </w:pPr>
+              <w:t>prompt</w:t>
+            </w:r>
             <w:r>
               <w:rPr>
-                <w:color w:val="FF0000"/>
                 <w:lang w:val="en-US"/>
               </w:rPr>
-              <w:t>1</w:t>
-            </w:r>
-          </w:p>
-        </w:tc>
-        <w:tc>
-          <w:tcPr>
-            <w:tcW w:w="2254" w:type="dxa"/>
-          </w:tcPr>
-          <w:p>
-            <w:pPr>
-              <w:spacing w:after="120"/>
-              <w:rPr>
-                <w:color w:val="FF0000"/>
-                <w:lang w:val="en-US"/>
-              </w:rPr>
-            </w:pPr>
-            <w:r>
-              <w:rPr>
-                <w:color w:val="FF0000"/>
-                <w:lang w:val="en-US"/>
-              </w:rPr>
-              <w:t>0</w:t>
-            </w:r>
-          </w:p>
-        </w:tc>
-      </w:tr>
-      <w:tr>
-        <w:tc>
-          <w:tcPr>
-            <w:tcW w:w="2254" w:type="dxa"/>
-          </w:tcPr>
-          <w:p>
-            <w:pPr>
-              <w:spacing w:after="120"/>
-              <w:jc w:val="right"/>
-              <w:rPr>
-                <w:b/>
-                <w:color w:val="FF0000"/>
-                <w:lang w:val="en-US"/>
-              </w:rPr>
-            </w:pPr>
-            <w:r>
-              <w:rPr>
-                <w:b/>
-                <w:color w:val="FF0000"/>
-                <w:lang w:val="en-US"/>
-              </w:rPr>
-              <w:t>total</w:t>
-            </w:r>
-          </w:p>
-        </w:tc>
-        <w:tc>
-          <w:tcPr>
-            <w:tcW w:w="2254" w:type="dxa"/>
-          </w:tcPr>
-          <w:p>
-            <w:pPr>
-              <w:spacing w:after="120"/>
-              <w:rPr>
-                <w:b/>
-                <w:color w:val="FF0000"/>
-                <w:lang w:val="en-US"/>
-              </w:rPr>
-            </w:pPr>
-            <w:r>
-              <w:rPr>
-                <w:b/>
-                <w:color w:val="FF0000"/>
-                <w:lang w:val="en-US"/>
-              </w:rPr>
-              <w:t>5</w:t>
-            </w:r>
-          </w:p>
-        </w:tc>
-        <w:tc>
-          <w:tcPr>
-            <w:tcW w:w="2254" w:type="dxa"/>
-          </w:tcPr>
-          <w:p>
-            <w:pPr>
-              <w:spacing w:after="120"/>
-              <w:rPr>
-                <w:b/>
-                <w:color w:val="FF0000"/>
-                <w:lang w:val="en-US"/>
-              </w:rPr>
-            </w:pPr>
-            <w:r>
-              <w:rPr>
-                <w:b/>
-                <w:color w:val="FF0000"/>
-                <w:lang w:val="en-US"/>
-              </w:rPr>
-              <w:t>6.5</w:t>
+              <w:t>*</w:t>
             </w:r>
           </w:p>
         </w:tc>
@@ -2172,10 +4317,25 @@
       <w:pPr>
         <w:spacing w:after="120"/>
         <w:rPr>
-          <w:color w:val="FF0000"/>
-          <w:lang w:val="en-US"/>
-        </w:rPr>
-      </w:pPr>
+          <w:lang w:val="en-US"/>
+        </w:rPr>
+      </w:pPr>
+    </w:p>
+    <w:p>
+      <w:pPr>
+        <w:pStyle w:val="Heading1"/>
+        <w:spacing w:before="0"/>
+        <w:rPr>
+          <w:lang w:val="en-US"/>
+        </w:rPr>
+      </w:pPr>
+      <w:r>
+        <w:rPr>
+          <w:lang w:val="en-US"/>
+        </w:rPr>
+        <w:lastRenderedPageBreak/>
+        <w:t>Schedule</w:t>
+      </w:r>
     </w:p>
     <w:p>
       <w:pPr>
@@ -2186,15 +4346,142 @@
       </w:pPr>
       <w:r>
         <w:rPr>
-          <w:color w:val="FF0000"/>
-          <w:lang w:val="en-US"/>
-        </w:rPr>
-        <w:t>If it’s a big project that’s going to be more like 10+ hours, then you need Trello. Schedules can be done in Trello and screen shots used, refer to the notes on Trello, you need to use the ‘Plus’ plugin for Chrome so you can estimate how long things will take, this is how you guesstimate when the project will be finished – this is absolutely critically important to the people paying your wages. Think of all the tasks and put them on ‘cards’, shuffle them around, keep breaking them down into smaller tasks on more cards, until you’ve written 1 or 2 hours on each card. Trello will tell you how long the whole thing will take. As you work, mark off the tasks as done and how much time they REALLY took. It takes effort, but is the only way to get better at task estimation. It’s important because YOU are the biggest cost to your employer.</w:t>
+          <w:lang w:val="en-US"/>
+        </w:rPr>
+        <w:t>Estimated and actual amount of hours spent on each part of the program:</w:t>
+      </w:r>
+    </w:p>
+    <w:p>
+      <w:pPr>
+        <w:pStyle w:val="ListParagraph"/>
+        <w:numPr>
+          <w:ilvl w:val="0"/>
+          <w:numId w:val="3"/>
+        </w:numPr>
+        <w:spacing w:after="120"/>
+        <w:rPr>
+          <w:lang w:val="en-US"/>
+        </w:rPr>
+      </w:pPr>
+      <w:r>
+        <w:rPr>
+          <w:lang w:val="en-US"/>
+        </w:rPr>
+        <w:t>Spec: Estimated 0.25, Actual 0.25</w:t>
+      </w:r>
+    </w:p>
+    <w:p>
+      <w:pPr>
+        <w:pStyle w:val="ListParagraph"/>
+        <w:numPr>
+          <w:ilvl w:val="0"/>
+          <w:numId w:val="3"/>
+        </w:numPr>
+        <w:spacing w:after="120"/>
+        <w:rPr>
+          <w:lang w:val="en-US"/>
+        </w:rPr>
+      </w:pPr>
+      <w:r>
+        <w:rPr>
+          <w:lang w:val="en-US"/>
+        </w:rPr>
+        <w:t>Design: Estimated 0.25, Actual 0.5</w:t>
+      </w:r>
+    </w:p>
+    <w:p>
+      <w:pPr>
+        <w:pStyle w:val="ListParagraph"/>
+        <w:numPr>
+          <w:ilvl w:val="0"/>
+          <w:numId w:val="3"/>
+        </w:numPr>
+        <w:spacing w:after="120"/>
+        <w:rPr>
+          <w:lang w:val="en-US"/>
+        </w:rPr>
+      </w:pPr>
+      <w:r>
+        <w:rPr>
+          <w:lang w:val="en-US"/>
+        </w:rPr>
+        <w:t>Implement: Estimated 0.5, Actual 0.25</w:t>
+      </w:r>
+    </w:p>
+    <w:p>
+      <w:pPr>
+        <w:pStyle w:val="ListParagraph"/>
+        <w:numPr>
+          <w:ilvl w:val="0"/>
+          <w:numId w:val="3"/>
+        </w:numPr>
+        <w:spacing w:after="120"/>
+        <w:rPr>
+          <w:lang w:val="en-US"/>
+        </w:rPr>
+      </w:pPr>
+      <w:r>
+        <w:rPr>
+          <w:lang w:val="en-US"/>
+        </w:rPr>
+        <w:t>Debug and test: Estimated 0.25, Actual 0.25</w:t>
+      </w:r>
+    </w:p>
+    <w:p>
+      <w:pPr>
+        <w:pStyle w:val="ListParagraph"/>
+        <w:numPr>
+          <w:ilvl w:val="0"/>
+          <w:numId w:val="3"/>
+        </w:numPr>
+        <w:spacing w:after="120"/>
+        <w:rPr>
+          <w:lang w:val="en-US"/>
+        </w:rPr>
+      </w:pPr>
+      <w:r>
+        <w:rPr>
+          <w:lang w:val="en-US"/>
+        </w:rPr>
+        <w:t>Slack: Estimated 0.25, Actual 0</w:t>
+      </w:r>
+    </w:p>
+    <w:p>
+      <w:pPr>
+        <w:pStyle w:val="ListParagraph"/>
+        <w:numPr>
+          <w:ilvl w:val="0"/>
+          <w:numId w:val="3"/>
+        </w:numPr>
+        <w:spacing w:after="120"/>
+        <w:rPr>
+          <w:lang w:val="en-US"/>
+        </w:rPr>
+      </w:pPr>
+      <w:r>
+        <w:rPr>
+          <w:lang w:val="en-US"/>
+        </w:rPr>
+        <w:t>Total: Estimated 1.5, Actual 1.25</w:t>
+      </w:r>
+    </w:p>
+    <w:p>
+      <w:pPr>
+        <w:spacing w:after="120"/>
+        <w:rPr>
+          <w:lang w:val="en-US"/>
+        </w:rPr>
+      </w:pPr>
+      <w:r>
+        <w:rPr>
+          <w:lang w:val="en-US"/>
+        </w:rPr>
+        <w:t>This was done within my estimated time limit, overall I’m very happy with the outcome.</w:t>
       </w:r>
     </w:p>
     <w:sectPr>
-      <w:headerReference w:type="default" r:id="rId7"/>
-      <w:footerReference w:type="default" r:id="rId8"/>
+      <w:headerReference w:type="default" r:id="rId8"/>
+      <w:footerReference w:type="default" r:id="rId9"/>
       <w:pgSz w:w="11906" w:h="16838"/>
       <w:pgMar w:top="1440" w:right="1440" w:bottom="1440" w:left="1440" w:header="708" w:footer="708" w:gutter="0"/>
       <w:cols w:space="708"/>
@@ -2363,6 +4650,119 @@
 <file path=word/numbering.xml><?xml version="1.0" encoding="utf-8"?>
 <w:numbering xmlns:wpc="http://schemas.microsoft.com/office/word/2010/wordprocessingCanvas" xmlns:cx="http://schemas.microsoft.com/office/drawing/2014/chartex" xmlns:cx1="http://schemas.microsoft.com/office/drawing/2015/9/8/chartex" xmlns:cx2="http://schemas.microsoft.com/office/drawing/2015/10/21/chartex" xmlns:cx3="http://schemas.microsoft.com/office/drawing/2016/5/9/chartex" xmlns:cx4="http://schemas.microsoft.com/office/drawing/2016/5/10/chartex" xmlns:cx5="http://schemas.microsoft.com/office/drawing/2016/5/11/chartex" xmlns:cx6="http://schemas.microsoft.com/office/drawing/2016/5/12/chartex" xmlns:cx7="http://schemas.microsoft.com/office/drawing/2016/5/13/chartex" xmlns:cx8="http://schemas.microsoft.com/office/drawing/2016/5/14/chartex" xmlns:mc="http://schemas.openxmlformats.org/markup-compatibility/2006" xmlns:aink="http://schemas.microsoft.com/office/drawing/2016/ink" xmlns:am3d="http://schemas.microsoft.com/office/drawing/2017/model3d" xmlns:o="urn:schemas-microsoft-com:office:office" xmlns:r="http://schemas.openxmlformats.org/officeDocument/2006/relationships" xmlns:m="http://schemas.openxmlformats.org/officeDocument/2006/math" xmlns:v="urn:schemas-microsoft-com:vml" xmlns:wp14="http://schemas.microsoft.com/office/word/2010/wordprocessingDrawing" xmlns:wp="http://schemas.openxmlformats.org/drawingml/2006/wordprocessingDrawing" xmlns:w10="urn:schemas-microsoft-com:office:word" xmlns:w="http://schemas.openxmlformats.org/wordprocessingml/2006/main" xmlns:w14="http://schemas.microsoft.com/office/word/2010/wordml" xmlns:w15="http://schemas.microsoft.com/office/word/2012/wordml" xmlns:w16cex="http://schemas.microsoft.com/office/word/2018/wordml/cex" xmlns:w16cid="http://schemas.microsoft.com/office/word/2016/wordml/cid" xmlns:w16="http://schemas.microsoft.com/office/word/2018/wordml" xmlns:w16sdtdh="http://schemas.microsoft.com/office/word/2020/wordml/sdtdatahash" xmlns:w16se="http://schemas.microsoft.com/office/word/2015/wordml/symex" xmlns:wpg="http://schemas.microsoft.com/office/word/2010/wordprocessingGroup" xmlns:wpi="http://schemas.microsoft.com/office/word/2010/wordprocessingInk" xmlns:wne="http://schemas.microsoft.com/office/word/2006/wordml" xmlns:wps="http://schemas.microsoft.com/office/word/2010/wordprocessingShape" mc:Ignorable="w14 w15 w16se w16cid w16 w16cex w16sdtdh wp14">
   <w:abstractNum w:abstractNumId="0" w15:restartNumberingAfterBreak="0">
+    <w:nsid w:val="33C601BB"/>
+    <w:multiLevelType w:val="hybridMultilevel"/>
+    <w:tmpl w:val="4664DFEC"/>
+    <w:lvl w:ilvl="0" w:tplc="08090001">
+      <w:start w:val="1"/>
+      <w:numFmt w:val="bullet"/>
+      <w:lvlText w:val=""/>
+      <w:lvlJc w:val="left"/>
+      <w:pPr>
+        <w:ind w:left="720" w:hanging="360"/>
+      </w:pPr>
+      <w:rPr>
+        <w:rFonts w:ascii="Symbol" w:hAnsi="Symbol" w:hint="default"/>
+      </w:rPr>
+    </w:lvl>
+    <w:lvl w:ilvl="1" w:tplc="08090003" w:tentative="1">
+      <w:start w:val="1"/>
+      <w:numFmt w:val="bullet"/>
+      <w:lvlText w:val="o"/>
+      <w:lvlJc w:val="left"/>
+      <w:pPr>
+        <w:ind w:left="1440" w:hanging="360"/>
+      </w:pPr>
+      <w:rPr>
+        <w:rFonts w:ascii="Courier New" w:hAnsi="Courier New" w:cs="Courier New" w:hint="default"/>
+      </w:rPr>
+    </w:lvl>
+    <w:lvl w:ilvl="2" w:tplc="08090005" w:tentative="1">
+      <w:start w:val="1"/>
+      <w:numFmt w:val="bullet"/>
+      <w:lvlText w:val=""/>
+      <w:lvlJc w:val="left"/>
+      <w:pPr>
+        <w:ind w:left="2160" w:hanging="360"/>
+      </w:pPr>
+      <w:rPr>
+        <w:rFonts w:ascii="Wingdings" w:hAnsi="Wingdings" w:hint="default"/>
+      </w:rPr>
+    </w:lvl>
+    <w:lvl w:ilvl="3" w:tplc="08090001" w:tentative="1">
+      <w:start w:val="1"/>
+      <w:numFmt w:val="bullet"/>
+      <w:lvlText w:val=""/>
+      <w:lvlJc w:val="left"/>
+      <w:pPr>
+        <w:ind w:left="2880" w:hanging="360"/>
+      </w:pPr>
+      <w:rPr>
+        <w:rFonts w:ascii="Symbol" w:hAnsi="Symbol" w:hint="default"/>
+      </w:rPr>
+    </w:lvl>
+    <w:lvl w:ilvl="4" w:tplc="08090003" w:tentative="1">
+      <w:start w:val="1"/>
+      <w:numFmt w:val="bullet"/>
+      <w:lvlText w:val="o"/>
+      <w:lvlJc w:val="left"/>
+      <w:pPr>
+        <w:ind w:left="3600" w:hanging="360"/>
+      </w:pPr>
+      <w:rPr>
+        <w:rFonts w:ascii="Courier New" w:hAnsi="Courier New" w:cs="Courier New" w:hint="default"/>
+      </w:rPr>
+    </w:lvl>
+    <w:lvl w:ilvl="5" w:tplc="08090005" w:tentative="1">
+      <w:start w:val="1"/>
+      <w:numFmt w:val="bullet"/>
+      <w:lvlText w:val=""/>
+      <w:lvlJc w:val="left"/>
+      <w:pPr>
+        <w:ind w:left="4320" w:hanging="360"/>
+      </w:pPr>
+      <w:rPr>
+        <w:rFonts w:ascii="Wingdings" w:hAnsi="Wingdings" w:hint="default"/>
+      </w:rPr>
+    </w:lvl>
+    <w:lvl w:ilvl="6" w:tplc="08090001" w:tentative="1">
+      <w:start w:val="1"/>
+      <w:numFmt w:val="bullet"/>
+      <w:lvlText w:val=""/>
+      <w:lvlJc w:val="left"/>
+      <w:pPr>
+        <w:ind w:left="5040" w:hanging="360"/>
+      </w:pPr>
+      <w:rPr>
+        <w:rFonts w:ascii="Symbol" w:hAnsi="Symbol" w:hint="default"/>
+      </w:rPr>
+    </w:lvl>
+    <w:lvl w:ilvl="7" w:tplc="08090003" w:tentative="1">
+      <w:start w:val="1"/>
+      <w:numFmt w:val="bullet"/>
+      <w:lvlText w:val="o"/>
+      <w:lvlJc w:val="left"/>
+      <w:pPr>
+        <w:ind w:left="5760" w:hanging="360"/>
+      </w:pPr>
+      <w:rPr>
+        <w:rFonts w:ascii="Courier New" w:hAnsi="Courier New" w:cs="Courier New" w:hint="default"/>
+      </w:rPr>
+    </w:lvl>
+    <w:lvl w:ilvl="8" w:tplc="08090005" w:tentative="1">
+      <w:start w:val="1"/>
+      <w:numFmt w:val="bullet"/>
+      <w:lvlText w:val=""/>
+      <w:lvlJc w:val="left"/>
+      <w:pPr>
+        <w:ind w:left="6480" w:hanging="360"/>
+      </w:pPr>
+      <w:rPr>
+        <w:rFonts w:ascii="Wingdings" w:hAnsi="Wingdings" w:hint="default"/>
+      </w:rPr>
+    </w:lvl>
+  </w:abstractNum>
+  <w:abstractNum w:abstractNumId="1" w15:restartNumberingAfterBreak="0">
     <w:nsid w:val="54A33C23"/>
     <w:multiLevelType w:val="multilevel"/>
     <w:tmpl w:val="99FA7D6A"/>
@@ -2475,7 +4875,7 @@
       </w:pPr>
     </w:lvl>
   </w:abstractNum>
-  <w:abstractNum w:abstractNumId="1" w15:restartNumberingAfterBreak="0">
+  <w:abstractNum w:abstractNumId="2" w15:restartNumberingAfterBreak="0">
     <w:nsid w:val="6E167E75"/>
     <w:multiLevelType w:val="multilevel"/>
     <w:tmpl w:val="591C04FC"/>
@@ -2625,10 +5025,13 @@
     </w:lvl>
   </w:abstractNum>
   <w:num w:numId="1">
-    <w:abstractNumId w:val="0"/>
+    <w:abstractNumId w:val="1"/>
   </w:num>
   <w:num w:numId="2">
-    <w:abstractNumId w:val="1"/>
+    <w:abstractNumId w:val="2"/>
+  </w:num>
+  <w:num w:numId="3">
+    <w:abstractNumId w:val="0"/>
   </w:num>
 </w:numbering>
 </file>
@@ -3247,6 +5650,17 @@
     <w:basedOn w:val="DefaultParagraphFont"/>
     <w:rsid w:val="00BF381C"/>
   </w:style>
+  <w:style w:type="paragraph" w:styleId="ListParagraph">
+    <w:name w:val="List Paragraph"/>
+    <w:basedOn w:val="Normal"/>
+    <w:uiPriority w:val="34"/>
+    <w:qFormat/>
+    <w:rsid w:val="00641FA1"/>
+    <w:pPr>
+      <w:ind w:left="720"/>
+      <w:contextualSpacing/>
+    </w:pPr>
+  </w:style>
 </w:styles>
 </file>
 
@@ -3530,7 +5944,43 @@
       </a:bgFillStyleLst>
     </a:fmtScheme>
   </a:themeElements>
-  <a:objectDefaults/>
+  <a:objectDefaults>
+    <a:spDef>
+      <a:spPr>
+        <a:ln w="19050"/>
+      </a:spPr>
+      <a:bodyPr rtlCol="0" anchor="ctr"/>
+      <a:lstStyle/>
+      <a:style>
+        <a:lnRef idx="2">
+          <a:schemeClr val="accent1">
+            <a:shade val="50000"/>
+          </a:schemeClr>
+        </a:lnRef>
+        <a:fillRef idx="1">
+          <a:schemeClr val="accent1"/>
+        </a:fillRef>
+        <a:effectRef idx="0">
+          <a:schemeClr val="accent1"/>
+        </a:effectRef>
+        <a:fontRef idx="minor">
+          <a:schemeClr val="lt1"/>
+        </a:fontRef>
+      </a:style>
+    </a:spDef>
+  </a:objectDefaults>
   <a:extraClrSchemeLst/>
 </a:theme>
+</file>
+
+<file path=customXml/item1.xml><?xml version="1.0" encoding="utf-8"?>
+<b:Sources xmlns:b="http://schemas.openxmlformats.org/officeDocument/2006/bibliography" xmlns="http://schemas.openxmlformats.org/officeDocument/2006/bibliography" SelectedStyle="\APASixthEditionOfficeOnline.xsl" StyleName="APA" Version="6"/>
+</file>
+
+<file path=customXml/itemProps1.xml><?xml version="1.0" encoding="utf-8"?>
+<ds:datastoreItem xmlns:ds="http://schemas.openxmlformats.org/officeDocument/2006/customXml" ds:itemID="{EB68A9FC-47B9-46EF-BBAF-2F50092008AC}">
+  <ds:schemaRefs>
+    <ds:schemaRef ds:uri="http://schemas.openxmlformats.org/officeDocument/2006/bibliography"/>
+  </ds:schemaRefs>
+</ds:datastoreItem>
 </file>
--- a/Arcade Menu Design Doc.docx
+++ b/Arcade Menu Design Doc.docx
@@ -297,7 +297,25 @@
           <w:lang w:eastAsia="en-GB"/>
         </w:rPr>
         <w:tab/>
-        <w:t>while (not(option = 'Q') and (balance&gt;0))</w:t>
+        <w:t>while (</w:t>
+      </w:r>
+      <w:proofErr w:type="gramStart"/>
+      <w:r>
+        <w:rPr>
+          <w:rFonts w:ascii="Calibri" w:eastAsia="Times New Roman" w:hAnsi="Calibri" w:cs="Calibri"/>
+          <w:color w:val="000000"/>
+          <w:lang w:eastAsia="en-GB"/>
+        </w:rPr>
+        <w:t>not(</w:t>
+      </w:r>
+      <w:proofErr w:type="gramEnd"/>
+      <w:r>
+        <w:rPr>
+          <w:rFonts w:ascii="Calibri" w:eastAsia="Times New Roman" w:hAnsi="Calibri" w:cs="Calibri"/>
+          <w:color w:val="000000"/>
+          <w:lang w:eastAsia="en-GB"/>
+        </w:rPr>
+        <w:t>option = 'Q') and (balance&gt;0))</w:t>
       </w:r>
     </w:p>
     <w:p>
@@ -329,6 +347,7 @@
         <w:t xml:space="preserve">call </w:t>
       </w:r>
       <w:proofErr w:type="spellStart"/>
+      <w:proofErr w:type="gramStart"/>
       <w:r>
         <w:rPr>
           <w:rFonts w:ascii="Calibri" w:eastAsia="Times New Roman" w:hAnsi="Calibri" w:cs="Calibri"/>
@@ -346,7 +365,18 @@
           <w:color w:val="000000"/>
           <w:lang w:eastAsia="en-GB"/>
         </w:rPr>
-        <w:t>(option, balance)</w:t>
+        <w:t>(</w:t>
+      </w:r>
+      <w:proofErr w:type="gramEnd"/>
+      <w:r>
+        <w:rPr>
+          <w:rFonts w:ascii="Calibri" w:eastAsia="Times New Roman" w:hAnsi="Calibri" w:cs="Calibri"/>
+          <w:b/>
+          <w:bCs/>
+          <w:color w:val="000000"/>
+          <w:lang w:eastAsia="en-GB"/>
+        </w:rPr>
+        <w:t>option, balance)</w:t>
       </w:r>
     </w:p>
     <w:p>
@@ -439,13 +469,23 @@
           <w:lang w:eastAsia="en-GB"/>
         </w:rPr>
       </w:pPr>
-      <w:r>
-        <w:rPr>
-          <w:rFonts w:ascii="Calibri" w:eastAsia="Times New Roman" w:hAnsi="Calibri" w:cs="Calibri"/>
-          <w:color w:val="000000"/>
-          <w:lang w:eastAsia="en-GB"/>
-        </w:rPr>
-        <w:t>output("Thanks for playing")</w:t>
+      <w:proofErr w:type="gramStart"/>
+      <w:r>
+        <w:rPr>
+          <w:rFonts w:ascii="Calibri" w:eastAsia="Times New Roman" w:hAnsi="Calibri" w:cs="Calibri"/>
+          <w:color w:val="000000"/>
+          <w:lang w:eastAsia="en-GB"/>
+        </w:rPr>
+        <w:t>output(</w:t>
+      </w:r>
+      <w:proofErr w:type="gramEnd"/>
+      <w:r>
+        <w:rPr>
+          <w:rFonts w:ascii="Calibri" w:eastAsia="Times New Roman" w:hAnsi="Calibri" w:cs="Calibri"/>
+          <w:color w:val="000000"/>
+          <w:lang w:eastAsia="en-GB"/>
+        </w:rPr>
+        <w:t>"Thanks for playing")</w:t>
       </w:r>
     </w:p>
     <w:p>
@@ -517,6 +557,7 @@
         <w:t xml:space="preserve">proc </w:t>
       </w:r>
       <w:proofErr w:type="spellStart"/>
+      <w:proofErr w:type="gramStart"/>
       <w:r>
         <w:rPr>
           <w:rFonts w:ascii="Calibri" w:eastAsia="Times New Roman" w:hAnsi="Calibri" w:cs="Calibri"/>
@@ -536,7 +577,19 @@
           <w:u w:val="single"/>
           <w:lang w:eastAsia="en-GB"/>
         </w:rPr>
-        <w:t>(OUT: balance)</w:t>
+        <w:t>(</w:t>
+      </w:r>
+      <w:proofErr w:type="gramEnd"/>
+      <w:r>
+        <w:rPr>
+          <w:rFonts w:ascii="Calibri" w:eastAsia="Times New Roman" w:hAnsi="Calibri" w:cs="Calibri"/>
+          <w:b/>
+          <w:bCs/>
+          <w:color w:val="000000"/>
+          <w:u w:val="single"/>
+          <w:lang w:eastAsia="en-GB"/>
+        </w:rPr>
+        <w:t>OUT: balance)</w:t>
       </w:r>
     </w:p>
     <w:p>
@@ -613,6 +666,7 @@
         <w:t xml:space="preserve">proc </w:t>
       </w:r>
       <w:proofErr w:type="spellStart"/>
+      <w:proofErr w:type="gramStart"/>
       <w:r>
         <w:rPr>
           <w:rFonts w:ascii="Calibri" w:eastAsia="Times New Roman" w:hAnsi="Calibri" w:cs="Calibri"/>
@@ -632,7 +686,19 @@
           <w:u w:val="single"/>
           <w:lang w:eastAsia="en-GB"/>
         </w:rPr>
-        <w:t>(OUT: option)</w:t>
+        <w:t>(</w:t>
+      </w:r>
+      <w:proofErr w:type="gramEnd"/>
+      <w:r>
+        <w:rPr>
+          <w:rFonts w:ascii="Calibri" w:eastAsia="Times New Roman" w:hAnsi="Calibri" w:cs="Calibri"/>
+          <w:b/>
+          <w:bCs/>
+          <w:color w:val="000000"/>
+          <w:u w:val="single"/>
+          <w:lang w:eastAsia="en-GB"/>
+        </w:rPr>
+        <w:t>OUT: option)</w:t>
       </w:r>
     </w:p>
     <w:p>
@@ -653,7 +719,24 @@
           <w:lang w:eastAsia="en-GB"/>
         </w:rPr>
         <w:tab/>
-        <w:t>output("Enter option (</w:t>
+      </w:r>
+      <w:proofErr w:type="gramStart"/>
+      <w:r>
+        <w:rPr>
+          <w:rFonts w:ascii="Calibri" w:eastAsia="Times New Roman" w:hAnsi="Calibri" w:cs="Calibri"/>
+          <w:color w:val="000000"/>
+          <w:lang w:eastAsia="en-GB"/>
+        </w:rPr>
+        <w:t>output(</w:t>
+      </w:r>
+      <w:proofErr w:type="gramEnd"/>
+      <w:r>
+        <w:rPr>
+          <w:rFonts w:ascii="Calibri" w:eastAsia="Times New Roman" w:hAnsi="Calibri" w:cs="Calibri"/>
+          <w:color w:val="000000"/>
+          <w:lang w:eastAsia="en-GB"/>
+        </w:rPr>
+        <w:t>"Enter option (</w:t>
       </w:r>
       <w:proofErr w:type="spellStart"/>
       <w:r>
@@ -797,6 +880,7 @@
         <w:t xml:space="preserve">proc </w:t>
       </w:r>
       <w:proofErr w:type="spellStart"/>
+      <w:proofErr w:type="gramStart"/>
       <w:r>
         <w:rPr>
           <w:rFonts w:ascii="Calibri" w:eastAsia="Times New Roman" w:hAnsi="Calibri" w:cs="Calibri"/>
@@ -816,6 +900,7 @@
         </w:rPr>
         <w:t>(</w:t>
       </w:r>
+      <w:proofErr w:type="gramEnd"/>
       <w:r>
         <w:rPr>
           <w:rFonts w:ascii="Calibri" w:eastAsia="Times New Roman" w:hAnsi="Calibri" w:cs="Calibri"/>
@@ -902,6 +987,7 @@
         <w:t xml:space="preserve">proc </w:t>
       </w:r>
       <w:proofErr w:type="spellStart"/>
+      <w:proofErr w:type="gramStart"/>
       <w:r>
         <w:rPr>
           <w:rFonts w:ascii="Calibri" w:eastAsia="Times New Roman" w:hAnsi="Calibri" w:cs="Calibri"/>
@@ -921,7 +1007,19 @@
           <w:u w:val="single"/>
           <w:lang w:eastAsia="en-GB"/>
         </w:rPr>
-        <w:t>(IN: option, IN/OUT: balance)</w:t>
+        <w:t>(</w:t>
+      </w:r>
+      <w:proofErr w:type="gramEnd"/>
+      <w:r>
+        <w:rPr>
+          <w:rFonts w:ascii="Calibri" w:eastAsia="Times New Roman" w:hAnsi="Calibri" w:cs="Calibri"/>
+          <w:b/>
+          <w:bCs/>
+          <w:color w:val="000000"/>
+          <w:u w:val="single"/>
+          <w:lang w:eastAsia="en-GB"/>
+        </w:rPr>
+        <w:t>IN: option, IN/OUT: balance)</w:t>
       </w:r>
     </w:p>
     <w:p>
@@ -942,7 +1040,24 @@
           <w:lang w:eastAsia="en-GB"/>
         </w:rPr>
         <w:tab/>
-        <w:t>if(option = 'P') then</w:t>
+      </w:r>
+      <w:proofErr w:type="gramStart"/>
+      <w:r>
+        <w:rPr>
+          <w:rFonts w:ascii="Calibri" w:eastAsia="Times New Roman" w:hAnsi="Calibri" w:cs="Calibri"/>
+          <w:color w:val="000000"/>
+          <w:lang w:eastAsia="en-GB"/>
+        </w:rPr>
+        <w:t>if(</w:t>
+      </w:r>
+      <w:proofErr w:type="gramEnd"/>
+      <w:r>
+        <w:rPr>
+          <w:rFonts w:ascii="Calibri" w:eastAsia="Times New Roman" w:hAnsi="Calibri" w:cs="Calibri"/>
+          <w:color w:val="000000"/>
+          <w:lang w:eastAsia="en-GB"/>
+        </w:rPr>
+        <w:t>option = 'P') then</w:t>
       </w:r>
     </w:p>
     <w:p>
@@ -1041,7 +1156,24 @@
           <w:lang w:eastAsia="en-GB"/>
         </w:rPr>
         <w:tab/>
-        <w:t>if(option = 'B') then</w:t>
+      </w:r>
+      <w:proofErr w:type="gramStart"/>
+      <w:r>
+        <w:rPr>
+          <w:rFonts w:ascii="Calibri" w:eastAsia="Times New Roman" w:hAnsi="Calibri" w:cs="Calibri"/>
+          <w:color w:val="000000"/>
+          <w:lang w:eastAsia="en-GB"/>
+        </w:rPr>
+        <w:t>if(</w:t>
+      </w:r>
+      <w:proofErr w:type="gramEnd"/>
+      <w:r>
+        <w:rPr>
+          <w:rFonts w:ascii="Calibri" w:eastAsia="Times New Roman" w:hAnsi="Calibri" w:cs="Calibri"/>
+          <w:color w:val="000000"/>
+          <w:lang w:eastAsia="en-GB"/>
+        </w:rPr>
+        <w:t>option = 'B') then</w:t>
       </w:r>
     </w:p>
     <w:p>
@@ -1164,7 +1296,24 @@
           <w:lang w:eastAsia="en-GB"/>
         </w:rPr>
         <w:tab/>
-        <w:t>output(“ERROR: Invalid Command!”)</w:t>
+      </w:r>
+      <w:proofErr w:type="gramStart"/>
+      <w:r>
+        <w:rPr>
+          <w:rFonts w:ascii="Calibri" w:eastAsia="Times New Roman" w:hAnsi="Calibri" w:cs="Calibri"/>
+          <w:color w:val="000000"/>
+          <w:lang w:eastAsia="en-GB"/>
+        </w:rPr>
+        <w:t>output(</w:t>
+      </w:r>
+      <w:proofErr w:type="gramEnd"/>
+      <w:r>
+        <w:rPr>
+          <w:rFonts w:ascii="Calibri" w:eastAsia="Times New Roman" w:hAnsi="Calibri" w:cs="Calibri"/>
+          <w:color w:val="000000"/>
+          <w:lang w:eastAsia="en-GB"/>
+        </w:rPr>
+        <w:t>“ERROR: Invalid Command!”)</w:t>
       </w:r>
     </w:p>
     <w:p>
@@ -1270,6 +1419,7 @@
         <w:t xml:space="preserve">proc </w:t>
       </w:r>
       <w:proofErr w:type="spellStart"/>
+      <w:proofErr w:type="gramStart"/>
       <w:r>
         <w:rPr>
           <w:rFonts w:ascii="Calibri" w:eastAsia="Times New Roman" w:hAnsi="Calibri" w:cs="Calibri"/>
@@ -1289,7 +1439,19 @@
           <w:u w:val="single"/>
           <w:lang w:eastAsia="en-GB"/>
         </w:rPr>
-        <w:t>(IN/OUT: balance)</w:t>
+        <w:t>(</w:t>
+      </w:r>
+      <w:proofErr w:type="gramEnd"/>
+      <w:r>
+        <w:rPr>
+          <w:rFonts w:ascii="Calibri" w:eastAsia="Times New Roman" w:hAnsi="Calibri" w:cs="Calibri"/>
+          <w:b/>
+          <w:bCs/>
+          <w:color w:val="000000"/>
+          <w:u w:val="single"/>
+          <w:lang w:eastAsia="en-GB"/>
+        </w:rPr>
+        <w:t>IN/OUT: balance)</w:t>
       </w:r>
     </w:p>
     <w:p>
@@ -1310,7 +1472,24 @@
           <w:lang w:eastAsia="en-GB"/>
         </w:rPr>
         <w:tab/>
-        <w:t>output(“Playing...”)</w:t>
+      </w:r>
+      <w:proofErr w:type="gramStart"/>
+      <w:r>
+        <w:rPr>
+          <w:rFonts w:ascii="Calibri" w:eastAsia="Times New Roman" w:hAnsi="Calibri" w:cs="Calibri"/>
+          <w:color w:val="000000"/>
+          <w:lang w:eastAsia="en-GB"/>
+        </w:rPr>
+        <w:t>output(</w:t>
+      </w:r>
+      <w:proofErr w:type="gramEnd"/>
+      <w:r>
+        <w:rPr>
+          <w:rFonts w:ascii="Calibri" w:eastAsia="Times New Roman" w:hAnsi="Calibri" w:cs="Calibri"/>
+          <w:color w:val="000000"/>
+          <w:lang w:eastAsia="en-GB"/>
+        </w:rPr>
+        <w:t>“Playing...”)</w:t>
       </w:r>
     </w:p>
     <w:p>
@@ -1409,6 +1588,7 @@
         <w:t xml:space="preserve">proc </w:t>
       </w:r>
       <w:proofErr w:type="spellStart"/>
+      <w:proofErr w:type="gramStart"/>
       <w:r>
         <w:rPr>
           <w:rFonts w:ascii="Calibri" w:eastAsia="Times New Roman" w:hAnsi="Calibri" w:cs="Calibri"/>
@@ -1428,7 +1608,19 @@
           <w:u w:val="single"/>
           <w:lang w:eastAsia="en-GB"/>
         </w:rPr>
-        <w:t>(IN: balance)</w:t>
+        <w:t>(</w:t>
+      </w:r>
+      <w:proofErr w:type="gramEnd"/>
+      <w:r>
+        <w:rPr>
+          <w:rFonts w:ascii="Calibri" w:eastAsia="Times New Roman" w:hAnsi="Calibri" w:cs="Calibri"/>
+          <w:b/>
+          <w:bCs/>
+          <w:color w:val="000000"/>
+          <w:u w:val="single"/>
+          <w:lang w:eastAsia="en-GB"/>
+        </w:rPr>
+        <w:t>IN: balance)</w:t>
       </w:r>
     </w:p>
     <w:p>
@@ -1449,7 +1641,24 @@
           <w:lang w:eastAsia="en-GB"/>
         </w:rPr>
         <w:tab/>
-        <w:t>output(“The current balance is £”, balance)</w:t>
+      </w:r>
+      <w:proofErr w:type="gramStart"/>
+      <w:r>
+        <w:rPr>
+          <w:rFonts w:ascii="Calibri" w:eastAsia="Times New Roman" w:hAnsi="Calibri" w:cs="Calibri"/>
+          <w:color w:val="000000"/>
+          <w:lang w:eastAsia="en-GB"/>
+        </w:rPr>
+        <w:t>output(</w:t>
+      </w:r>
+      <w:proofErr w:type="gramEnd"/>
+      <w:r>
+        <w:rPr>
+          <w:rFonts w:ascii="Calibri" w:eastAsia="Times New Roman" w:hAnsi="Calibri" w:cs="Calibri"/>
+          <w:color w:val="000000"/>
+          <w:lang w:eastAsia="en-GB"/>
+        </w:rPr>
+        <w:t>“The current balance is £”, balance)</w:t>
       </w:r>
     </w:p>
     <w:p>
@@ -1799,13 +2008,6 @@
                               <w:t>payInitialFee</w:t>
                             </w:r>
                             <w:proofErr w:type="spellEnd"/>
-                            <w:r>
-                              <w:rPr>
-                                <w:sz w:val="20"/>
-                                <w:szCs w:val="20"/>
-                              </w:rPr>
-                              <w:t>(balance)</w:t>
-                            </w:r>
                           </w:p>
                         </w:txbxContent>
                       </wps:txbx>
@@ -1857,13 +2059,6 @@
                         <w:t>payInitialFee</w:t>
                       </w:r>
                       <w:proofErr w:type="spellEnd"/>
-                      <w:r>
-                        <w:rPr>
-                          <w:sz w:val="20"/>
-                          <w:szCs w:val="20"/>
-                        </w:rPr>
-                        <w:t>(balance)</w:t>
-                      </w:r>
                     </w:p>
                   </w:txbxContent>
                 </v:textbox>
@@ -2833,6 +3028,7 @@
                               <w:t xml:space="preserve">call </w:t>
                             </w:r>
                             <w:proofErr w:type="spellStart"/>
+                            <w:proofErr w:type="gramStart"/>
                             <w:r>
                               <w:rPr>
                                 <w:sz w:val="20"/>
@@ -2846,7 +3042,15 @@
                                 <w:sz w:val="20"/>
                                 <w:szCs w:val="20"/>
                               </w:rPr>
-                              <w:t>(option, balance)</w:t>
+                              <w:t>(</w:t>
+                            </w:r>
+                            <w:proofErr w:type="gramEnd"/>
+                            <w:r>
+                              <w:rPr>
+                                <w:sz w:val="20"/>
+                                <w:szCs w:val="20"/>
+                              </w:rPr>
+                              <w:t>option, balance)</w:t>
                             </w:r>
                           </w:p>
                         </w:txbxContent>
@@ -2973,6 +3177,7 @@
                                 <w:lang w:eastAsia="en-GB"/>
                               </w:rPr>
                             </w:pPr>
+                            <w:proofErr w:type="gramStart"/>
                             <w:r>
                               <w:rPr>
                                 <w:rFonts w:eastAsia="Times New Roman" w:cstheme="minorHAnsi"/>
@@ -2981,7 +3186,18 @@
                                 <w:szCs w:val="20"/>
                                 <w:lang w:eastAsia="en-GB"/>
                               </w:rPr>
-                              <w:t>output("Thanks for playing")</w:t>
+                              <w:t>output(</w:t>
+                            </w:r>
+                            <w:proofErr w:type="gramEnd"/>
+                            <w:r>
+                              <w:rPr>
+                                <w:rFonts w:eastAsia="Times New Roman" w:cstheme="minorHAnsi"/>
+                                <w:color w:val="FFFFFF" w:themeColor="background1"/>
+                                <w:sz w:val="20"/>
+                                <w:szCs w:val="20"/>
+                                <w:lang w:eastAsia="en-GB"/>
+                              </w:rPr>
+                              <w:t>"Thanks for playing")</w:t>
                             </w:r>
                           </w:p>
                           <w:p>
@@ -4234,13 +4450,21 @@
               <w:rPr>
                 <w:lang w:val="en-US"/>
               </w:rPr>
-              <w:t xml:space="preserve"> </w:t>
+              <w:t xml:space="preserve"> *</w:t>
             </w:r>
+            <w:proofErr w:type="gramStart"/>
             <w:r>
               <w:rPr>
                 <w:lang w:val="en-US"/>
               </w:rPr>
-              <w:t xml:space="preserve">*another </w:t>
+              <w:t>another</w:t>
+            </w:r>
+            <w:proofErr w:type="gramEnd"/>
+            <w:r>
+              <w:rPr>
+                <w:lang w:val="en-US"/>
+              </w:rPr>
+              <w:t xml:space="preserve"> </w:t>
             </w:r>
             <w:r>
               <w:rPr>
@@ -4275,27 +4499,27 @@
                 <w:rFonts w:cstheme="minorHAnsi"/>
                 <w:lang w:val="en-US"/>
               </w:rPr>
-              <w:t>E</w:t>
-            </w:r>
-            <w:r>
-              <w:rPr>
-                <w:rFonts w:cstheme="minorHAnsi"/>
-                <w:lang w:val="en-US"/>
-              </w:rPr>
-              <w:t>RROR:</w:t>
-            </w:r>
-            <w:r>
-              <w:rPr>
-                <w:rFonts w:cstheme="minorHAnsi"/>
-                <w:lang w:val="en-US"/>
-              </w:rPr>
-              <w:t xml:space="preserve"> Invalid Command!</w:t>
+              <w:t>ERROR: Invalid Command!</w:t>
             </w:r>
             <w:r>
               <w:rPr>
                 <w:lang w:val="en-US"/>
               </w:rPr>
-              <w:t xml:space="preserve"> *another </w:t>
+              <w:t xml:space="preserve"> *</w:t>
+            </w:r>
+            <w:proofErr w:type="gramStart"/>
+            <w:r>
+              <w:rPr>
+                <w:lang w:val="en-US"/>
+              </w:rPr>
+              <w:t>another</w:t>
+            </w:r>
+            <w:proofErr w:type="gramEnd"/>
+            <w:r>
+              <w:rPr>
+                <w:lang w:val="en-US"/>
+              </w:rPr>
+              <w:t xml:space="preserve"> </w:t>
             </w:r>
             <w:r>
               <w:rPr>
@@ -4348,7 +4572,21 @@
         <w:rPr>
           <w:lang w:val="en-US"/>
         </w:rPr>
-        <w:t>Estimated and actual amount of hours spent on each part of the program:</w:t>
+        <w:t xml:space="preserve">Estimated and actual </w:t>
+      </w:r>
+      <w:proofErr w:type="gramStart"/>
+      <w:r>
+        <w:rPr>
+          <w:lang w:val="en-US"/>
+        </w:rPr>
+        <w:t>amount</w:t>
+      </w:r>
+      <w:proofErr w:type="gramEnd"/>
+      <w:r>
+        <w:rPr>
+          <w:lang w:val="en-US"/>
+        </w:rPr>
+        <w:t xml:space="preserve"> of hours spent on each part of the program:</w:t>
       </w:r>
     </w:p>
     <w:p>
@@ -4476,7 +4714,21 @@
         <w:rPr>
           <w:lang w:val="en-US"/>
         </w:rPr>
-        <w:t>This was done within my estimated time limit, overall I’m very happy with the outcome.</w:t>
+        <w:t xml:space="preserve">This was done within my estimated time limit, </w:t>
+      </w:r>
+      <w:proofErr w:type="gramStart"/>
+      <w:r>
+        <w:rPr>
+          <w:lang w:val="en-US"/>
+        </w:rPr>
+        <w:t>overall</w:t>
+      </w:r>
+      <w:proofErr w:type="gramEnd"/>
+      <w:r>
+        <w:rPr>
+          <w:lang w:val="en-US"/>
+        </w:rPr>
+        <w:t xml:space="preserve"> I’m very happy with the outcome.</w:t>
       </w:r>
     </w:p>
     <w:sectPr>

--- a/Arcade Menu Design Doc.docx
+++ b/Arcade Menu Design Doc.docx
@@ -1404,6 +1404,28 @@
         <w:spacing w:after="0" w:line="240" w:lineRule="auto"/>
         <w:ind w:left="720"/>
         <w:rPr>
+          <w:rFonts w:ascii="Calibri" w:eastAsia="Times New Roman" w:hAnsi="Calibri" w:cs="Calibri"/>
+          <w:color w:val="000000"/>
+          <w:lang w:eastAsia="en-GB"/>
+        </w:rPr>
+      </w:pPr>
+    </w:p>
+    <w:p>
+      <w:pPr>
+        <w:spacing w:after="0" w:line="240" w:lineRule="auto"/>
+        <w:ind w:left="720"/>
+        <w:rPr>
+          <w:rFonts w:ascii="Calibri" w:eastAsia="Times New Roman" w:hAnsi="Calibri" w:cs="Calibri"/>
+          <w:color w:val="000000"/>
+          <w:lang w:eastAsia="en-GB"/>
+        </w:rPr>
+      </w:pPr>
+    </w:p>
+    <w:p>
+      <w:pPr>
+        <w:spacing w:after="0" w:line="240" w:lineRule="auto"/>
+        <w:ind w:left="720"/>
+        <w:rPr>
           <w:rFonts w:ascii="Times New Roman" w:eastAsia="Times New Roman" w:hAnsi="Times New Roman" w:cs="Times New Roman"/>
           <w:sz w:val="24"/>
           <w:szCs w:val="24"/>
@@ -1416,6 +1438,7 @@
           <w:color w:val="000000"/>
           <w:lang w:eastAsia="en-GB"/>
         </w:rPr>
+        <w:lastRenderedPageBreak/>
         <w:t xml:space="preserve">proc </w:t>
       </w:r>
       <w:proofErr w:type="spellStart"/>
@@ -1509,7 +1532,6 @@
           <w:color w:val="000000"/>
           <w:lang w:eastAsia="en-GB"/>
         </w:rPr>
-        <w:lastRenderedPageBreak/>
         <w:tab/>
         <w:t>set balance to balance – 20</w:t>
       </w:r>
@@ -1696,6 +1718,24 @@
       <w:pPr>
         <w:spacing w:after="0"/>
         <w:rPr>
+          <w:color w:val="FF0000"/>
+          <w:lang w:val="en-US"/>
+        </w:rPr>
+      </w:pPr>
+    </w:p>
+    <w:p>
+      <w:pPr>
+        <w:spacing w:after="0"/>
+        <w:rPr>
+          <w:color w:val="FF0000"/>
+          <w:lang w:val="en-US"/>
+        </w:rPr>
+      </w:pPr>
+    </w:p>
+    <w:p>
+      <w:pPr>
+        <w:spacing w:after="0"/>
+        <w:rPr>
           <w:lang w:val="en-US"/>
         </w:rPr>
       </w:pPr>
@@ -1707,7 +1747,7 @@
         <mc:AlternateContent>
           <mc:Choice Requires="wps">
             <w:drawing>
-              <wp:anchor distT="0" distB="0" distL="114300" distR="114300" simplePos="0" relativeHeight="251659264" behindDoc="0" locked="0" layoutInCell="1" allowOverlap="1" wp14:anchorId="20DCEBBC" wp14:editId="0DB09204">
+              <wp:anchor distT="0" distB="0" distL="114300" distR="114300" simplePos="0" relativeHeight="251659264" behindDoc="0" locked="0" layoutInCell="1" allowOverlap="1" wp14:anchorId="20DCEBBC" wp14:editId="65428517">
                 <wp:simplePos x="0" y="0"/>
                 <wp:positionH relativeFrom="column">
                   <wp:posOffset>2171700</wp:posOffset>
@@ -1824,13 +1864,25 @@
         <w:rPr>
           <w:lang w:val="en-US"/>
         </w:rPr>
-        <w:t xml:space="preserve">Here is </w:t>
-      </w:r>
-      <w:r>
-        <w:rPr>
-          <w:lang w:val="en-US"/>
-        </w:rPr>
-        <w:t xml:space="preserve">a flowchart of </w:t>
+        <w:t>A</w:t>
+      </w:r>
+      <w:r>
+        <w:rPr>
+          <w:lang w:val="en-US"/>
+        </w:rPr>
+        <w:t xml:space="preserve"> flowchart </w:t>
+      </w:r>
+      <w:r>
+        <w:rPr>
+          <w:lang w:val="en-US"/>
+        </w:rPr>
+        <w:t xml:space="preserve">diagram </w:t>
+      </w:r>
+      <w:r>
+        <w:rPr>
+          <w:lang w:val="en-US"/>
+        </w:rPr>
+        <w:t xml:space="preserve">of </w:t>
       </w:r>
       <w:r>
         <w:rPr>
@@ -2457,7 +2509,22 @@
                                 <w:sz w:val="20"/>
                                 <w:szCs w:val="20"/>
                               </w:rPr>
-                              <w:t>option is not Q and</w:t>
+                              <w:t xml:space="preserve">option </w:t>
+                            </w:r>
+                            <w:r>
+                              <w:rPr>
+                                <w:rFonts w:eastAsia="Times New Roman" w:cstheme="minorHAnsi"/>
+                                <w:color w:val="FFFFFF" w:themeColor="background1"/>
+                                <w:lang w:eastAsia="en-GB"/>
+                              </w:rPr>
+                              <w:t>≠</w:t>
+                            </w:r>
+                            <w:r>
+                              <w:rPr>
+                                <w:sz w:val="20"/>
+                                <w:szCs w:val="20"/>
+                              </w:rPr>
+                              <w:t>Q and</w:t>
                             </w:r>
                             <w:r>
                               <w:rPr>
@@ -2510,7 +2577,22 @@
                           <w:sz w:val="20"/>
                           <w:szCs w:val="20"/>
                         </w:rPr>
-                        <w:t>option is not Q and</w:t>
+                        <w:t xml:space="preserve">option </w:t>
+                      </w:r>
+                      <w:r>
+                        <w:rPr>
+                          <w:rFonts w:eastAsia="Times New Roman" w:cstheme="minorHAnsi"/>
+                          <w:color w:val="FFFFFF" w:themeColor="background1"/>
+                          <w:lang w:eastAsia="en-GB"/>
+                        </w:rPr>
+                        <w:t>≠</w:t>
+                      </w:r>
+                      <w:r>
+                        <w:rPr>
+                          <w:sz w:val="20"/>
+                          <w:szCs w:val="20"/>
+                        </w:rPr>
+                        <w:t>Q and</w:t>
                       </w:r>
                       <w:r>
                         <w:rPr>
@@ -4106,6 +4188,94 @@
     </w:p>
     <w:p>
       <w:pPr>
+        <w:spacing w:after="0"/>
+        <w:rPr>
+          <w:lang w:val="en-US"/>
+        </w:rPr>
+      </w:pPr>
+    </w:p>
+    <w:p>
+      <w:pPr>
+        <w:spacing w:after="0"/>
+        <w:rPr>
+          <w:lang w:val="en-US"/>
+        </w:rPr>
+      </w:pPr>
+    </w:p>
+    <w:p>
+      <w:pPr>
+        <w:spacing w:after="0"/>
+        <w:rPr>
+          <w:lang w:val="en-US"/>
+        </w:rPr>
+      </w:pPr>
+    </w:p>
+    <w:p>
+      <w:pPr>
+        <w:spacing w:after="0"/>
+        <w:rPr>
+          <w:lang w:val="en-US"/>
+        </w:rPr>
+      </w:pPr>
+    </w:p>
+    <w:p>
+      <w:pPr>
+        <w:spacing w:after="0"/>
+        <w:rPr>
+          <w:lang w:val="en-US"/>
+        </w:rPr>
+      </w:pPr>
+    </w:p>
+    <w:p>
+      <w:pPr>
+        <w:spacing w:after="0"/>
+        <w:rPr>
+          <w:lang w:val="en-US"/>
+        </w:rPr>
+      </w:pPr>
+    </w:p>
+    <w:p>
+      <w:pPr>
+        <w:spacing w:after="0"/>
+        <w:rPr>
+          <w:lang w:val="en-US"/>
+        </w:rPr>
+      </w:pPr>
+    </w:p>
+    <w:p>
+      <w:pPr>
+        <w:spacing w:after="0"/>
+        <w:rPr>
+          <w:lang w:val="en-US"/>
+        </w:rPr>
+      </w:pPr>
+    </w:p>
+    <w:p>
+      <w:pPr>
+        <w:spacing w:after="0"/>
+        <w:rPr>
+          <w:lang w:val="en-US"/>
+        </w:rPr>
+      </w:pPr>
+    </w:p>
+    <w:p>
+      <w:pPr>
+        <w:spacing w:after="0"/>
+        <w:rPr>
+          <w:lang w:val="en-US"/>
+        </w:rPr>
+      </w:pPr>
+    </w:p>
+    <w:p>
+      <w:pPr>
+        <w:spacing w:after="0"/>
+        <w:rPr>
+          <w:lang w:val="en-US"/>
+        </w:rPr>
+      </w:pPr>
+    </w:p>
+    <w:p>
+      <w:pPr>
         <w:pStyle w:val="Heading1"/>
         <w:spacing w:before="0"/>
         <w:rPr>
@@ -4123,10 +4293,15 @@
       <w:pPr>
         <w:spacing w:after="120"/>
         <w:rPr>
-          <w:color w:val="FF0000"/>
-          <w:lang w:val="en-US"/>
-        </w:rPr>
-      </w:pPr>
+          <w:lang w:val="en-US"/>
+        </w:rPr>
+      </w:pPr>
+      <w:r>
+        <w:rPr>
+          <w:lang w:val="en-US"/>
+        </w:rPr>
+        <w:t>Here is a table of test results, the contents are my expected and actual results just after the program has first been opened to check that the logic works.</w:t>
+      </w:r>
     </w:p>
     <w:tbl>
       <w:tblPr>
@@ -4157,6 +4332,12 @@
                 <w:lang w:val="en-US"/>
               </w:rPr>
               <w:t>Input</w:t>
+            </w:r>
+            <w:r>
+              <w:rPr>
+                <w:lang w:val="en-US"/>
+              </w:rPr>
+              <w:t>/Scenario</w:t>
             </w:r>
           </w:p>
         </w:tc>
@@ -4209,7 +4390,6 @@
           <w:p>
             <w:pPr>
               <w:spacing w:before="60" w:after="60"/>
-              <w:jc w:val="center"/>
               <w:rPr>
                 <w:lang w:val="en-US"/>
               </w:rPr>
@@ -4218,7 +4398,7 @@
               <w:rPr>
                 <w:lang w:val="en-US"/>
               </w:rPr>
-              <w:t>P</w:t>
+              <w:t>Opening the program</w:t>
             </w:r>
           </w:p>
         </w:tc>
@@ -4229,22 +4409,32 @@
           <w:p>
             <w:pPr>
               <w:spacing w:before="60" w:after="60"/>
-              <w:jc w:val="center"/>
               <w:rPr>
+                <w:rFonts w:cstheme="minorHAnsi"/>
                 <w:lang w:val="en-US"/>
               </w:rPr>
             </w:pPr>
             <w:r>
               <w:rPr>
-                <w:lang w:val="en-US"/>
+                <w:rFonts w:cstheme="minorHAnsi"/>
               </w:rPr>
-              <w:t xml:space="preserve">Playing… </w:t>
+              <w:t>“Enter option (</w:t>
             </w:r>
+            <w:proofErr w:type="spellStart"/>
+            <w:proofErr w:type="gramStart"/>
             <w:r>
               <w:rPr>
-                <w:lang w:val="en-US"/>
+                <w:rFonts w:cstheme="minorHAnsi"/>
               </w:rPr>
-              <w:t>*another prompt*</w:t>
+              <w:t>P:play</w:t>
+            </w:r>
+            <w:proofErr w:type="spellEnd"/>
+            <w:proofErr w:type="gramEnd"/>
+            <w:r>
+              <w:rPr>
+                <w:rFonts w:cstheme="minorHAnsi"/>
+              </w:rPr>
+              <w:t xml:space="preserve"> or B:balance or Q:quit&gt; "</w:t>
             </w:r>
           </w:p>
         </w:tc>
@@ -4255,22 +4445,31 @@
           <w:p>
             <w:pPr>
               <w:spacing w:before="60" w:after="60"/>
-              <w:jc w:val="center"/>
               <w:rPr>
                 <w:lang w:val="en-US"/>
               </w:rPr>
             </w:pPr>
             <w:r>
               <w:rPr>
-                <w:lang w:val="en-US"/>
+                <w:rFonts w:cstheme="minorHAnsi"/>
               </w:rPr>
-              <w:t xml:space="preserve">Playing… </w:t>
+              <w:t>“Enter option (</w:t>
             </w:r>
+            <w:proofErr w:type="spellStart"/>
+            <w:proofErr w:type="gramStart"/>
             <w:r>
               <w:rPr>
-                <w:lang w:val="en-US"/>
+                <w:rFonts w:cstheme="minorHAnsi"/>
               </w:rPr>
-              <w:t>*another prompt*</w:t>
+              <w:t>P:play</w:t>
+            </w:r>
+            <w:proofErr w:type="spellEnd"/>
+            <w:proofErr w:type="gramEnd"/>
+            <w:r>
+              <w:rPr>
+                <w:rFonts w:cstheme="minorHAnsi"/>
+              </w:rPr>
+              <w:t xml:space="preserve"> or B:balance or Q:quit&gt; "</w:t>
             </w:r>
           </w:p>
         </w:tc>
@@ -4283,7 +4482,6 @@
           <w:p>
             <w:pPr>
               <w:spacing w:before="60" w:after="60"/>
-              <w:jc w:val="center"/>
               <w:rPr>
                 <w:lang w:val="en-US"/>
               </w:rPr>
@@ -4292,8 +4490,16 @@
               <w:rPr>
                 <w:lang w:val="en-US"/>
               </w:rPr>
-              <w:t>B</w:t>
+              <w:t xml:space="preserve">“P” or “p” during </w:t>
             </w:r>
+            <w:proofErr w:type="spellStart"/>
+            <w:r>
+              <w:rPr>
+                <w:lang w:val="en-US"/>
+              </w:rPr>
+              <w:t>enterOption</w:t>
+            </w:r>
+            <w:proofErr w:type="spellEnd"/>
           </w:p>
         </w:tc>
         <w:tc>
@@ -4303,7 +4509,6 @@
           <w:p>
             <w:pPr>
               <w:spacing w:before="60" w:after="60"/>
-              <w:jc w:val="center"/>
               <w:rPr>
                 <w:lang w:val="en-US"/>
               </w:rPr>
@@ -4312,7 +4517,7 @@
               <w:rPr>
                 <w:lang w:val="en-US"/>
               </w:rPr>
-              <w:t>Your current balance is £*balance*</w:t>
+              <w:t>“Playing…”</w:t>
             </w:r>
           </w:p>
         </w:tc>
@@ -4323,7 +4528,6 @@
           <w:p>
             <w:pPr>
               <w:spacing w:before="60" w:after="60"/>
-              <w:jc w:val="center"/>
               <w:rPr>
                 <w:lang w:val="en-US"/>
               </w:rPr>
@@ -4332,7 +4536,7 @@
               <w:rPr>
                 <w:lang w:val="en-US"/>
               </w:rPr>
-              <w:t>Your current balance is £*balance*</w:t>
+              <w:t>“Playing…”</w:t>
             </w:r>
           </w:p>
         </w:tc>
@@ -4345,7 +4549,6 @@
           <w:p>
             <w:pPr>
               <w:spacing w:before="60" w:after="60"/>
-              <w:jc w:val="center"/>
               <w:rPr>
                 <w:lang w:val="en-US"/>
               </w:rPr>
@@ -4354,8 +4557,16 @@
               <w:rPr>
                 <w:lang w:val="en-US"/>
               </w:rPr>
-              <w:t>Q</w:t>
+              <w:t xml:space="preserve">“B” or “b” during </w:t>
             </w:r>
+            <w:proofErr w:type="spellStart"/>
+            <w:r>
+              <w:rPr>
+                <w:lang w:val="en-US"/>
+              </w:rPr>
+              <w:t>enterOption</w:t>
+            </w:r>
+            <w:proofErr w:type="spellEnd"/>
           </w:p>
         </w:tc>
         <w:tc>
@@ -4365,7 +4576,6 @@
           <w:p>
             <w:pPr>
               <w:spacing w:before="60" w:after="60"/>
-              <w:jc w:val="center"/>
               <w:rPr>
                 <w:lang w:val="en-US"/>
               </w:rPr>
@@ -4374,7 +4584,7 @@
               <w:rPr>
                 <w:lang w:val="en-US"/>
               </w:rPr>
-              <w:t>Exit program</w:t>
+              <w:t>“The current balance is £100”</w:t>
             </w:r>
           </w:p>
         </w:tc>
@@ -4385,7 +4595,6 @@
           <w:p>
             <w:pPr>
               <w:spacing w:before="60" w:after="60"/>
-              <w:jc w:val="center"/>
               <w:rPr>
                 <w:lang w:val="en-US"/>
               </w:rPr>
@@ -4394,7 +4603,7 @@
               <w:rPr>
                 <w:lang w:val="en-US"/>
               </w:rPr>
-              <w:t>Exit program</w:t>
+              <w:t>“The current balance is £100”</w:t>
             </w:r>
           </w:p>
         </w:tc>
@@ -4407,7 +4616,6 @@
           <w:p>
             <w:pPr>
               <w:spacing w:before="60" w:after="60"/>
-              <w:jc w:val="center"/>
               <w:rPr>
                 <w:lang w:val="en-US"/>
               </w:rPr>
@@ -4416,14 +4624,16 @@
               <w:rPr>
                 <w:lang w:val="en-US"/>
               </w:rPr>
-              <w:t>Any</w:t>
+              <w:t xml:space="preserve">3 plays, followed by </w:t>
             </w:r>
+            <w:proofErr w:type="spellStart"/>
             <w:r>
               <w:rPr>
                 <w:lang w:val="en-US"/>
               </w:rPr>
-              <w:t xml:space="preserve"> other input</w:t>
+              <w:t>displayBalance</w:t>
             </w:r>
+            <w:proofErr w:type="spellEnd"/>
           </w:p>
         </w:tc>
         <w:tc>
@@ -4433,7 +4643,145 @@
           <w:p>
             <w:pPr>
               <w:spacing w:before="60" w:after="60"/>
-              <w:jc w:val="center"/>
+              <w:rPr>
+                <w:rFonts w:cstheme="minorHAnsi"/>
+                <w:lang w:val="en-US"/>
+              </w:rPr>
+            </w:pPr>
+            <w:r>
+              <w:rPr>
+                <w:lang w:val="en-US"/>
+              </w:rPr>
+              <w:t>“The current balance is £40”</w:t>
+            </w:r>
+          </w:p>
+        </w:tc>
+        <w:tc>
+          <w:tcPr>
+            <w:tcW w:w="3006" w:type="dxa"/>
+          </w:tcPr>
+          <w:p>
+            <w:pPr>
+              <w:spacing w:before="60" w:after="60"/>
+              <w:rPr>
+                <w:b/>
+                <w:bCs/>
+                <w:lang w:val="en-US"/>
+              </w:rPr>
+            </w:pPr>
+            <w:r>
+              <w:rPr>
+                <w:lang w:val="en-US"/>
+              </w:rPr>
+              <w:t>“The current balance is £40”</w:t>
+            </w:r>
+          </w:p>
+        </w:tc>
+      </w:tr>
+      <w:tr>
+        <w:tc>
+          <w:tcPr>
+            <w:tcW w:w="3005" w:type="dxa"/>
+          </w:tcPr>
+          <w:p>
+            <w:pPr>
+              <w:spacing w:before="60" w:after="60"/>
+              <w:rPr>
+                <w:lang w:val="en-US"/>
+              </w:rPr>
+            </w:pPr>
+            <w:r>
+              <w:rPr>
+                <w:lang w:val="en-US"/>
+              </w:rPr>
+              <w:t xml:space="preserve">“Q” or “q” during </w:t>
+            </w:r>
+            <w:proofErr w:type="spellStart"/>
+            <w:r>
+              <w:rPr>
+                <w:lang w:val="en-US"/>
+              </w:rPr>
+              <w:t>enterOption</w:t>
+            </w:r>
+            <w:proofErr w:type="spellEnd"/>
+          </w:p>
+        </w:tc>
+        <w:tc>
+          <w:tcPr>
+            <w:tcW w:w="3005" w:type="dxa"/>
+          </w:tcPr>
+          <w:p>
+            <w:pPr>
+              <w:spacing w:before="60" w:after="60"/>
+              <w:rPr>
+                <w:rFonts w:cstheme="minorHAnsi"/>
+                <w:lang w:val="en-US"/>
+              </w:rPr>
+            </w:pPr>
+            <w:r>
+              <w:rPr>
+                <w:lang w:val="en-US"/>
+              </w:rPr>
+              <w:t>Program closes</w:t>
+            </w:r>
+          </w:p>
+        </w:tc>
+        <w:tc>
+          <w:tcPr>
+            <w:tcW w:w="3006" w:type="dxa"/>
+          </w:tcPr>
+          <w:p>
+            <w:pPr>
+              <w:spacing w:before="60" w:after="60"/>
+              <w:rPr>
+                <w:rFonts w:cstheme="minorHAnsi"/>
+                <w:lang w:val="en-US"/>
+              </w:rPr>
+            </w:pPr>
+            <w:r>
+              <w:rPr>
+                <w:lang w:val="en-US"/>
+              </w:rPr>
+              <w:t>Program closes</w:t>
+            </w:r>
+          </w:p>
+        </w:tc>
+      </w:tr>
+      <w:tr>
+        <w:tc>
+          <w:tcPr>
+            <w:tcW w:w="3005" w:type="dxa"/>
+          </w:tcPr>
+          <w:p>
+            <w:pPr>
+              <w:spacing w:before="60" w:after="60"/>
+              <w:rPr>
+                <w:lang w:val="en-US"/>
+              </w:rPr>
+            </w:pPr>
+            <w:r>
+              <w:rPr>
+                <w:lang w:val="en-US"/>
+              </w:rPr>
+              <w:t xml:space="preserve">Any other input during </w:t>
+            </w:r>
+            <w:proofErr w:type="spellStart"/>
+            <w:r>
+              <w:rPr>
+                <w:lang w:val="en-US"/>
+              </w:rPr>
+              <w:t>enterOption</w:t>
+            </w:r>
+            <w:proofErr w:type="spellEnd"/>
+          </w:p>
+        </w:tc>
+        <w:tc>
+          <w:tcPr>
+            <w:tcW w:w="3005" w:type="dxa"/>
+          </w:tcPr>
+          <w:p>
+            <w:pPr>
+              <w:spacing w:before="60" w:after="60"/>
               <w:rPr>
                 <w:rFonts w:cstheme="minorHAnsi"/>
                 <w:lang w:val="en-US"/>
@@ -4444,39 +4792,7 @@
                 <w:rFonts w:cstheme="minorHAnsi"/>
                 <w:lang w:val="en-US"/>
               </w:rPr>
-              <w:t>ERROR: Invalid Command!</w:t>
-            </w:r>
-            <w:r>
-              <w:rPr>
-                <w:lang w:val="en-US"/>
-              </w:rPr>
-              <w:t xml:space="preserve"> *</w:t>
-            </w:r>
-            <w:proofErr w:type="gramStart"/>
-            <w:r>
-              <w:rPr>
-                <w:lang w:val="en-US"/>
-              </w:rPr>
-              <w:t>another</w:t>
-            </w:r>
-            <w:proofErr w:type="gramEnd"/>
-            <w:r>
-              <w:rPr>
-                <w:lang w:val="en-US"/>
-              </w:rPr>
-              <w:t xml:space="preserve"> </w:t>
-            </w:r>
-            <w:r>
-              <w:rPr>
-                <w:lang w:val="en-US"/>
-              </w:rPr>
-              <w:t>prompt</w:t>
-            </w:r>
-            <w:r>
-              <w:rPr>
-                <w:lang w:val="en-US"/>
-              </w:rPr>
-              <w:t>*</w:t>
+              <w:t>“ERROR: Invalid Command!”</w:t>
             </w:r>
           </w:p>
         </w:tc>
@@ -4487,10 +4803,8 @@
           <w:p>
             <w:pPr>
               <w:spacing w:before="60" w:after="60"/>
-              <w:jc w:val="center"/>
               <w:rPr>
-                <w:b/>
-                <w:bCs/>
+                <w:rFonts w:cstheme="minorHAnsi"/>
                 <w:lang w:val="en-US"/>
               </w:rPr>
             </w:pPr>
@@ -4499,39 +4813,7 @@
                 <w:rFonts w:cstheme="minorHAnsi"/>
                 <w:lang w:val="en-US"/>
               </w:rPr>
-              <w:t>ERROR: Invalid Command!</w:t>
-            </w:r>
-            <w:r>
-              <w:rPr>
-                <w:lang w:val="en-US"/>
-              </w:rPr>
-              <w:t xml:space="preserve"> *</w:t>
-            </w:r>
-            <w:proofErr w:type="gramStart"/>
-            <w:r>
-              <w:rPr>
-                <w:lang w:val="en-US"/>
-              </w:rPr>
-              <w:t>another</w:t>
-            </w:r>
-            <w:proofErr w:type="gramEnd"/>
-            <w:r>
-              <w:rPr>
-                <w:lang w:val="en-US"/>
-              </w:rPr>
-              <w:t xml:space="preserve"> </w:t>
-            </w:r>
-            <w:r>
-              <w:rPr>
-                <w:lang w:val="en-US"/>
-              </w:rPr>
-              <w:t>prompt</w:t>
-            </w:r>
-            <w:r>
-              <w:rPr>
-                <w:lang w:val="en-US"/>
-              </w:rPr>
-              <w:t>*</w:t>
+              <w:t>“ERROR: Invalid Command!”</w:t>
             </w:r>
           </w:p>
         </w:tc>
@@ -4557,7 +4839,6 @@
         <w:rPr>
           <w:lang w:val="en-US"/>
         </w:rPr>
-        <w:lastRenderedPageBreak/>
         <w:t>Schedule</w:t>
       </w:r>
     </w:p>
